--- a/HOS06A React Router.docx
+++ b/HOS06A React Router.docx
@@ -1,6 +1,6 @@
 
 <file path=word/document.xml><?xml version="1.0" encoding="utf-8"?>
-<w:document xmlns:wpc="http://schemas.microsoft.com/office/word/2010/wordprocessingCanvas" xmlns:cx="http://schemas.microsoft.com/office/drawing/2014/chartex" xmlns:cx1="http://schemas.microsoft.com/office/drawing/2015/9/8/chartex" xmlns:cx2="http://schemas.microsoft.com/office/drawing/2015/10/21/chartex" xmlns:cx3="http://schemas.microsoft.com/office/drawing/2016/5/9/chartex" xmlns:cx4="http://schemas.microsoft.com/office/drawing/2016/5/10/chartex" xmlns:cx5="http://schemas.microsoft.com/office/drawing/2016/5/11/chartex" xmlns:cx6="http://schemas.microsoft.com/office/drawing/2016/5/12/chartex" xmlns:cx7="http://schemas.microsoft.com/office/drawing/2016/5/13/chartex" xmlns:cx8="http://schemas.microsoft.com/office/drawing/2016/5/14/chartex" xmlns:mc="http://schemas.openxmlformats.org/markup-compatibility/2006" xmlns:aink="http://schemas.microsoft.com/office/drawing/2016/ink" xmlns:am3d="http://schemas.microsoft.com/office/drawing/2017/model3d" xmlns:o="urn:schemas-microsoft-com:office:office" xmlns:oel="http://schemas.microsoft.com/office/2019/extlst" xmlns:r="http://schemas.openxmlformats.org/officeDocument/2006/relationships" xmlns:m="http://schemas.openxmlformats.org/officeDocument/2006/math" xmlns:v="urn:schemas-microsoft-com:vml" xmlns:wp14="http://schemas.microsoft.com/office/word/2010/wordprocessingDrawing" xmlns:wp="http://schemas.openxmlformats.org/drawingml/2006/wordprocessingDrawing" xmlns:w10="urn:schemas-microsoft-com:office:word" xmlns:w="http://schemas.openxmlformats.org/wordprocessingml/2006/main" xmlns:w14="http://schemas.microsoft.com/office/word/2010/wordml" xmlns:w15="http://schemas.microsoft.com/office/word/2012/wordml" xmlns:w16cex="http://schemas.microsoft.com/office/word/2018/wordml/cex" xmlns:w16cid="http://schemas.microsoft.com/office/word/2016/wordml/cid" xmlns:w16="http://schemas.microsoft.com/office/word/2018/wordml" xmlns:w16sdtdh="http://schemas.microsoft.com/office/word/2020/wordml/sdtdatahash" xmlns:w16se="http://schemas.microsoft.com/office/word/2015/wordml/symex" xmlns:wpg="http://schemas.microsoft.com/office/word/2010/wordprocessingGroup" xmlns:wpi="http://schemas.microsoft.com/office/word/2010/wordprocessingInk" xmlns:wne="http://schemas.microsoft.com/office/word/2006/wordml" xmlns:wps="http://schemas.microsoft.com/office/word/2010/wordprocessingShape" xmlns:a="http://schemas.openxmlformats.org/drawingml/2006/main" xmlns:pic="http://schemas.openxmlformats.org/drawingml/2006/picture" mc:Ignorable="w14 w15 w16se w16cid w16 w16cex w16sdtdh wp14">
+<w:document xmlns:wpc="http://schemas.microsoft.com/office/word/2010/wordprocessingCanvas" xmlns:cx="http://schemas.microsoft.com/office/drawing/2014/chartex" xmlns:cx1="http://schemas.microsoft.com/office/drawing/2015/9/8/chartex" xmlns:cx2="http://schemas.microsoft.com/office/drawing/2015/10/21/chartex" xmlns:cx3="http://schemas.microsoft.com/office/drawing/2016/5/9/chartex" xmlns:cx4="http://schemas.microsoft.com/office/drawing/2016/5/10/chartex" xmlns:cx5="http://schemas.microsoft.com/office/drawing/2016/5/11/chartex" xmlns:cx6="http://schemas.microsoft.com/office/drawing/2016/5/12/chartex" xmlns:cx7="http://schemas.microsoft.com/office/drawing/2016/5/13/chartex" xmlns:cx8="http://schemas.microsoft.com/office/drawing/2016/5/14/chartex" xmlns:mc="http://schemas.openxmlformats.org/markup-compatibility/2006" xmlns:aink="http://schemas.microsoft.com/office/drawing/2016/ink" xmlns:am3d="http://schemas.microsoft.com/office/drawing/2017/model3d" xmlns:o="urn:schemas-microsoft-com:office:office" xmlns:oel="http://schemas.microsoft.com/office/2019/extlst" xmlns:r="http://schemas.openxmlformats.org/officeDocument/2006/relationships" xmlns:m="http://schemas.openxmlformats.org/officeDocument/2006/math" xmlns:v="urn:schemas-microsoft-com:vml" xmlns:wp14="http://schemas.microsoft.com/office/word/2010/wordprocessingDrawing" xmlns:wp="http://schemas.openxmlformats.org/drawingml/2006/wordprocessingDrawing" xmlns:w10="urn:schemas-microsoft-com:office:word" xmlns:w="http://schemas.openxmlformats.org/wordprocessingml/2006/main" xmlns:w14="http://schemas.microsoft.com/office/word/2010/wordml" xmlns:w15="http://schemas.microsoft.com/office/word/2012/wordml" xmlns:w16cex="http://schemas.microsoft.com/office/word/2018/wordml/cex" xmlns:w16cid="http://schemas.microsoft.com/office/word/2016/wordml/cid" xmlns:w16="http://schemas.microsoft.com/office/word/2018/wordml" xmlns:w16sdtdh="http://schemas.microsoft.com/office/word/2020/wordml/sdtdatahash" xmlns:w16se="http://schemas.microsoft.com/office/word/2015/wordml/symex" xmlns:wpg="http://schemas.microsoft.com/office/word/2010/wordprocessingGroup" xmlns:wpi="http://schemas.microsoft.com/office/word/2010/wordprocessingInk" xmlns:wne="http://schemas.microsoft.com/office/word/2006/wordml" xmlns:wps="http://schemas.microsoft.com/office/word/2010/wordprocessingShape" mc:Ignorable="w14 w15 w16se w16cid w16 w16cex w16sdtdh wp14">
   <w:body>
     <w:p>
       <w:pPr>
@@ -14,7 +14,7 @@
       </w:pPr>
       <w:r>
         <w:rPr>
-          <w:rFonts w:eastAsia="Arial" w:asciiTheme="majorHAnsi" w:hAnsiTheme="majorHAnsi" w:cstheme="majorHAnsi"/>
+          <w:rFonts w:asciiTheme="majorHAnsi" w:eastAsia="Arial" w:hAnsiTheme="majorHAnsi" w:cstheme="majorHAnsi"/>
           <w:sz w:val="22"/>
           <w:szCs w:val="22"/>
         </w:rPr>
@@ -30,7 +30,7 @@
       </w:r>
       <w:r>
         <w:rPr>
-          <w:rFonts w:eastAsia="Arial" w:asciiTheme="majorHAnsi" w:hAnsiTheme="majorHAnsi" w:cstheme="majorHAnsi"/>
+          <w:rFonts w:asciiTheme="majorHAnsi" w:eastAsia="Arial" w:hAnsiTheme="majorHAnsi" w:cstheme="majorHAnsi"/>
           <w:sz w:val="22"/>
           <w:szCs w:val="22"/>
         </w:rPr>
@@ -38,7 +38,7 @@
       </w:r>
       <w:r>
         <w:rPr>
-          <w:rFonts w:eastAsia="Arial" w:asciiTheme="majorHAnsi" w:hAnsiTheme="majorHAnsi" w:cstheme="majorHAnsi"/>
+          <w:rFonts w:asciiTheme="majorHAnsi" w:eastAsia="Arial" w:hAnsiTheme="majorHAnsi" w:cstheme="majorHAnsi"/>
           <w:sz w:val="22"/>
           <w:szCs w:val="22"/>
         </w:rPr>
@@ -46,7 +46,7 @@
       </w:r>
       <w:r>
         <w:rPr>
-          <w:rFonts w:eastAsia="Arial" w:asciiTheme="majorHAnsi" w:hAnsiTheme="majorHAnsi" w:cstheme="majorHAnsi"/>
+          <w:rFonts w:asciiTheme="majorHAnsi" w:eastAsia="Arial" w:hAnsiTheme="majorHAnsi" w:cstheme="majorHAnsi"/>
           <w:sz w:val="22"/>
           <w:szCs w:val="22"/>
         </w:rPr>
@@ -151,14 +151,14 @@
         <w:shd w:val="clear" w:color="auto" w:fill="FFFFFF" w:themeFill="background1"/>
         <w:jc w:val="center"/>
         <w:rPr>
-          <w:rFonts w:eastAsia="Arial" w:asciiTheme="majorHAnsi" w:hAnsiTheme="majorHAnsi" w:cstheme="majorHAnsi"/>
-          <w:sz w:val="22"/>
-          <w:szCs w:val="22"/>
-        </w:rPr>
-      </w:pPr>
-      <w:r>
-        <w:rPr>
-          <w:rFonts w:eastAsia="Arial" w:asciiTheme="majorHAnsi" w:hAnsiTheme="majorHAnsi" w:cstheme="majorHAnsi"/>
+          <w:rFonts w:asciiTheme="majorHAnsi" w:eastAsia="Arial" w:hAnsiTheme="majorHAnsi" w:cstheme="majorHAnsi"/>
+          <w:sz w:val="22"/>
+          <w:szCs w:val="22"/>
+        </w:rPr>
+      </w:pPr>
+      <w:r>
+        <w:rPr>
+          <w:rFonts w:asciiTheme="majorHAnsi" w:eastAsia="Arial" w:hAnsiTheme="majorHAnsi" w:cstheme="majorHAnsi"/>
           <w:sz w:val="22"/>
           <w:szCs w:val="22"/>
         </w:rPr>
@@ -166,31 +166,51 @@
       </w:r>
       <w:r>
         <w:rPr>
-          <w:rFonts w:eastAsia="Arial" w:asciiTheme="majorHAnsi" w:hAnsiTheme="majorHAnsi" w:cstheme="majorHAnsi"/>
+          <w:rFonts w:asciiTheme="majorHAnsi" w:eastAsia="Arial" w:hAnsiTheme="majorHAnsi" w:cstheme="majorHAnsi"/>
           <w:sz w:val="22"/>
           <w:szCs w:val="22"/>
         </w:rPr>
         <w:t xml:space="preserve">by </w:t>
       </w:r>
-      <w:r>
-        <w:rPr>
-          <w:rFonts w:eastAsia="Arial" w:asciiTheme="majorHAnsi" w:hAnsiTheme="majorHAnsi" w:cstheme="majorHAnsi"/>
-          <w:sz w:val="22"/>
-          <w:szCs w:val="22"/>
-        </w:rPr>
-        <w:t>Veerendra Jagatha</w:t>
-      </w:r>
-      <w:r>
-        <w:rPr>
-          <w:rFonts w:eastAsia="Arial" w:asciiTheme="majorHAnsi" w:hAnsiTheme="majorHAnsi" w:cstheme="majorHAnsi"/>
+      <w:proofErr w:type="spellStart"/>
+      <w:r>
+        <w:rPr>
+          <w:rFonts w:asciiTheme="majorHAnsi" w:eastAsia="Arial" w:hAnsiTheme="majorHAnsi" w:cstheme="majorHAnsi"/>
+          <w:sz w:val="22"/>
+          <w:szCs w:val="22"/>
+        </w:rPr>
+        <w:t>Veerendra</w:t>
+      </w:r>
+      <w:proofErr w:type="spellEnd"/>
+      <w:r>
+        <w:rPr>
+          <w:rFonts w:asciiTheme="majorHAnsi" w:eastAsia="Arial" w:hAnsiTheme="majorHAnsi" w:cstheme="majorHAnsi"/>
           <w:sz w:val="22"/>
           <w:szCs w:val="22"/>
         </w:rPr>
         <w:t xml:space="preserve"> </w:t>
       </w:r>
-      <w:r>
-        <w:rPr>
-          <w:rFonts w:eastAsia="Arial" w:asciiTheme="majorHAnsi" w:hAnsiTheme="majorHAnsi" w:cstheme="majorHAnsi"/>
+      <w:proofErr w:type="spellStart"/>
+      <w:r>
+        <w:rPr>
+          <w:rFonts w:asciiTheme="majorHAnsi" w:eastAsia="Arial" w:hAnsiTheme="majorHAnsi" w:cstheme="majorHAnsi"/>
+          <w:sz w:val="22"/>
+          <w:szCs w:val="22"/>
+        </w:rPr>
+        <w:t>Jagatha</w:t>
+      </w:r>
+      <w:proofErr w:type="spellEnd"/>
+      <w:r>
+        <w:rPr>
+          <w:rFonts w:asciiTheme="majorHAnsi" w:eastAsia="Arial" w:hAnsiTheme="majorHAnsi" w:cstheme="majorHAnsi"/>
+          <w:sz w:val="22"/>
+          <w:szCs w:val="22"/>
+        </w:rPr>
+        <w:t xml:space="preserve"> </w:t>
+      </w:r>
+      <w:r>
+        <w:rPr>
+          <w:rFonts w:asciiTheme="majorHAnsi" w:eastAsia="Arial" w:hAnsiTheme="majorHAnsi" w:cstheme="majorHAnsi"/>
           <w:sz w:val="22"/>
           <w:szCs w:val="22"/>
         </w:rPr>
@@ -198,7 +218,7 @@
       </w:r>
       <w:r>
         <w:rPr>
-          <w:rFonts w:eastAsia="Arial" w:asciiTheme="majorHAnsi" w:hAnsiTheme="majorHAnsi" w:cstheme="majorHAnsi"/>
+          <w:rFonts w:asciiTheme="majorHAnsi" w:eastAsia="Arial" w:hAnsiTheme="majorHAnsi" w:cstheme="majorHAnsi"/>
           <w:sz w:val="22"/>
           <w:szCs w:val="22"/>
         </w:rPr>
@@ -206,7 +226,7 @@
       </w:r>
       <w:r>
         <w:rPr>
-          <w:rFonts w:eastAsia="Arial" w:asciiTheme="majorHAnsi" w:hAnsiTheme="majorHAnsi" w:cstheme="majorHAnsi"/>
+          <w:rFonts w:asciiTheme="majorHAnsi" w:eastAsia="Arial" w:hAnsiTheme="majorHAnsi" w:cstheme="majorHAnsi"/>
           <w:sz w:val="22"/>
           <w:szCs w:val="22"/>
         </w:rPr>
@@ -214,7 +234,7 @@
       </w:r>
       <w:r>
         <w:rPr>
-          <w:rFonts w:eastAsia="Arial" w:asciiTheme="majorHAnsi" w:hAnsiTheme="majorHAnsi" w:cstheme="majorHAnsi"/>
+          <w:rFonts w:asciiTheme="majorHAnsi" w:eastAsia="Arial" w:hAnsiTheme="majorHAnsi" w:cstheme="majorHAnsi"/>
           <w:sz w:val="22"/>
           <w:szCs w:val="22"/>
         </w:rPr>
@@ -222,7 +242,7 @@
       </w:r>
       <w:r>
         <w:rPr>
-          <w:rFonts w:eastAsia="Arial" w:asciiTheme="majorHAnsi" w:hAnsiTheme="majorHAnsi" w:cstheme="majorHAnsi"/>
+          <w:rFonts w:asciiTheme="majorHAnsi" w:eastAsia="Arial" w:hAnsiTheme="majorHAnsi" w:cstheme="majorHAnsi"/>
           <w:sz w:val="22"/>
           <w:szCs w:val="22"/>
         </w:rPr>
@@ -230,7 +250,7 @@
       </w:r>
       <w:r>
         <w:rPr>
-          <w:rFonts w:eastAsia="Arial" w:asciiTheme="majorHAnsi" w:hAnsiTheme="majorHAnsi" w:cstheme="majorHAnsi"/>
+          <w:rFonts w:asciiTheme="majorHAnsi" w:eastAsia="Arial" w:hAnsiTheme="majorHAnsi" w:cstheme="majorHAnsi"/>
           <w:sz w:val="22"/>
           <w:szCs w:val="22"/>
         </w:rPr>
@@ -238,7 +258,7 @@
       </w:r>
       <w:r>
         <w:rPr>
-          <w:rFonts w:eastAsia="Arial" w:asciiTheme="majorHAnsi" w:hAnsiTheme="majorHAnsi" w:cstheme="majorHAnsi"/>
+          <w:rFonts w:asciiTheme="majorHAnsi" w:eastAsia="Arial" w:hAnsiTheme="majorHAnsi" w:cstheme="majorHAnsi"/>
           <w:sz w:val="22"/>
           <w:szCs w:val="22"/>
         </w:rPr>
@@ -250,14 +270,14 @@
         <w:shd w:val="clear" w:color="auto" w:fill="FFFFFF" w:themeFill="background1"/>
         <w:jc w:val="center"/>
         <w:rPr>
-          <w:rFonts w:ascii="Calibri" w:hAnsi="Calibri" w:eastAsia="Arial" w:cs="Calibri" w:asciiTheme="majorAscii" w:hAnsiTheme="majorAscii" w:cstheme="majorAscii"/>
-          <w:sz w:val="22"/>
-          <w:szCs w:val="22"/>
-        </w:rPr>
-      </w:pPr>
-      <w:r>
-        <w:rPr>
-          <w:rFonts w:ascii="Calibri" w:hAnsi="Calibri" w:eastAsia="Arial" w:cs="Calibri" w:asciiTheme="majorAscii" w:hAnsiTheme="majorAscii" w:cstheme="majorAscii"/>
+          <w:rFonts w:asciiTheme="majorHAnsi" w:eastAsia="Arial" w:hAnsiTheme="majorHAnsi" w:cstheme="majorBidi"/>
+          <w:sz w:val="22"/>
+          <w:szCs w:val="22"/>
+        </w:rPr>
+      </w:pPr>
+      <w:r>
+        <w:rPr>
+          <w:rFonts w:asciiTheme="majorHAnsi" w:eastAsia="Arial" w:hAnsiTheme="majorHAnsi" w:cstheme="majorBidi"/>
           <w:sz w:val="22"/>
           <w:szCs w:val="22"/>
         </w:rPr>
@@ -269,14 +289,14 @@
         <w:shd w:val="clear" w:color="auto" w:fill="FFFFFF" w:themeFill="background1"/>
         <w:jc w:val="center"/>
         <w:rPr>
-          <w:rFonts w:eastAsia="Arial" w:asciiTheme="majorHAnsi" w:hAnsiTheme="majorHAnsi" w:cstheme="majorHAnsi"/>
-          <w:sz w:val="22"/>
-          <w:szCs w:val="22"/>
-        </w:rPr>
-      </w:pPr>
-      <w:r>
-        <w:rPr>
-          <w:rFonts w:eastAsia="Arial" w:asciiTheme="majorHAnsi" w:hAnsiTheme="majorHAnsi" w:cstheme="majorHAnsi"/>
+          <w:rFonts w:asciiTheme="majorHAnsi" w:eastAsia="Arial" w:hAnsiTheme="majorHAnsi" w:cstheme="majorHAnsi"/>
+          <w:sz w:val="22"/>
+          <w:szCs w:val="22"/>
+        </w:rPr>
+      </w:pPr>
+      <w:r>
+        <w:rPr>
+          <w:rFonts w:asciiTheme="majorHAnsi" w:eastAsia="Arial" w:hAnsiTheme="majorHAnsi" w:cstheme="majorHAnsi"/>
           <w:sz w:val="22"/>
           <w:szCs w:val="22"/>
         </w:rPr>
@@ -288,18 +308,36 @@
         <w:shd w:val="clear" w:color="auto" w:fill="FFFFFF" w:themeFill="background1"/>
         <w:jc w:val="center"/>
         <w:rPr>
-          <w:rFonts w:eastAsia="Arial" w:asciiTheme="majorHAnsi" w:hAnsiTheme="majorHAnsi" w:cstheme="majorHAnsi"/>
-          <w:sz w:val="22"/>
-          <w:szCs w:val="22"/>
-        </w:rPr>
-      </w:pPr>
-      <w:r>
-        <w:rPr>
-          <w:rFonts w:eastAsia="Arial" w:asciiTheme="majorHAnsi" w:hAnsiTheme="majorHAnsi" w:cstheme="majorHAnsi"/>
-          <w:sz w:val="22"/>
-          <w:szCs w:val="22"/>
-        </w:rPr>
-        <w:t xml:space="preserve">City University of Seattle (CityU) </w:t>
+          <w:rFonts w:asciiTheme="majorHAnsi" w:eastAsia="Arial" w:hAnsiTheme="majorHAnsi" w:cstheme="majorHAnsi"/>
+          <w:sz w:val="22"/>
+          <w:szCs w:val="22"/>
+        </w:rPr>
+      </w:pPr>
+      <w:r>
+        <w:rPr>
+          <w:rFonts w:asciiTheme="majorHAnsi" w:eastAsia="Arial" w:hAnsiTheme="majorHAnsi" w:cstheme="majorHAnsi"/>
+          <w:sz w:val="22"/>
+          <w:szCs w:val="22"/>
+        </w:rPr>
+        <w:t>City University of Seattle (</w:t>
+      </w:r>
+      <w:proofErr w:type="spellStart"/>
+      <w:r>
+        <w:rPr>
+          <w:rFonts w:asciiTheme="majorHAnsi" w:eastAsia="Arial" w:hAnsiTheme="majorHAnsi" w:cstheme="majorHAnsi"/>
+          <w:sz w:val="22"/>
+          <w:szCs w:val="22"/>
+        </w:rPr>
+        <w:t>CityU</w:t>
+      </w:r>
+      <w:proofErr w:type="spellEnd"/>
+      <w:r>
+        <w:rPr>
+          <w:rFonts w:asciiTheme="majorHAnsi" w:eastAsia="Arial" w:hAnsiTheme="majorHAnsi" w:cstheme="majorHAnsi"/>
+          <w:sz w:val="22"/>
+          <w:szCs w:val="22"/>
+        </w:rPr>
+        <w:t xml:space="preserve">) </w:t>
       </w:r>
     </w:p>
     <w:p>
@@ -314,7 +352,7 @@
       </w:pPr>
       <w:r>
         <w:rPr>
-          <w:rFonts w:eastAsia="Arial" w:asciiTheme="majorHAnsi" w:hAnsiTheme="majorHAnsi" w:cstheme="majorHAnsi"/>
+          <w:rFonts w:asciiTheme="majorHAnsi" w:eastAsia="Arial" w:hAnsiTheme="majorHAnsi" w:cstheme="majorHAnsi"/>
           <w:sz w:val="22"/>
           <w:szCs w:val="22"/>
         </w:rPr>
@@ -325,7 +363,7 @@
       <w:pPr>
         <w:shd w:val="clear" w:color="auto" w:fill="FFFFFF" w:themeFill="background1"/>
         <w:rPr>
-          <w:rFonts w:eastAsia="Arial" w:asciiTheme="majorHAnsi" w:hAnsiTheme="majorHAnsi" w:cstheme="majorHAnsi"/>
+          <w:rFonts w:asciiTheme="majorHAnsi" w:eastAsia="Arial" w:hAnsiTheme="majorHAnsi" w:cstheme="majorHAnsi"/>
           <w:b/>
           <w:bCs/>
           <w:sz w:val="22"/>
@@ -334,7 +372,7 @@
       </w:pPr>
       <w:r>
         <w:rPr>
-          <w:rFonts w:eastAsia="Arial" w:asciiTheme="majorHAnsi" w:hAnsiTheme="majorHAnsi" w:cstheme="majorHAnsi"/>
+          <w:rFonts w:asciiTheme="majorHAnsi" w:eastAsia="Arial" w:hAnsiTheme="majorHAnsi" w:cstheme="majorHAnsi"/>
           <w:b/>
           <w:bCs/>
           <w:sz w:val="22"/>
@@ -520,7 +558,7 @@
         </w:rPr>
         <w:t>If you are not familiar with a terminal, command line, and bash scripts, check out this video: </w:t>
       </w:r>
-      <w:hyperlink w:tgtFrame="_blank" w:history="1" r:id="rId8">
+      <w:hyperlink r:id="rId8" w:tgtFrame="_blank" w:history="1">
         <w:r>
           <w:rPr>
             <w:rStyle w:val="Hyperlink"/>
@@ -575,29 +613,7 @@
           <w:sz w:val="22"/>
           <w:szCs w:val="22"/>
         </w:rPr>
-        <w:t xml:space="preserve">try to </w:t>
-      </w:r>
-      <w:proofErr w:type="gramStart"/>
-      <w:r>
-        <w:rPr>
-          <w:rStyle w:val="Strong"/>
-          <w:rFonts w:asciiTheme="majorHAnsi" w:hAnsiTheme="majorHAnsi" w:cstheme="majorHAnsi"/>
-          <w:color w:val="0E101A"/>
-          <w:sz w:val="22"/>
-          <w:szCs w:val="22"/>
-        </w:rPr>
-        <w:t>read</w:t>
-      </w:r>
-      <w:proofErr w:type="gramEnd"/>
-      <w:r>
-        <w:rPr>
-          <w:rStyle w:val="Strong"/>
-          <w:rFonts w:asciiTheme="majorHAnsi" w:hAnsiTheme="majorHAnsi" w:cstheme="majorHAnsi"/>
-          <w:color w:val="0E101A"/>
-          <w:sz w:val="22"/>
-          <w:szCs w:val="22"/>
-        </w:rPr>
-        <w:t xml:space="preserve"> and compare the references to solve the problem</w:t>
+        <w:t>try to read and compare the references to solve the problem</w:t>
       </w:r>
       <w:r>
         <w:rPr>
@@ -721,7 +737,7 @@
       <w:pPr>
         <w:shd w:val="clear" w:color="auto" w:fill="FFFFFF" w:themeFill="background1"/>
         <w:rPr>
-          <w:rFonts w:eastAsia="Arial" w:asciiTheme="majorHAnsi" w:hAnsiTheme="majorHAnsi" w:cstheme="majorHAnsi"/>
+          <w:rFonts w:asciiTheme="majorHAnsi" w:eastAsia="Arial" w:hAnsiTheme="majorHAnsi" w:cstheme="majorHAnsi"/>
           <w:b/>
           <w:bCs/>
           <w:sz w:val="22"/>
@@ -780,7 +796,7 @@
         </w:rPr>
         <w:t xml:space="preserve">Visit </w:t>
       </w:r>
-      <w:hyperlink w:history="1" r:id="rId9">
+      <w:hyperlink r:id="rId9" w:history="1">
         <w:r>
           <w:rPr>
             <w:rStyle w:val="Hyperlink"/>
@@ -900,7 +916,7 @@
       <w:pPr>
         <w:shd w:val="clear" w:color="auto" w:fill="FFFFFF" w:themeFill="background1"/>
         <w:rPr>
-          <w:rFonts w:eastAsia="Arial" w:asciiTheme="majorHAnsi" w:hAnsiTheme="majorHAnsi" w:cstheme="majorHAnsi"/>
+          <w:rFonts w:asciiTheme="majorHAnsi" w:eastAsia="Arial" w:hAnsiTheme="majorHAnsi" w:cstheme="majorHAnsi"/>
           <w:b/>
           <w:bCs/>
           <w:sz w:val="22"/>
@@ -919,7 +935,7 @@
       </w:pPr>
       <w:r>
         <w:rPr>
-          <w:rFonts w:eastAsia="Arial" w:asciiTheme="majorHAnsi" w:hAnsiTheme="majorHAnsi" w:cstheme="majorHAnsi"/>
+          <w:rFonts w:asciiTheme="majorHAnsi" w:eastAsia="Arial" w:hAnsiTheme="majorHAnsi" w:cstheme="majorHAnsi"/>
           <w:b/>
           <w:bCs/>
           <w:sz w:val="22"/>
@@ -960,8 +976,18 @@
           <w:sz w:val="22"/>
           <w:szCs w:val="22"/>
         </w:rPr>
-        <w:t>Section 1: Accessing GitHub Codespaces</w:t>
-      </w:r>
+        <w:t xml:space="preserve">Section 1: Accessing GitHub </w:t>
+      </w:r>
+      <w:proofErr w:type="spellStart"/>
+      <w:r>
+        <w:rPr>
+          <w:rFonts w:asciiTheme="majorHAnsi" w:hAnsiTheme="majorHAnsi" w:cstheme="majorHAnsi"/>
+          <w:sz w:val="22"/>
+          <w:szCs w:val="22"/>
+        </w:rPr>
+        <w:t>Codespaces</w:t>
+      </w:r>
+      <w:proofErr w:type="spellEnd"/>
     </w:p>
     <w:p>
       <w:pPr>
@@ -986,6 +1012,7 @@
         </w:rPr>
         <w:t xml:space="preserve">Section 2: React Router using </w:t>
       </w:r>
+      <w:proofErr w:type="spellStart"/>
       <w:proofErr w:type="gramStart"/>
       <w:r>
         <w:rPr>
@@ -995,6 +1022,7 @@
         </w:rPr>
         <w:t>BrowserRouter</w:t>
       </w:r>
+      <w:proofErr w:type="spellEnd"/>
       <w:proofErr w:type="gramEnd"/>
     </w:p>
     <w:p>
@@ -1018,8 +1046,18 @@
           <w:sz w:val="22"/>
           <w:szCs w:val="22"/>
         </w:rPr>
-        <w:t>Section 3: MemoryRouter</w:t>
-      </w:r>
+        <w:t xml:space="preserve">Section 3: </w:t>
+      </w:r>
+      <w:proofErr w:type="spellStart"/>
+      <w:r>
+        <w:rPr>
+          <w:rFonts w:asciiTheme="majorHAnsi" w:hAnsiTheme="majorHAnsi" w:cstheme="majorHAnsi"/>
+          <w:sz w:val="22"/>
+          <w:szCs w:val="22"/>
+        </w:rPr>
+        <w:t>MemoryRouter</w:t>
+      </w:r>
+      <w:proofErr w:type="spellEnd"/>
     </w:p>
     <w:p>
       <w:pPr>
@@ -1042,8 +1080,18 @@
           <w:sz w:val="22"/>
           <w:szCs w:val="22"/>
         </w:rPr>
-        <w:t>Section 4: HashRouter</w:t>
-      </w:r>
+        <w:t xml:space="preserve">Section 4: </w:t>
+      </w:r>
+      <w:proofErr w:type="spellStart"/>
+      <w:r>
+        <w:rPr>
+          <w:rFonts w:asciiTheme="majorHAnsi" w:hAnsiTheme="majorHAnsi" w:cstheme="majorHAnsi"/>
+          <w:sz w:val="22"/>
+          <w:szCs w:val="22"/>
+        </w:rPr>
+        <w:t>HashRouter</w:t>
+      </w:r>
+      <w:proofErr w:type="spellEnd"/>
     </w:p>
     <w:p>
       <w:pPr>
@@ -1114,8 +1162,18 @@
           <w:sz w:val="22"/>
           <w:szCs w:val="22"/>
         </w:rPr>
-        <w:t>Section 7: Using NavLink</w:t>
-      </w:r>
+        <w:t xml:space="preserve">Section 7: Using </w:t>
+      </w:r>
+      <w:proofErr w:type="spellStart"/>
+      <w:r>
+        <w:rPr>
+          <w:rFonts w:asciiTheme="majorHAnsi" w:hAnsiTheme="majorHAnsi" w:cstheme="majorHAnsi"/>
+          <w:sz w:val="22"/>
+          <w:szCs w:val="22"/>
+        </w:rPr>
+        <w:t>NavLink</w:t>
+      </w:r>
+      <w:proofErr w:type="spellEnd"/>
     </w:p>
     <w:p>
       <w:pPr>
@@ -1282,11 +1340,11 @@
           <w:sz w:val="22"/>
           <w:szCs w:val="22"/>
         </w:rPr>
-        <w:t>Section 1: Accessing GitHub Codespaces</w:t>
-      </w:r>
-    </w:p>
-    <w:p>
-      <w:pPr>
+        <w:lastRenderedPageBreak/>
+        <w:t xml:space="preserve">Section 1: Accessing GitHub </w:t>
+      </w:r>
+      <w:proofErr w:type="spellStart"/>
+      <w:r>
         <w:rPr>
           <w:rFonts w:asciiTheme="majorHAnsi" w:hAnsiTheme="majorHAnsi" w:cstheme="majorHAnsi"/>
           <w:b/>
@@ -1294,6 +1352,19 @@
           <w:sz w:val="22"/>
           <w:szCs w:val="22"/>
         </w:rPr>
+        <w:t>Codespaces</w:t>
+      </w:r>
+      <w:proofErr w:type="spellEnd"/>
+    </w:p>
+    <w:p>
+      <w:pPr>
+        <w:rPr>
+          <w:rFonts w:asciiTheme="majorHAnsi" w:hAnsiTheme="majorHAnsi" w:cstheme="majorHAnsi"/>
+          <w:b/>
+          <w:bCs/>
+          <w:sz w:val="22"/>
+          <w:szCs w:val="22"/>
+        </w:rPr>
       </w:pPr>
     </w:p>
     <w:p>
@@ -1312,7 +1383,7 @@
         </w:rPr>
         <w:t xml:space="preserve">Refer the steps from </w:t>
       </w:r>
-      <w:hyperlink w:history="1" r:id="rId10">
+      <w:hyperlink r:id="rId10" w:history="1">
         <w:r>
           <w:rPr>
             <w:rStyle w:val="Hyperlink"/>
@@ -1329,33 +1400,69 @@
           <w:sz w:val="22"/>
           <w:szCs w:val="22"/>
         </w:rPr>
-        <w:t xml:space="preserve"> to get started with this week’s module GitHub Codespace. </w:t>
-      </w:r>
-    </w:p>
-    <w:p>
-      <w:pPr>
-        <w:rPr>
-          <w:rFonts w:asciiTheme="majorHAnsi" w:hAnsiTheme="majorHAnsi" w:cstheme="majorHAnsi"/>
-          <w:sz w:val="22"/>
-          <w:szCs w:val="22"/>
-        </w:rPr>
-      </w:pPr>
-    </w:p>
-    <w:p>
-      <w:pPr>
-        <w:rPr>
-          <w:rFonts w:asciiTheme="majorHAnsi" w:hAnsiTheme="majorHAnsi" w:cstheme="majorHAnsi"/>
-          <w:sz w:val="22"/>
-          <w:szCs w:val="22"/>
-        </w:rPr>
-      </w:pPr>
-      <w:r>
-        <w:rPr>
-          <w:rFonts w:asciiTheme="majorHAnsi" w:hAnsiTheme="majorHAnsi" w:cstheme="majorHAnsi"/>
-          <w:sz w:val="22"/>
-          <w:szCs w:val="22"/>
-        </w:rPr>
-        <w:t>Once the codespace is ready, in the terminal type the commands below to start a new react project and start it.</w:t>
+        <w:t xml:space="preserve"> to get started with this week’s module GitHub </w:t>
+      </w:r>
+      <w:proofErr w:type="spellStart"/>
+      <w:r>
+        <w:rPr>
+          <w:rFonts w:asciiTheme="majorHAnsi" w:hAnsiTheme="majorHAnsi" w:cstheme="majorHAnsi"/>
+          <w:sz w:val="22"/>
+          <w:szCs w:val="22"/>
+        </w:rPr>
+        <w:t>Codespace</w:t>
+      </w:r>
+      <w:proofErr w:type="spellEnd"/>
+      <w:r>
+        <w:rPr>
+          <w:rFonts w:asciiTheme="majorHAnsi" w:hAnsiTheme="majorHAnsi" w:cstheme="majorHAnsi"/>
+          <w:sz w:val="22"/>
+          <w:szCs w:val="22"/>
+        </w:rPr>
+        <w:t xml:space="preserve">. </w:t>
+      </w:r>
+    </w:p>
+    <w:p>
+      <w:pPr>
+        <w:rPr>
+          <w:rFonts w:asciiTheme="majorHAnsi" w:hAnsiTheme="majorHAnsi" w:cstheme="majorHAnsi"/>
+          <w:sz w:val="22"/>
+          <w:szCs w:val="22"/>
+        </w:rPr>
+      </w:pPr>
+    </w:p>
+    <w:p>
+      <w:pPr>
+        <w:rPr>
+          <w:rFonts w:asciiTheme="majorHAnsi" w:hAnsiTheme="majorHAnsi" w:cstheme="majorHAnsi"/>
+          <w:sz w:val="22"/>
+          <w:szCs w:val="22"/>
+        </w:rPr>
+      </w:pPr>
+      <w:r>
+        <w:rPr>
+          <w:rFonts w:asciiTheme="majorHAnsi" w:hAnsiTheme="majorHAnsi" w:cstheme="majorHAnsi"/>
+          <w:sz w:val="22"/>
+          <w:szCs w:val="22"/>
+        </w:rPr>
+        <w:t xml:space="preserve">Once the </w:t>
+      </w:r>
+      <w:proofErr w:type="spellStart"/>
+      <w:r>
+        <w:rPr>
+          <w:rFonts w:asciiTheme="majorHAnsi" w:hAnsiTheme="majorHAnsi" w:cstheme="majorHAnsi"/>
+          <w:sz w:val="22"/>
+          <w:szCs w:val="22"/>
+        </w:rPr>
+        <w:t>codespace</w:t>
+      </w:r>
+      <w:proofErr w:type="spellEnd"/>
+      <w:r>
+        <w:rPr>
+          <w:rFonts w:asciiTheme="majorHAnsi" w:hAnsiTheme="majorHAnsi" w:cstheme="majorHAnsi"/>
+          <w:sz w:val="22"/>
+          <w:szCs w:val="22"/>
+        </w:rPr>
+        <w:t xml:space="preserve"> is ready, in the terminal type the commands below to start a new react project and start it.</w:t>
       </w:r>
     </w:p>
     <w:p>
@@ -1379,9 +1486,9 @@
           <w:sz w:val="22"/>
           <w:szCs w:val="22"/>
         </w:rPr>
-        <w:t xml:space="preserve">&gt;&gt;npx create-react-app </w:t>
-      </w:r>
-      <w:proofErr w:type="gramStart"/>
+        <w:t>&gt;&gt;</w:t>
+      </w:r>
+      <w:proofErr w:type="spellStart"/>
       <w:r>
         <w:rPr>
           <w:rFonts w:asciiTheme="majorHAnsi" w:hAnsiTheme="majorHAnsi" w:cstheme="majorHAnsi"/>
@@ -1390,8 +1497,9 @@
           <w:sz w:val="22"/>
           <w:szCs w:val="22"/>
         </w:rPr>
-        <w:t>hos0</w:t>
-      </w:r>
+        <w:t>npx</w:t>
+      </w:r>
+      <w:proofErr w:type="spellEnd"/>
       <w:r>
         <w:rPr>
           <w:rFonts w:asciiTheme="majorHAnsi" w:hAnsiTheme="majorHAnsi" w:cstheme="majorHAnsi"/>
@@ -1400,15 +1508,10 @@
           <w:sz w:val="22"/>
           <w:szCs w:val="22"/>
         </w:rPr>
-        <w:t>6</w:t>
-      </w:r>
-      <w:proofErr w:type="gramEnd"/>
-    </w:p>
-    <w:p>
-      <w:pPr>
-        <w:pStyle w:val="paragraph"/>
-        <w:spacing w:before="0"/>
-        <w:textAlignment w:val="baseline"/>
+        <w:t xml:space="preserve"> create-react-app </w:t>
+      </w:r>
+      <w:proofErr w:type="gramStart"/>
+      <w:r>
         <w:rPr>
           <w:rFonts w:asciiTheme="majorHAnsi" w:hAnsiTheme="majorHAnsi" w:cstheme="majorHAnsi"/>
           <w:b/>
@@ -1416,7 +1519,8 @@
           <w:sz w:val="22"/>
           <w:szCs w:val="22"/>
         </w:rPr>
-      </w:pPr>
+        <w:t>hos0</w:t>
+      </w:r>
       <w:r>
         <w:rPr>
           <w:rFonts w:asciiTheme="majorHAnsi" w:hAnsiTheme="majorHAnsi" w:cstheme="majorHAnsi"/>
@@ -1425,9 +1529,15 @@
           <w:sz w:val="22"/>
           <w:szCs w:val="22"/>
         </w:rPr>
-        <w:t>&gt;&gt; cd hos0</w:t>
-      </w:r>
-      <w:r>
+        <w:t>6</w:t>
+      </w:r>
+      <w:proofErr w:type="gramEnd"/>
+    </w:p>
+    <w:p>
+      <w:pPr>
+        <w:pStyle w:val="paragraph"/>
+        <w:spacing w:before="0"/>
+        <w:textAlignment w:val="baseline"/>
         <w:rPr>
           <w:rFonts w:asciiTheme="majorHAnsi" w:hAnsiTheme="majorHAnsi" w:cstheme="majorHAnsi"/>
           <w:b/>
@@ -1435,14 +1545,8 @@
           <w:sz w:val="22"/>
           <w:szCs w:val="22"/>
         </w:rPr>
-        <w:t>6</w:t>
-      </w:r>
-    </w:p>
-    <w:p>
-      <w:pPr>
-        <w:pStyle w:val="paragraph"/>
-        <w:spacing w:before="0"/>
-        <w:textAlignment w:val="baseline"/>
+      </w:pPr>
+      <w:r>
         <w:rPr>
           <w:rFonts w:asciiTheme="majorHAnsi" w:hAnsiTheme="majorHAnsi" w:cstheme="majorHAnsi"/>
           <w:b/>
@@ -1450,7 +1554,8 @@
           <w:sz w:val="22"/>
           <w:szCs w:val="22"/>
         </w:rPr>
-      </w:pPr>
+        <w:t>&gt;&gt; cd hos0</w:t>
+      </w:r>
       <w:r>
         <w:rPr>
           <w:rFonts w:asciiTheme="majorHAnsi" w:hAnsiTheme="majorHAnsi" w:cstheme="majorHAnsi"/>
@@ -1459,15 +1564,39 @@
           <w:sz w:val="22"/>
           <w:szCs w:val="22"/>
         </w:rPr>
-        <w:t xml:space="preserve">Note: </w:t>
-      </w:r>
-      <w:r>
+        <w:t>6</w:t>
+      </w:r>
+    </w:p>
+    <w:p>
+      <w:pPr>
+        <w:pStyle w:val="paragraph"/>
+        <w:spacing w:before="0"/>
+        <w:textAlignment w:val="baseline"/>
         <w:rPr>
           <w:rFonts w:asciiTheme="majorHAnsi" w:hAnsiTheme="majorHAnsi" w:cstheme="majorHAnsi"/>
           <w:b/>
           <w:bCs/>
           <w:sz w:val="22"/>
           <w:szCs w:val="22"/>
+        </w:rPr>
+      </w:pPr>
+      <w:r>
+        <w:rPr>
+          <w:rFonts w:asciiTheme="majorHAnsi" w:hAnsiTheme="majorHAnsi" w:cstheme="majorHAnsi"/>
+          <w:b/>
+          <w:bCs/>
+          <w:sz w:val="22"/>
+          <w:szCs w:val="22"/>
+        </w:rPr>
+        <w:t xml:space="preserve">Note: </w:t>
+      </w:r>
+      <w:r>
+        <w:rPr>
+          <w:rFonts w:asciiTheme="majorHAnsi" w:hAnsiTheme="majorHAnsi" w:cstheme="majorHAnsi"/>
+          <w:b/>
+          <w:bCs/>
+          <w:sz w:val="22"/>
+          <w:szCs w:val="22"/>
           <w:highlight w:val="yellow"/>
           <w:u w:val="single"/>
         </w:rPr>
@@ -1560,8 +1689,10 @@
           <w:sz w:val="22"/>
           <w:szCs w:val="22"/>
         </w:rPr>
+        <w:lastRenderedPageBreak/>
         <w:t xml:space="preserve">Section 2: React Router using </w:t>
       </w:r>
+      <w:proofErr w:type="spellStart"/>
       <w:proofErr w:type="gramStart"/>
       <w:r>
         <w:rPr>
@@ -1573,6 +1704,7 @@
         </w:rPr>
         <w:t>BrowserRouter</w:t>
       </w:r>
+      <w:proofErr w:type="spellEnd"/>
       <w:proofErr w:type="gramEnd"/>
     </w:p>
     <w:p>
@@ -1611,7 +1743,7 @@
           <w:szCs w:val="22"/>
         </w:rPr>
       </w:pPr>
-      <w:hyperlink w:history="1" r:id="rId11">
+      <w:hyperlink r:id="rId11" w:anchor="browserrouter" w:history="1">
         <w:r>
           <w:rPr>
             <w:rStyle w:val="Hyperlink"/>
@@ -1639,7 +1771,7 @@
           <w:szCs w:val="22"/>
         </w:rPr>
       </w:pPr>
-      <w:hyperlink w:history="1" r:id="rId12">
+      <w:hyperlink r:id="rId12" w:history="1">
         <w:r>
           <w:rPr>
             <w:rStyle w:val="Hyperlink"/>
@@ -1667,7 +1799,7 @@
           <w:szCs w:val="22"/>
         </w:rPr>
       </w:pPr>
-      <w:hyperlink w:history="1" r:id="rId13">
+      <w:hyperlink r:id="rId13" w:history="1">
         <w:r>
           <w:rPr>
             <w:rStyle w:val="Hyperlink"/>
@@ -1695,7 +1827,7 @@
           <w:szCs w:val="22"/>
         </w:rPr>
       </w:pPr>
-      <w:hyperlink w:history="1" w:anchor="link" r:id="rId14">
+      <w:hyperlink r:id="rId14" w:anchor="link" w:history="1">
         <w:r>
           <w:rPr>
             <w:rStyle w:val="Hyperlink"/>
@@ -1736,42 +1868,44 @@
           <w:sz w:val="22"/>
           <w:szCs w:val="22"/>
         </w:rPr>
-        <w:t xml:space="preserve">React Router is a </w:t>
-      </w:r>
-      <w:r>
-        <w:rPr>
-          <w:rFonts w:asciiTheme="majorHAnsi" w:hAnsiTheme="majorHAnsi" w:cstheme="majorHAnsi"/>
-          <w:sz w:val="22"/>
-          <w:szCs w:val="22"/>
-        </w:rPr>
-        <w:t>widely used</w:t>
-      </w:r>
-      <w:r>
-        <w:rPr>
-          <w:rFonts w:asciiTheme="majorHAnsi" w:hAnsiTheme="majorHAnsi" w:cstheme="majorHAnsi"/>
-          <w:sz w:val="22"/>
-          <w:szCs w:val="22"/>
-        </w:rPr>
-        <w:t xml:space="preserve"> library in the React ecosystem that facilitates efficient client-side routing for single-page applications (SPAs). It enables developers to create navigable user interfaces within a single HTML page, eliminating the need for full-page reloads. By defining routes and matching them to specific components, React Router dynamically renders the appropriate content based on Uniform Resource Locator (URL) changes, resulting in a seamless and fluid user experience. This library supports advanced features like nested routing, query parameter handling, and programmatic navigation, making it a powerful tool for managing client-side routing in React applications.</w:t>
-      </w:r>
-    </w:p>
-    <w:p>
-      <w:pPr>
-        <w:pStyle w:val="paragraph"/>
-        <w:textAlignment w:val="baseline"/>
-        <w:rPr>
-          <w:rFonts w:asciiTheme="majorHAnsi" w:hAnsiTheme="majorHAnsi" w:cstheme="majorHAnsi"/>
-          <w:sz w:val="22"/>
-          <w:szCs w:val="22"/>
-        </w:rPr>
-      </w:pPr>
-      <w:r>
-        <w:rPr>
-          <w:rFonts w:asciiTheme="majorHAnsi" w:hAnsiTheme="majorHAnsi" w:cstheme="majorHAnsi"/>
-          <w:sz w:val="22"/>
-          <w:szCs w:val="22"/>
-        </w:rPr>
-        <w:t xml:space="preserve">A &lt;BrowserRouter&gt; stores the current location in the browser's address bar using clean URLs and navigates using the browser's built-in history stack. </w:t>
+        <w:t>React Router is a widely used library in the React ecosystem that facilitates efficient client-side routing for single-page applications (SPAs). It enables developers to create navigable user interfaces within a single HTML page, eliminating the need for full-page reloads. By defining routes and matching them to specific components, React Router dynamically renders the appropriate content based on Uniform Resource Locator (URL) changes, resulting in a seamless and fluid user experience. This library supports advanced features like nested routing, query parameter handling, and programmatic navigation, making it a powerful tool for managing client-side routing in React applications.</w:t>
+      </w:r>
+    </w:p>
+    <w:p>
+      <w:pPr>
+        <w:pStyle w:val="paragraph"/>
+        <w:textAlignment w:val="baseline"/>
+        <w:rPr>
+          <w:rFonts w:asciiTheme="majorHAnsi" w:hAnsiTheme="majorHAnsi" w:cstheme="majorHAnsi"/>
+          <w:sz w:val="22"/>
+          <w:szCs w:val="22"/>
+        </w:rPr>
+      </w:pPr>
+      <w:r>
+        <w:rPr>
+          <w:rFonts w:asciiTheme="majorHAnsi" w:hAnsiTheme="majorHAnsi" w:cstheme="majorHAnsi"/>
+          <w:sz w:val="22"/>
+          <w:szCs w:val="22"/>
+        </w:rPr>
+        <w:t>A &lt;</w:t>
+      </w:r>
+      <w:proofErr w:type="spellStart"/>
+      <w:r>
+        <w:rPr>
+          <w:rFonts w:asciiTheme="majorHAnsi" w:hAnsiTheme="majorHAnsi" w:cstheme="majorHAnsi"/>
+          <w:sz w:val="22"/>
+          <w:szCs w:val="22"/>
+        </w:rPr>
+        <w:t>BrowserRouter</w:t>
+      </w:r>
+      <w:proofErr w:type="spellEnd"/>
+      <w:r>
+        <w:rPr>
+          <w:rFonts w:asciiTheme="majorHAnsi" w:hAnsiTheme="majorHAnsi" w:cstheme="majorHAnsi"/>
+          <w:sz w:val="22"/>
+          <w:szCs w:val="22"/>
+        </w:rPr>
+        <w:t xml:space="preserve">&gt; stores the current location in the browser's address bar using clean URLs and navigates using the browser's built-in history stack. </w:t>
       </w:r>
       <w:r>
         <w:rPr>
@@ -1781,6 +1915,7 @@
         </w:rPr>
         <w:t>“</w:t>
       </w:r>
+      <w:proofErr w:type="spellStart"/>
       <w:r>
         <w:rPr>
           <w:rFonts w:asciiTheme="majorHAnsi" w:hAnsiTheme="majorHAnsi" w:cstheme="majorHAnsi"/>
@@ -1789,6 +1924,7 @@
         </w:rPr>
         <w:t>BrowserRouter</w:t>
       </w:r>
+      <w:proofErr w:type="spellEnd"/>
       <w:r>
         <w:rPr>
           <w:rFonts w:asciiTheme="majorHAnsi" w:hAnsiTheme="majorHAnsi" w:cstheme="majorHAnsi"/>
@@ -1955,9 +2091,9 @@
           <w:sz w:val="22"/>
           <w:szCs w:val="22"/>
         </w:rPr>
-        <w:t>&gt;&gt;npm install react-router-</w:t>
-      </w:r>
-      <w:proofErr w:type="gramStart"/>
+        <w:t>&gt;&gt;</w:t>
+      </w:r>
+      <w:proofErr w:type="spellStart"/>
       <w:r>
         <w:rPr>
           <w:rFonts w:asciiTheme="majorHAnsi" w:hAnsiTheme="majorHAnsi" w:cstheme="majorHAnsi"/>
@@ -1966,15 +2102,10 @@
           <w:sz w:val="22"/>
           <w:szCs w:val="22"/>
         </w:rPr>
-        <w:t>dom</w:t>
-      </w:r>
-      <w:proofErr w:type="gramEnd"/>
-    </w:p>
-    <w:p>
-      <w:pPr>
-        <w:pStyle w:val="paragraph"/>
-        <w:spacing w:before="0"/>
-        <w:textAlignment w:val="baseline"/>
+        <w:t>npm</w:t>
+      </w:r>
+      <w:proofErr w:type="spellEnd"/>
+      <w:r>
         <w:rPr>
           <w:rFonts w:asciiTheme="majorHAnsi" w:hAnsiTheme="majorHAnsi" w:cstheme="majorHAnsi"/>
           <w:b/>
@@ -1982,7 +2113,10 @@
           <w:sz w:val="22"/>
           <w:szCs w:val="22"/>
         </w:rPr>
-      </w:pPr>
+        <w:t xml:space="preserve"> install react-router-</w:t>
+      </w:r>
+      <w:proofErr w:type="spellStart"/>
+      <w:proofErr w:type="gramStart"/>
       <w:r>
         <w:rPr>
           <w:rFonts w:asciiTheme="majorHAnsi" w:hAnsiTheme="majorHAnsi" w:cstheme="majorHAnsi"/>
@@ -1991,10 +2125,16 @@
           <w:sz w:val="22"/>
           <w:szCs w:val="22"/>
         </w:rPr>
-        <w:t xml:space="preserve">&gt;&gt; npm </w:t>
-      </w:r>
-      <w:proofErr w:type="gramStart"/>
-      <w:r>
+        <w:t>dom</w:t>
+      </w:r>
+      <w:proofErr w:type="spellEnd"/>
+      <w:proofErr w:type="gramEnd"/>
+    </w:p>
+    <w:p>
+      <w:pPr>
+        <w:pStyle w:val="paragraph"/>
+        <w:spacing w:before="0"/>
+        <w:textAlignment w:val="baseline"/>
         <w:rPr>
           <w:rFonts w:asciiTheme="majorHAnsi" w:hAnsiTheme="majorHAnsi" w:cstheme="majorHAnsi"/>
           <w:b/>
@@ -2002,6 +2142,48 @@
           <w:sz w:val="22"/>
           <w:szCs w:val="22"/>
         </w:rPr>
+      </w:pPr>
+      <w:r>
+        <w:rPr>
+          <w:rFonts w:asciiTheme="majorHAnsi" w:hAnsiTheme="majorHAnsi" w:cstheme="majorHAnsi"/>
+          <w:b/>
+          <w:bCs/>
+          <w:sz w:val="22"/>
+          <w:szCs w:val="22"/>
+        </w:rPr>
+        <w:t xml:space="preserve">&gt;&gt; </w:t>
+      </w:r>
+      <w:proofErr w:type="spellStart"/>
+      <w:r>
+        <w:rPr>
+          <w:rFonts w:asciiTheme="majorHAnsi" w:hAnsiTheme="majorHAnsi" w:cstheme="majorHAnsi"/>
+          <w:b/>
+          <w:bCs/>
+          <w:sz w:val="22"/>
+          <w:szCs w:val="22"/>
+        </w:rPr>
+        <w:t>npm</w:t>
+      </w:r>
+      <w:proofErr w:type="spellEnd"/>
+      <w:r>
+        <w:rPr>
+          <w:rFonts w:asciiTheme="majorHAnsi" w:hAnsiTheme="majorHAnsi" w:cstheme="majorHAnsi"/>
+          <w:b/>
+          <w:bCs/>
+          <w:sz w:val="22"/>
+          <w:szCs w:val="22"/>
+        </w:rPr>
+        <w:t xml:space="preserve"> </w:t>
+      </w:r>
+      <w:proofErr w:type="gramStart"/>
+      <w:r>
+        <w:rPr>
+          <w:rFonts w:asciiTheme="majorHAnsi" w:hAnsiTheme="majorHAnsi" w:cstheme="majorHAnsi"/>
+          <w:b/>
+          <w:bCs/>
+          <w:sz w:val="22"/>
+          <w:szCs w:val="22"/>
+        </w:rPr>
         <w:t>start</w:t>
       </w:r>
       <w:proofErr w:type="gramEnd"/>
@@ -2073,6 +2255,7 @@
         </w:rPr>
         <w:t>“</w:t>
       </w:r>
+      <w:proofErr w:type="spellStart"/>
       <w:r>
         <w:rPr>
           <w:rFonts w:asciiTheme="majorHAnsi" w:hAnsiTheme="majorHAnsi" w:cstheme="majorHAnsi"/>
@@ -2081,6 +2264,7 @@
         </w:rPr>
         <w:t>src</w:t>
       </w:r>
+      <w:proofErr w:type="spellEnd"/>
       <w:r>
         <w:rPr>
           <w:rFonts w:asciiTheme="majorHAnsi" w:hAnsiTheme="majorHAnsi" w:cstheme="majorHAnsi"/>
@@ -2159,7 +2343,25 @@
           <w:sz w:val="22"/>
           <w:szCs w:val="22"/>
         </w:rPr>
-        <w:t xml:space="preserve">“client-src-examples” in </w:t>
+        <w:t>“client-</w:t>
+      </w:r>
+      <w:proofErr w:type="spellStart"/>
+      <w:r>
+        <w:rPr>
+          <w:rFonts w:asciiTheme="majorHAnsi" w:hAnsiTheme="majorHAnsi" w:cstheme="majorHAnsi"/>
+          <w:sz w:val="22"/>
+          <w:szCs w:val="22"/>
+        </w:rPr>
+        <w:t>src</w:t>
+      </w:r>
+      <w:proofErr w:type="spellEnd"/>
+      <w:r>
+        <w:rPr>
+          <w:rFonts w:asciiTheme="majorHAnsi" w:hAnsiTheme="majorHAnsi" w:cstheme="majorHAnsi"/>
+          <w:sz w:val="22"/>
+          <w:szCs w:val="22"/>
+        </w:rPr>
+        <w:t xml:space="preserve">-examples” in </w:t>
       </w:r>
       <w:r>
         <w:rPr>
@@ -2273,6 +2475,7 @@
           <w:sz w:val="22"/>
           <w:szCs w:val="22"/>
         </w:rPr>
+        <w:lastRenderedPageBreak/>
         <w:t xml:space="preserve">Now we need to create components to accommodate routing in the application. Create three files named “Home.js”, “About.js” &amp; “Details.js” and type the code from the </w:t>
       </w:r>
       <w:r>
@@ -2491,7 +2694,52 @@
           <w:sz w:val="21"/>
           <w:szCs w:val="21"/>
         </w:rPr>
-        <w:t>“</w:t>
+        <w:t>“&lt;</w:t>
+      </w:r>
+      <w:r>
+        <w:rPr>
+          <w:rFonts w:ascii="Consolas" w:hAnsi="Consolas"/>
+          <w:color w:val="267F99"/>
+          <w:sz w:val="21"/>
+          <w:szCs w:val="21"/>
+        </w:rPr>
+        <w:t>Link</w:t>
+      </w:r>
+      <w:r>
+        <w:rPr>
+          <w:rFonts w:ascii="Consolas" w:hAnsi="Consolas"/>
+          <w:color w:val="3B3B3B"/>
+          <w:sz w:val="21"/>
+          <w:szCs w:val="21"/>
+        </w:rPr>
+        <w:t xml:space="preserve"> </w:t>
+      </w:r>
+      <w:r>
+        <w:rPr>
+          <w:rFonts w:ascii="Consolas" w:hAnsi="Consolas"/>
+          <w:color w:val="E50000"/>
+          <w:sz w:val="21"/>
+          <w:szCs w:val="21"/>
+        </w:rPr>
+        <w:t>to</w:t>
+      </w:r>
+      <w:r>
+        <w:rPr>
+          <w:rFonts w:ascii="Consolas" w:hAnsi="Consolas"/>
+          <w:color w:val="000000"/>
+          <w:sz w:val="21"/>
+          <w:szCs w:val="21"/>
+        </w:rPr>
+        <w:t>=</w:t>
+      </w:r>
+      <w:r>
+        <w:rPr>
+          <w:rFonts w:ascii="Consolas" w:hAnsi="Consolas"/>
+          <w:color w:val="A31515"/>
+          <w:sz w:val="21"/>
+          <w:szCs w:val="21"/>
+        </w:rPr>
+        <w:t>"/"</w:t>
       </w:r>
       <w:r>
         <w:rPr>
@@ -2500,7 +2748,25 @@
           <w:sz w:val="21"/>
           <w:szCs w:val="21"/>
         </w:rPr>
-        <w:t>&lt;</w:t>
+        <w:t>&gt;</w:t>
+      </w:r>
+      <w:r>
+        <w:rPr>
+          <w:rFonts w:ascii="Consolas" w:hAnsi="Consolas"/>
+          <w:color w:val="3B3B3B"/>
+          <w:sz w:val="21"/>
+          <w:szCs w:val="21"/>
+        </w:rPr>
+        <w:t>Home</w:t>
+      </w:r>
+      <w:r>
+        <w:rPr>
+          <w:rFonts w:ascii="Consolas" w:hAnsi="Consolas"/>
+          <w:color w:val="800000"/>
+          <w:sz w:val="21"/>
+          <w:szCs w:val="21"/>
+        </w:rPr>
+        <w:t>&lt;/</w:t>
       </w:r>
       <w:r>
         <w:rPr>
@@ -2514,92 +2780,11 @@
       <w:r>
         <w:rPr>
           <w:rFonts w:ascii="Consolas" w:hAnsi="Consolas"/>
-          <w:color w:val="3B3B3B"/>
-          <w:sz w:val="21"/>
-          <w:szCs w:val="21"/>
-        </w:rPr>
-        <w:t xml:space="preserve"> </w:t>
-      </w:r>
-      <w:r>
-        <w:rPr>
-          <w:rFonts w:ascii="Consolas" w:hAnsi="Consolas"/>
-          <w:color w:val="E50000"/>
-          <w:sz w:val="21"/>
-          <w:szCs w:val="21"/>
-        </w:rPr>
-        <w:t>to</w:t>
-      </w:r>
-      <w:r>
-        <w:rPr>
-          <w:rFonts w:ascii="Consolas" w:hAnsi="Consolas"/>
-          <w:color w:val="000000"/>
-          <w:sz w:val="21"/>
-          <w:szCs w:val="21"/>
-        </w:rPr>
-        <w:t>=</w:t>
-      </w:r>
-      <w:r>
-        <w:rPr>
-          <w:rFonts w:ascii="Consolas" w:hAnsi="Consolas"/>
-          <w:color w:val="A31515"/>
-          <w:sz w:val="21"/>
-          <w:szCs w:val="21"/>
-        </w:rPr>
-        <w:t>"/"</w:t>
-      </w:r>
-      <w:r>
-        <w:rPr>
-          <w:rFonts w:ascii="Consolas" w:hAnsi="Consolas"/>
           <w:color w:val="800000"/>
           <w:sz w:val="21"/>
           <w:szCs w:val="21"/>
         </w:rPr>
-        <w:t>&gt;</w:t>
-      </w:r>
-      <w:r>
-        <w:rPr>
-          <w:rFonts w:ascii="Consolas" w:hAnsi="Consolas"/>
-          <w:color w:val="3B3B3B"/>
-          <w:sz w:val="21"/>
-          <w:szCs w:val="21"/>
-        </w:rPr>
-        <w:t>Home</w:t>
-      </w:r>
-      <w:r>
-        <w:rPr>
-          <w:rFonts w:ascii="Consolas" w:hAnsi="Consolas"/>
-          <w:color w:val="800000"/>
-          <w:sz w:val="21"/>
-          <w:szCs w:val="21"/>
-        </w:rPr>
-        <w:t>&lt;/</w:t>
-      </w:r>
-      <w:r>
-        <w:rPr>
-          <w:rFonts w:ascii="Consolas" w:hAnsi="Consolas"/>
-          <w:color w:val="267F99"/>
-          <w:sz w:val="21"/>
-          <w:szCs w:val="21"/>
-        </w:rPr>
-        <w:t>Link</w:t>
-      </w:r>
-      <w:r>
-        <w:rPr>
-          <w:rFonts w:ascii="Consolas" w:hAnsi="Consolas"/>
-          <w:color w:val="800000"/>
-          <w:sz w:val="21"/>
-          <w:szCs w:val="21"/>
-        </w:rPr>
-        <w:t>&gt;</w:t>
-      </w:r>
-      <w:r>
-        <w:rPr>
-          <w:rFonts w:ascii="Consolas" w:hAnsi="Consolas"/>
-          <w:color w:val="800000"/>
-          <w:sz w:val="21"/>
-          <w:szCs w:val="21"/>
-        </w:rPr>
-        <w:t>”</w:t>
+        <w:t>&gt;”</w:t>
       </w:r>
     </w:p>
     <w:p>
@@ -2749,138 +2934,19 @@
           <w:szCs w:val="22"/>
         </w:rPr>
       </w:pPr>
-    </w:p>
-    <w:p>
-      <w:pPr>
-        <w:shd w:val="clear" w:color="auto" w:fill="FFFFFF"/>
-        <w:spacing w:line="285" w:lineRule="atLeast"/>
-        <w:rPr>
-          <w:rFonts w:ascii="Consolas" w:hAnsi="Consolas"/>
-          <w:color w:val="3B3B3B"/>
-          <w:sz w:val="21"/>
-          <w:szCs w:val="21"/>
-        </w:rPr>
-      </w:pPr>
-      <w:r>
-        <w:rPr>
-          <w:rFonts w:ascii="Consolas" w:hAnsi="Consolas"/>
-          <w:color w:val="800000"/>
-          <w:sz w:val="21"/>
-          <w:szCs w:val="21"/>
-        </w:rPr>
-        <w:t>“&lt;</w:t>
-      </w:r>
-      <w:r>
-        <w:rPr>
-          <w:rFonts w:ascii="Consolas" w:hAnsi="Consolas"/>
-          <w:color w:val="267F99"/>
-          <w:sz w:val="21"/>
-          <w:szCs w:val="21"/>
-        </w:rPr>
-        <w:t>Link</w:t>
-      </w:r>
-      <w:r>
-        <w:rPr>
-          <w:rFonts w:ascii="Consolas" w:hAnsi="Consolas"/>
-          <w:color w:val="3B3B3B"/>
-          <w:sz w:val="21"/>
-          <w:szCs w:val="21"/>
-        </w:rPr>
-        <w:t xml:space="preserve"> </w:t>
-      </w:r>
-      <w:r>
-        <w:rPr>
-          <w:rFonts w:ascii="Consolas" w:hAnsi="Consolas"/>
-          <w:color w:val="E50000"/>
-          <w:sz w:val="21"/>
-          <w:szCs w:val="21"/>
-        </w:rPr>
-        <w:t>to</w:t>
-      </w:r>
-      <w:r>
-        <w:rPr>
-          <w:rFonts w:ascii="Consolas" w:hAnsi="Consolas"/>
-          <w:color w:val="000000"/>
-          <w:sz w:val="21"/>
-          <w:szCs w:val="21"/>
-        </w:rPr>
-        <w:t>=</w:t>
-      </w:r>
-      <w:r>
-        <w:rPr>
-          <w:rFonts w:ascii="Consolas" w:hAnsi="Consolas"/>
-          <w:color w:val="A31515"/>
-          <w:sz w:val="21"/>
-          <w:szCs w:val="21"/>
-        </w:rPr>
-        <w:t>"/about"</w:t>
-      </w:r>
-      <w:r>
-        <w:rPr>
-          <w:rFonts w:ascii="Consolas" w:hAnsi="Consolas"/>
-          <w:color w:val="800000"/>
-          <w:sz w:val="21"/>
-          <w:szCs w:val="21"/>
-        </w:rPr>
-        <w:t>&gt;</w:t>
-      </w:r>
-      <w:r>
-        <w:rPr>
-          <w:rFonts w:ascii="Consolas" w:hAnsi="Consolas"/>
-          <w:color w:val="3B3B3B"/>
-          <w:sz w:val="21"/>
-          <w:szCs w:val="21"/>
-        </w:rPr>
-        <w:t>About</w:t>
-      </w:r>
-      <w:r>
-        <w:rPr>
-          <w:rFonts w:ascii="Consolas" w:hAnsi="Consolas"/>
-          <w:color w:val="800000"/>
-          <w:sz w:val="21"/>
-          <w:szCs w:val="21"/>
-        </w:rPr>
-        <w:t>&lt;/</w:t>
-      </w:r>
-      <w:r>
-        <w:rPr>
-          <w:rFonts w:ascii="Consolas" w:hAnsi="Consolas"/>
-          <w:color w:val="267F99"/>
-          <w:sz w:val="21"/>
-          <w:szCs w:val="21"/>
-        </w:rPr>
-        <w:t>Link</w:t>
-      </w:r>
-      <w:r>
-        <w:rPr>
-          <w:rFonts w:ascii="Consolas" w:hAnsi="Consolas"/>
-          <w:color w:val="800000"/>
-          <w:sz w:val="21"/>
-          <w:szCs w:val="21"/>
-        </w:rPr>
-        <w:t>&gt;”</w:t>
-      </w:r>
-    </w:p>
-    <w:p>
-      <w:pPr>
-        <w:pStyle w:val="paragraph"/>
-        <w:spacing w:before="0" w:beforeAutospacing="0" w:after="0" w:afterAutospacing="0"/>
-        <w:textAlignment w:val="baseline"/>
-        <w:rPr>
-          <w:rFonts w:asciiTheme="majorHAnsi" w:hAnsiTheme="majorHAnsi" w:cstheme="majorHAnsi"/>
-          <w:sz w:val="22"/>
-          <w:szCs w:val="22"/>
-        </w:rPr>
-      </w:pPr>
-      <w:r>
-        <w:rPr>
+      <w:r>
+        <w:rPr>
+          <w:rFonts w:asciiTheme="majorHAnsi" w:hAnsiTheme="majorHAnsi" w:cstheme="majorHAnsi"/>
           <w:noProof/>
-        </w:rPr>
+          <w:sz w:val="22"/>
+          <w:szCs w:val="22"/>
+        </w:rPr>
+        <w:lastRenderedPageBreak/>
         <w:drawing>
-          <wp:inline distT="0" distB="0" distL="0" distR="0" wp14:anchorId="5F3399EF" wp14:editId="7AD452DA">
-            <wp:extent cx="5733415" cy="1780540"/>
-            <wp:effectExtent l="0" t="0" r="635" b="0"/>
-            <wp:docPr id="5" name="Picture 5"/>
+          <wp:inline distT="0" distB="0" distL="0" distR="0" wp14:anchorId="0FF447C9" wp14:editId="73649C95">
+            <wp:extent cx="5733415" cy="1080770"/>
+            <wp:effectExtent l="0" t="0" r="0" b="0"/>
+            <wp:docPr id="1001337042" name="Picture 1" descr="A screenshot of a computer&#10;&#10;Description automatically generated"/>
             <wp:cNvGraphicFramePr>
               <a:graphicFrameLocks xmlns:a="http://schemas.openxmlformats.org/drawingml/2006/main" noChangeAspect="1"/>
             </wp:cNvGraphicFramePr>
@@ -2888,11 +2954,17 @@
               <a:graphicData uri="http://schemas.openxmlformats.org/drawingml/2006/picture">
                 <pic:pic xmlns:pic="http://schemas.openxmlformats.org/drawingml/2006/picture">
                   <pic:nvPicPr>
-                    <pic:cNvPr id="1" name=""/>
+                    <pic:cNvPr id="1001337042" name="Picture 1" descr="A screenshot of a computer&#10;&#10;Description automatically generated"/>
                     <pic:cNvPicPr/>
                   </pic:nvPicPr>
                   <pic:blipFill>
-                    <a:blip r:embed="rId17"/>
+                    <a:blip r:embed="rId17" cstate="print">
+                      <a:extLst>
+                        <a:ext uri="{28A0092B-C50C-407E-A947-70E740481C1C}">
+                          <a14:useLocalDpi xmlns:a14="http://schemas.microsoft.com/office/drawing/2010/main" val="0"/>
+                        </a:ext>
+                      </a:extLst>
+                    </a:blip>
                     <a:stretch>
                       <a:fillRect/>
                     </a:stretch>
@@ -2900,7 +2972,7 @@
                   <pic:spPr>
                     <a:xfrm>
                       <a:off x="0" y="0"/>
-                      <a:ext cx="5733415" cy="1780540"/>
+                      <a:ext cx="5733415" cy="1080770"/>
                     </a:xfrm>
                     <a:prstGeom prst="rect">
                       <a:avLst/>
@@ -2927,6 +2999,30 @@
     </w:p>
     <w:p>
       <w:pPr>
+        <w:pStyle w:val="paragraph"/>
+        <w:spacing w:before="0" w:beforeAutospacing="0" w:after="0" w:afterAutospacing="0"/>
+        <w:textAlignment w:val="baseline"/>
+        <w:rPr>
+          <w:rFonts w:asciiTheme="majorHAnsi" w:hAnsiTheme="majorHAnsi" w:cstheme="majorHAnsi"/>
+          <w:sz w:val="22"/>
+          <w:szCs w:val="22"/>
+        </w:rPr>
+      </w:pPr>
+    </w:p>
+    <w:p>
+      <w:pPr>
+        <w:pStyle w:val="paragraph"/>
+        <w:spacing w:before="0" w:beforeAutospacing="0" w:after="0" w:afterAutospacing="0"/>
+        <w:textAlignment w:val="baseline"/>
+        <w:rPr>
+          <w:rFonts w:asciiTheme="majorHAnsi" w:hAnsiTheme="majorHAnsi" w:cstheme="majorHAnsi"/>
+          <w:sz w:val="22"/>
+          <w:szCs w:val="22"/>
+        </w:rPr>
+      </w:pPr>
+    </w:p>
+    <w:p>
+      <w:pPr>
         <w:shd w:val="clear" w:color="auto" w:fill="FFFFFF"/>
         <w:spacing w:line="285" w:lineRule="atLeast"/>
         <w:rPr>
@@ -2988,7 +3084,7 @@
           <w:sz w:val="21"/>
           <w:szCs w:val="21"/>
         </w:rPr>
-        <w:t>"/details"</w:t>
+        <w:t>"/about"</w:t>
       </w:r>
       <w:r>
         <w:rPr>
@@ -3006,7 +3102,7 @@
           <w:sz w:val="21"/>
           <w:szCs w:val="21"/>
         </w:rPr>
-        <w:t>Details</w:t>
+        <w:t>About</w:t>
       </w:r>
       <w:r>
         <w:rPr>
@@ -3052,10 +3148,10 @@
           <w:noProof/>
         </w:rPr>
         <w:drawing>
-          <wp:inline distT="0" distB="0" distL="0" distR="0" wp14:anchorId="51083E38" wp14:editId="47E3571E">
-            <wp:extent cx="5733415" cy="2052955"/>
-            <wp:effectExtent l="0" t="0" r="635" b="4445"/>
-            <wp:docPr id="8" name="Picture 8"/>
+          <wp:inline distT="0" distB="0" distL="0" distR="0" wp14:anchorId="5F3399EF" wp14:editId="7AD452DA">
+            <wp:extent cx="5733415" cy="1780540"/>
+            <wp:effectExtent l="0" t="0" r="635" b="0"/>
+            <wp:docPr id="5" name="Picture 5"/>
             <wp:cNvGraphicFramePr>
               <a:graphicFrameLocks xmlns:a="http://schemas.openxmlformats.org/drawingml/2006/main" noChangeAspect="1"/>
             </wp:cNvGraphicFramePr>
@@ -3075,6 +3171,181 @@
                   <pic:spPr>
                     <a:xfrm>
                       <a:off x="0" y="0"/>
+                      <a:ext cx="5733415" cy="1780540"/>
+                    </a:xfrm>
+                    <a:prstGeom prst="rect">
+                      <a:avLst/>
+                    </a:prstGeom>
+                  </pic:spPr>
+                </pic:pic>
+              </a:graphicData>
+            </a:graphic>
+          </wp:inline>
+        </w:drawing>
+      </w:r>
+    </w:p>
+    <w:p>
+      <w:pPr>
+        <w:pStyle w:val="paragraph"/>
+        <w:spacing w:before="0" w:beforeAutospacing="0" w:after="0" w:afterAutospacing="0"/>
+        <w:textAlignment w:val="baseline"/>
+        <w:rPr>
+          <w:rFonts w:asciiTheme="majorHAnsi" w:hAnsiTheme="majorHAnsi" w:cstheme="majorHAnsi"/>
+          <w:sz w:val="22"/>
+          <w:szCs w:val="22"/>
+        </w:rPr>
+      </w:pPr>
+    </w:p>
+    <w:p>
+      <w:pPr>
+        <w:shd w:val="clear" w:color="auto" w:fill="FFFFFF"/>
+        <w:spacing w:line="285" w:lineRule="atLeast"/>
+        <w:rPr>
+          <w:rFonts w:ascii="Consolas" w:hAnsi="Consolas"/>
+          <w:color w:val="3B3B3B"/>
+          <w:sz w:val="21"/>
+          <w:szCs w:val="21"/>
+        </w:rPr>
+      </w:pPr>
+      <w:r>
+        <w:rPr>
+          <w:rFonts w:ascii="Consolas" w:hAnsi="Consolas"/>
+          <w:color w:val="800000"/>
+          <w:sz w:val="21"/>
+          <w:szCs w:val="21"/>
+        </w:rPr>
+        <w:t>“&lt;</w:t>
+      </w:r>
+      <w:r>
+        <w:rPr>
+          <w:rFonts w:ascii="Consolas" w:hAnsi="Consolas"/>
+          <w:color w:val="267F99"/>
+          <w:sz w:val="21"/>
+          <w:szCs w:val="21"/>
+        </w:rPr>
+        <w:t>Link</w:t>
+      </w:r>
+      <w:r>
+        <w:rPr>
+          <w:rFonts w:ascii="Consolas" w:hAnsi="Consolas"/>
+          <w:color w:val="3B3B3B"/>
+          <w:sz w:val="21"/>
+          <w:szCs w:val="21"/>
+        </w:rPr>
+        <w:t xml:space="preserve"> </w:t>
+      </w:r>
+      <w:r>
+        <w:rPr>
+          <w:rFonts w:ascii="Consolas" w:hAnsi="Consolas"/>
+          <w:color w:val="E50000"/>
+          <w:sz w:val="21"/>
+          <w:szCs w:val="21"/>
+        </w:rPr>
+        <w:t>to</w:t>
+      </w:r>
+      <w:r>
+        <w:rPr>
+          <w:rFonts w:ascii="Consolas" w:hAnsi="Consolas"/>
+          <w:color w:val="000000"/>
+          <w:sz w:val="21"/>
+          <w:szCs w:val="21"/>
+        </w:rPr>
+        <w:t>=</w:t>
+      </w:r>
+      <w:r>
+        <w:rPr>
+          <w:rFonts w:ascii="Consolas" w:hAnsi="Consolas"/>
+          <w:color w:val="A31515"/>
+          <w:sz w:val="21"/>
+          <w:szCs w:val="21"/>
+        </w:rPr>
+        <w:t>"/details"</w:t>
+      </w:r>
+      <w:r>
+        <w:rPr>
+          <w:rFonts w:ascii="Consolas" w:hAnsi="Consolas"/>
+          <w:color w:val="800000"/>
+          <w:sz w:val="21"/>
+          <w:szCs w:val="21"/>
+        </w:rPr>
+        <w:t>&gt;</w:t>
+      </w:r>
+      <w:r>
+        <w:rPr>
+          <w:rFonts w:ascii="Consolas" w:hAnsi="Consolas"/>
+          <w:color w:val="3B3B3B"/>
+          <w:sz w:val="21"/>
+          <w:szCs w:val="21"/>
+        </w:rPr>
+        <w:t>Details</w:t>
+      </w:r>
+      <w:r>
+        <w:rPr>
+          <w:rFonts w:ascii="Consolas" w:hAnsi="Consolas"/>
+          <w:color w:val="800000"/>
+          <w:sz w:val="21"/>
+          <w:szCs w:val="21"/>
+        </w:rPr>
+        <w:t>&lt;/</w:t>
+      </w:r>
+      <w:r>
+        <w:rPr>
+          <w:rFonts w:ascii="Consolas" w:hAnsi="Consolas"/>
+          <w:color w:val="267F99"/>
+          <w:sz w:val="21"/>
+          <w:szCs w:val="21"/>
+        </w:rPr>
+        <w:t>Link</w:t>
+      </w:r>
+      <w:r>
+        <w:rPr>
+          <w:rFonts w:ascii="Consolas" w:hAnsi="Consolas"/>
+          <w:color w:val="800000"/>
+          <w:sz w:val="21"/>
+          <w:szCs w:val="21"/>
+        </w:rPr>
+        <w:t>&gt;”</w:t>
+      </w:r>
+    </w:p>
+    <w:p>
+      <w:pPr>
+        <w:pStyle w:val="paragraph"/>
+        <w:spacing w:before="0" w:beforeAutospacing="0" w:after="0" w:afterAutospacing="0"/>
+        <w:textAlignment w:val="baseline"/>
+        <w:rPr>
+          <w:rFonts w:asciiTheme="majorHAnsi" w:hAnsiTheme="majorHAnsi" w:cstheme="majorHAnsi"/>
+          <w:sz w:val="22"/>
+          <w:szCs w:val="22"/>
+        </w:rPr>
+      </w:pPr>
+      <w:r>
+        <w:rPr>
+          <w:noProof/>
+        </w:rPr>
+        <w:drawing>
+          <wp:inline distT="0" distB="0" distL="0" distR="0" wp14:anchorId="51083E38" wp14:editId="47E3571E">
+            <wp:extent cx="5733415" cy="2052955"/>
+            <wp:effectExtent l="0" t="0" r="635" b="4445"/>
+            <wp:docPr id="8" name="Picture 8"/>
+            <wp:cNvGraphicFramePr>
+              <a:graphicFrameLocks xmlns:a="http://schemas.openxmlformats.org/drawingml/2006/main" noChangeAspect="1"/>
+            </wp:cNvGraphicFramePr>
+            <a:graphic xmlns:a="http://schemas.openxmlformats.org/drawingml/2006/main">
+              <a:graphicData uri="http://schemas.openxmlformats.org/drawingml/2006/picture">
+                <pic:pic xmlns:pic="http://schemas.openxmlformats.org/drawingml/2006/picture">
+                  <pic:nvPicPr>
+                    <pic:cNvPr id="1" name=""/>
+                    <pic:cNvPicPr/>
+                  </pic:nvPicPr>
+                  <pic:blipFill>
+                    <a:blip r:embed="rId19"/>
+                    <a:stretch>
+                      <a:fillRect/>
+                    </a:stretch>
+                  </pic:blipFill>
+                  <pic:spPr>
+                    <a:xfrm>
+                      <a:off x="0" y="0"/>
                       <a:ext cx="5733415" cy="2052955"/>
                     </a:xfrm>
                     <a:prstGeom prst="rect">
@@ -3155,8 +3426,21 @@
           <w:sz w:val="22"/>
           <w:szCs w:val="22"/>
         </w:rPr>
-        <w:t>Section 3: MemoryRouter</w:t>
-      </w:r>
+        <w:lastRenderedPageBreak/>
+        <w:t xml:space="preserve">Section 3: </w:t>
+      </w:r>
+      <w:proofErr w:type="spellStart"/>
+      <w:r>
+        <w:rPr>
+          <w:rFonts w:asciiTheme="majorHAnsi" w:hAnsiTheme="majorHAnsi" w:cstheme="majorHAnsi"/>
+          <w:b/>
+          <w:bCs/>
+          <w:sz w:val="22"/>
+          <w:szCs w:val="22"/>
+        </w:rPr>
+        <w:t>MemoryRouter</w:t>
+      </w:r>
+      <w:proofErr w:type="spellEnd"/>
     </w:p>
     <w:p>
       <w:pPr>
@@ -3200,7 +3484,7 @@
           <w:szCs w:val="22"/>
         </w:rPr>
       </w:pPr>
-      <w:hyperlink w:history="1" w:anchor="memoryrouter" r:id="rId19">
+      <w:hyperlink r:id="rId20" w:anchor="memoryrouter" w:history="1">
         <w:r>
           <w:rPr>
             <w:rStyle w:val="Hyperlink"/>
@@ -3230,6 +3514,7 @@
         </w:rPr>
         <w:t>“</w:t>
       </w:r>
+      <w:proofErr w:type="spellStart"/>
       <w:r>
         <w:rPr>
           <w:rFonts w:asciiTheme="majorHAnsi" w:hAnsiTheme="majorHAnsi" w:cstheme="majorHAnsi"/>
@@ -3238,6 +3523,7 @@
         </w:rPr>
         <w:t>MemoryRouter</w:t>
       </w:r>
+      <w:proofErr w:type="spellEnd"/>
       <w:r>
         <w:rPr>
           <w:rFonts w:asciiTheme="majorHAnsi" w:hAnsiTheme="majorHAnsi" w:cstheme="majorHAnsi"/>
@@ -3313,6 +3599,7 @@
         </w:rPr>
         <w:t>“</w:t>
       </w:r>
+      <w:proofErr w:type="spellStart"/>
       <w:r>
         <w:rPr>
           <w:rFonts w:asciiTheme="majorHAnsi" w:hAnsiTheme="majorHAnsi" w:cstheme="majorHAnsi"/>
@@ -3321,6 +3608,7 @@
         </w:rPr>
         <w:t>MemoryRouter</w:t>
       </w:r>
+      <w:proofErr w:type="spellEnd"/>
       <w:r>
         <w:rPr>
           <w:rFonts w:asciiTheme="majorHAnsi" w:hAnsiTheme="majorHAnsi" w:cstheme="majorHAnsi"/>
@@ -3345,13 +3633,23 @@
         </w:rPr>
         <w:t>“</w:t>
       </w:r>
-      <w:r>
-        <w:rPr>
-          <w:rFonts w:asciiTheme="majorHAnsi" w:hAnsiTheme="majorHAnsi" w:cstheme="majorHAnsi"/>
-          <w:sz w:val="22"/>
-          <w:szCs w:val="22"/>
-        </w:rPr>
-        <w:t>BrowserRouter.</w:t>
+      <w:proofErr w:type="spellStart"/>
+      <w:r>
+        <w:rPr>
+          <w:rFonts w:asciiTheme="majorHAnsi" w:hAnsiTheme="majorHAnsi" w:cstheme="majorHAnsi"/>
+          <w:sz w:val="22"/>
+          <w:szCs w:val="22"/>
+        </w:rPr>
+        <w:t>BrowserRouter</w:t>
+      </w:r>
+      <w:proofErr w:type="spellEnd"/>
+      <w:r>
+        <w:rPr>
+          <w:rFonts w:asciiTheme="majorHAnsi" w:hAnsiTheme="majorHAnsi" w:cstheme="majorHAnsi"/>
+          <w:sz w:val="22"/>
+          <w:szCs w:val="22"/>
+        </w:rPr>
+        <w:t>.</w:t>
       </w:r>
       <w:r>
         <w:rPr>
@@ -3395,7 +3693,7 @@
                     <pic:cNvPicPr/>
                   </pic:nvPicPr>
                   <pic:blipFill>
-                    <a:blip r:embed="rId20"/>
+                    <a:blip r:embed="rId21"/>
                     <a:stretch>
                       <a:fillRect/>
                     </a:stretch>
@@ -3455,6 +3753,7 @@
           <w:sz w:val="22"/>
           <w:szCs w:val="22"/>
         </w:rPr>
+        <w:lastRenderedPageBreak/>
         <w:t xml:space="preserve">Refresh the browser window to see the changes. Try navigating to other pages in the application. You should see that the URL doesn’t change this time. </w:t>
       </w:r>
     </w:p>
@@ -3589,181 +3888,6 @@
             <wp:extent cx="5733415" cy="2052955"/>
             <wp:effectExtent l="0" t="0" r="635" b="4445"/>
             <wp:docPr id="9" name="Picture 9"/>
-            <wp:cNvGraphicFramePr>
-              <a:graphicFrameLocks xmlns:a="http://schemas.openxmlformats.org/drawingml/2006/main" noChangeAspect="1"/>
-            </wp:cNvGraphicFramePr>
-            <a:graphic xmlns:a="http://schemas.openxmlformats.org/drawingml/2006/main">
-              <a:graphicData uri="http://schemas.openxmlformats.org/drawingml/2006/picture">
-                <pic:pic xmlns:pic="http://schemas.openxmlformats.org/drawingml/2006/picture">
-                  <pic:nvPicPr>
-                    <pic:cNvPr id="1" name=""/>
-                    <pic:cNvPicPr/>
-                  </pic:nvPicPr>
-                  <pic:blipFill>
-                    <a:blip r:embed="rId21"/>
-                    <a:stretch>
-                      <a:fillRect/>
-                    </a:stretch>
-                  </pic:blipFill>
-                  <pic:spPr>
-                    <a:xfrm>
-                      <a:off x="0" y="0"/>
-                      <a:ext cx="5733415" cy="2052955"/>
-                    </a:xfrm>
-                    <a:prstGeom prst="rect">
-                      <a:avLst/>
-                    </a:prstGeom>
-                  </pic:spPr>
-                </pic:pic>
-              </a:graphicData>
-            </a:graphic>
-          </wp:inline>
-        </w:drawing>
-      </w:r>
-    </w:p>
-    <w:p>
-      <w:pPr>
-        <w:pStyle w:val="paragraph"/>
-        <w:spacing w:before="0" w:beforeAutospacing="0" w:after="0" w:afterAutospacing="0"/>
-        <w:textAlignment w:val="baseline"/>
-        <w:rPr>
-          <w:rFonts w:asciiTheme="majorHAnsi" w:hAnsiTheme="majorHAnsi" w:cstheme="majorHAnsi"/>
-          <w:sz w:val="22"/>
-          <w:szCs w:val="22"/>
-        </w:rPr>
-      </w:pPr>
-    </w:p>
-    <w:p>
-      <w:pPr>
-        <w:shd w:val="clear" w:color="auto" w:fill="FFFFFF"/>
-        <w:spacing w:line="285" w:lineRule="atLeast"/>
-        <w:rPr>
-          <w:rFonts w:ascii="Consolas" w:hAnsi="Consolas"/>
-          <w:color w:val="3B3B3B"/>
-          <w:sz w:val="21"/>
-          <w:szCs w:val="21"/>
-        </w:rPr>
-      </w:pPr>
-      <w:r>
-        <w:rPr>
-          <w:rFonts w:ascii="Consolas" w:hAnsi="Consolas"/>
-          <w:color w:val="800000"/>
-          <w:sz w:val="21"/>
-          <w:szCs w:val="21"/>
-        </w:rPr>
-        <w:t>“&lt;</w:t>
-      </w:r>
-      <w:r>
-        <w:rPr>
-          <w:rFonts w:ascii="Consolas" w:hAnsi="Consolas"/>
-          <w:color w:val="267F99"/>
-          <w:sz w:val="21"/>
-          <w:szCs w:val="21"/>
-        </w:rPr>
-        <w:t>Link</w:t>
-      </w:r>
-      <w:r>
-        <w:rPr>
-          <w:rFonts w:ascii="Consolas" w:hAnsi="Consolas"/>
-          <w:color w:val="3B3B3B"/>
-          <w:sz w:val="21"/>
-          <w:szCs w:val="21"/>
-        </w:rPr>
-        <w:t xml:space="preserve"> </w:t>
-      </w:r>
-      <w:r>
-        <w:rPr>
-          <w:rFonts w:ascii="Consolas" w:hAnsi="Consolas"/>
-          <w:color w:val="E50000"/>
-          <w:sz w:val="21"/>
-          <w:szCs w:val="21"/>
-        </w:rPr>
-        <w:t>to</w:t>
-      </w:r>
-      <w:r>
-        <w:rPr>
-          <w:rFonts w:ascii="Consolas" w:hAnsi="Consolas"/>
-          <w:color w:val="000000"/>
-          <w:sz w:val="21"/>
-          <w:szCs w:val="21"/>
-        </w:rPr>
-        <w:t>=</w:t>
-      </w:r>
-      <w:r>
-        <w:rPr>
-          <w:rFonts w:ascii="Consolas" w:hAnsi="Consolas"/>
-          <w:color w:val="A31515"/>
-          <w:sz w:val="21"/>
-          <w:szCs w:val="21"/>
-        </w:rPr>
-        <w:t>"/about"</w:t>
-      </w:r>
-      <w:r>
-        <w:rPr>
-          <w:rFonts w:ascii="Consolas" w:hAnsi="Consolas"/>
-          <w:color w:val="800000"/>
-          <w:sz w:val="21"/>
-          <w:szCs w:val="21"/>
-        </w:rPr>
-        <w:t>&gt;</w:t>
-      </w:r>
-      <w:r>
-        <w:rPr>
-          <w:rFonts w:ascii="Consolas" w:hAnsi="Consolas"/>
-          <w:color w:val="3B3B3B"/>
-          <w:sz w:val="21"/>
-          <w:szCs w:val="21"/>
-        </w:rPr>
-        <w:t>About</w:t>
-      </w:r>
-      <w:r>
-        <w:rPr>
-          <w:rFonts w:ascii="Consolas" w:hAnsi="Consolas"/>
-          <w:color w:val="800000"/>
-          <w:sz w:val="21"/>
-          <w:szCs w:val="21"/>
-        </w:rPr>
-        <w:t>&lt;/</w:t>
-      </w:r>
-      <w:r>
-        <w:rPr>
-          <w:rFonts w:ascii="Consolas" w:hAnsi="Consolas"/>
-          <w:color w:val="267F99"/>
-          <w:sz w:val="21"/>
-          <w:szCs w:val="21"/>
-        </w:rPr>
-        <w:t>Link</w:t>
-      </w:r>
-      <w:r>
-        <w:rPr>
-          <w:rFonts w:ascii="Consolas" w:hAnsi="Consolas"/>
-          <w:color w:val="800000"/>
-          <w:sz w:val="21"/>
-          <w:szCs w:val="21"/>
-        </w:rPr>
-        <w:t>&gt;”</w:t>
-      </w:r>
-    </w:p>
-    <w:p>
-      <w:pPr>
-        <w:pStyle w:val="paragraph"/>
-        <w:spacing w:before="0" w:beforeAutospacing="0" w:after="0" w:afterAutospacing="0"/>
-        <w:textAlignment w:val="baseline"/>
-        <w:rPr>
-          <w:rFonts w:asciiTheme="majorHAnsi" w:hAnsiTheme="majorHAnsi" w:cstheme="majorHAnsi"/>
-          <w:sz w:val="22"/>
-          <w:szCs w:val="22"/>
-        </w:rPr>
-      </w:pPr>
-      <w:r>
-        <w:rPr>
-          <w:noProof/>
-        </w:rPr>
-        <w:drawing>
-          <wp:inline distT="0" distB="0" distL="0" distR="0" wp14:anchorId="62C08329" wp14:editId="07A2DA4F">
-            <wp:extent cx="5733415" cy="2052955"/>
-            <wp:effectExtent l="0" t="0" r="635" b="4445"/>
-            <wp:docPr id="19" name="Picture 19"/>
             <wp:cNvGraphicFramePr>
               <a:graphicFrameLocks xmlns:a="http://schemas.openxmlformats.org/drawingml/2006/main" noChangeAspect="1"/>
             </wp:cNvGraphicFramePr>
@@ -3810,6 +3934,18 @@
     </w:p>
     <w:p>
       <w:pPr>
+        <w:pStyle w:val="paragraph"/>
+        <w:spacing w:before="0" w:beforeAutospacing="0" w:after="0" w:afterAutospacing="0"/>
+        <w:textAlignment w:val="baseline"/>
+        <w:rPr>
+          <w:rFonts w:asciiTheme="majorHAnsi" w:hAnsiTheme="majorHAnsi" w:cstheme="majorHAnsi"/>
+          <w:sz w:val="22"/>
+          <w:szCs w:val="22"/>
+        </w:rPr>
+      </w:pPr>
+    </w:p>
+    <w:p>
+      <w:pPr>
         <w:shd w:val="clear" w:color="auto" w:fill="FFFFFF"/>
         <w:spacing w:line="285" w:lineRule="atLeast"/>
         <w:rPr>
@@ -3871,6 +4007,252 @@
           <w:sz w:val="21"/>
           <w:szCs w:val="21"/>
         </w:rPr>
+        <w:t>"/about"</w:t>
+      </w:r>
+      <w:r>
+        <w:rPr>
+          <w:rFonts w:ascii="Consolas" w:hAnsi="Consolas"/>
+          <w:color w:val="800000"/>
+          <w:sz w:val="21"/>
+          <w:szCs w:val="21"/>
+        </w:rPr>
+        <w:t>&gt;</w:t>
+      </w:r>
+      <w:r>
+        <w:rPr>
+          <w:rFonts w:ascii="Consolas" w:hAnsi="Consolas"/>
+          <w:color w:val="3B3B3B"/>
+          <w:sz w:val="21"/>
+          <w:szCs w:val="21"/>
+        </w:rPr>
+        <w:t>About</w:t>
+      </w:r>
+      <w:r>
+        <w:rPr>
+          <w:rFonts w:ascii="Consolas" w:hAnsi="Consolas"/>
+          <w:color w:val="800000"/>
+          <w:sz w:val="21"/>
+          <w:szCs w:val="21"/>
+        </w:rPr>
+        <w:t>&lt;/</w:t>
+      </w:r>
+      <w:r>
+        <w:rPr>
+          <w:rFonts w:ascii="Consolas" w:hAnsi="Consolas"/>
+          <w:color w:val="267F99"/>
+          <w:sz w:val="21"/>
+          <w:szCs w:val="21"/>
+        </w:rPr>
+        <w:t>Link</w:t>
+      </w:r>
+      <w:r>
+        <w:rPr>
+          <w:rFonts w:ascii="Consolas" w:hAnsi="Consolas"/>
+          <w:color w:val="800000"/>
+          <w:sz w:val="21"/>
+          <w:szCs w:val="21"/>
+        </w:rPr>
+        <w:t>&gt;”</w:t>
+      </w:r>
+    </w:p>
+    <w:p>
+      <w:pPr>
+        <w:pStyle w:val="paragraph"/>
+        <w:spacing w:before="0" w:beforeAutospacing="0" w:after="0" w:afterAutospacing="0"/>
+        <w:textAlignment w:val="baseline"/>
+        <w:rPr>
+          <w:rFonts w:asciiTheme="majorHAnsi" w:hAnsiTheme="majorHAnsi" w:cstheme="majorHAnsi"/>
+          <w:sz w:val="22"/>
+          <w:szCs w:val="22"/>
+        </w:rPr>
+      </w:pPr>
+      <w:r>
+        <w:rPr>
+          <w:noProof/>
+        </w:rPr>
+        <w:drawing>
+          <wp:anchor distT="0" distB="0" distL="114300" distR="114300" simplePos="0" relativeHeight="251658240" behindDoc="0" locked="0" layoutInCell="1" allowOverlap="1" wp14:anchorId="62C08329" wp14:editId="766A29DF">
+            <wp:simplePos x="914400" y="4019341"/>
+            <wp:positionH relativeFrom="column">
+              <wp:align>left</wp:align>
+            </wp:positionH>
+            <wp:positionV relativeFrom="paragraph">
+              <wp:align>top</wp:align>
+            </wp:positionV>
+            <wp:extent cx="5733415" cy="2052955"/>
+            <wp:effectExtent l="0" t="0" r="0" b="4445"/>
+            <wp:wrapSquare wrapText="bothSides"/>
+            <wp:docPr id="19" name="Picture 19"/>
+            <wp:cNvGraphicFramePr>
+              <a:graphicFrameLocks xmlns:a="http://schemas.openxmlformats.org/drawingml/2006/main" noChangeAspect="1"/>
+            </wp:cNvGraphicFramePr>
+            <a:graphic xmlns:a="http://schemas.openxmlformats.org/drawingml/2006/main">
+              <a:graphicData uri="http://schemas.openxmlformats.org/drawingml/2006/picture">
+                <pic:pic xmlns:pic="http://schemas.openxmlformats.org/drawingml/2006/picture">
+                  <pic:nvPicPr>
+                    <pic:cNvPr id="1" name=""/>
+                    <pic:cNvPicPr/>
+                  </pic:nvPicPr>
+                  <pic:blipFill>
+                    <a:blip r:embed="rId23">
+                      <a:extLst>
+                        <a:ext uri="{28A0092B-C50C-407E-A947-70E740481C1C}">
+                          <a14:useLocalDpi xmlns:a14="http://schemas.microsoft.com/office/drawing/2010/main" val="0"/>
+                        </a:ext>
+                      </a:extLst>
+                    </a:blip>
+                    <a:stretch>
+                      <a:fillRect/>
+                    </a:stretch>
+                  </pic:blipFill>
+                  <pic:spPr>
+                    <a:xfrm>
+                      <a:off x="0" y="0"/>
+                      <a:ext cx="5733415" cy="2052955"/>
+                    </a:xfrm>
+                    <a:prstGeom prst="rect">
+                      <a:avLst/>
+                    </a:prstGeom>
+                  </pic:spPr>
+                </pic:pic>
+              </a:graphicData>
+            </a:graphic>
+          </wp:anchor>
+        </w:drawing>
+      </w:r>
+      <w:r>
+        <w:rPr>
+          <w:rFonts w:asciiTheme="majorHAnsi" w:hAnsiTheme="majorHAnsi" w:cstheme="majorHAnsi"/>
+          <w:sz w:val="22"/>
+          <w:szCs w:val="22"/>
+        </w:rPr>
+        <w:br w:type="textWrapping" w:clear="all"/>
+      </w:r>
+      <w:r>
+        <w:rPr>
+          <w:rFonts w:asciiTheme="majorHAnsi" w:hAnsiTheme="majorHAnsi" w:cstheme="majorHAnsi"/>
+          <w:noProof/>
+          <w:sz w:val="22"/>
+          <w:szCs w:val="22"/>
+        </w:rPr>
+        <w:drawing>
+          <wp:inline distT="0" distB="0" distL="0" distR="0" wp14:anchorId="547D9221" wp14:editId="44FEC4C2">
+            <wp:extent cx="5733415" cy="1141095"/>
+            <wp:effectExtent l="0" t="0" r="0" b="1905"/>
+            <wp:docPr id="1197229968" name="Picture 2" descr="A screenshot of a computer&#10;&#10;Description automatically generated"/>
+            <wp:cNvGraphicFramePr>
+              <a:graphicFrameLocks xmlns:a="http://schemas.openxmlformats.org/drawingml/2006/main" noChangeAspect="1"/>
+            </wp:cNvGraphicFramePr>
+            <a:graphic xmlns:a="http://schemas.openxmlformats.org/drawingml/2006/main">
+              <a:graphicData uri="http://schemas.openxmlformats.org/drawingml/2006/picture">
+                <pic:pic xmlns:pic="http://schemas.openxmlformats.org/drawingml/2006/picture">
+                  <pic:nvPicPr>
+                    <pic:cNvPr id="1197229968" name="Picture 2" descr="A screenshot of a computer&#10;&#10;Description automatically generated"/>
+                    <pic:cNvPicPr/>
+                  </pic:nvPicPr>
+                  <pic:blipFill>
+                    <a:blip r:embed="rId24" cstate="print">
+                      <a:extLst>
+                        <a:ext uri="{28A0092B-C50C-407E-A947-70E740481C1C}">
+                          <a14:useLocalDpi xmlns:a14="http://schemas.microsoft.com/office/drawing/2010/main" val="0"/>
+                        </a:ext>
+                      </a:extLst>
+                    </a:blip>
+                    <a:stretch>
+                      <a:fillRect/>
+                    </a:stretch>
+                  </pic:blipFill>
+                  <pic:spPr>
+                    <a:xfrm>
+                      <a:off x="0" y="0"/>
+                      <a:ext cx="5733415" cy="1141095"/>
+                    </a:xfrm>
+                    <a:prstGeom prst="rect">
+                      <a:avLst/>
+                    </a:prstGeom>
+                  </pic:spPr>
+                </pic:pic>
+              </a:graphicData>
+            </a:graphic>
+          </wp:inline>
+        </w:drawing>
+      </w:r>
+    </w:p>
+    <w:p>
+      <w:pPr>
+        <w:pStyle w:val="paragraph"/>
+        <w:spacing w:before="0" w:beforeAutospacing="0" w:after="0" w:afterAutospacing="0"/>
+        <w:textAlignment w:val="baseline"/>
+        <w:rPr>
+          <w:rFonts w:asciiTheme="majorHAnsi" w:hAnsiTheme="majorHAnsi" w:cstheme="majorHAnsi"/>
+          <w:sz w:val="22"/>
+          <w:szCs w:val="22"/>
+        </w:rPr>
+      </w:pPr>
+    </w:p>
+    <w:p>
+      <w:pPr>
+        <w:shd w:val="clear" w:color="auto" w:fill="FFFFFF"/>
+        <w:spacing w:line="285" w:lineRule="atLeast"/>
+        <w:rPr>
+          <w:rFonts w:ascii="Consolas" w:hAnsi="Consolas"/>
+          <w:color w:val="3B3B3B"/>
+          <w:sz w:val="21"/>
+          <w:szCs w:val="21"/>
+        </w:rPr>
+      </w:pPr>
+      <w:r>
+        <w:rPr>
+          <w:rFonts w:ascii="Consolas" w:hAnsi="Consolas"/>
+          <w:color w:val="800000"/>
+          <w:sz w:val="21"/>
+          <w:szCs w:val="21"/>
+        </w:rPr>
+        <w:t>“&lt;</w:t>
+      </w:r>
+      <w:r>
+        <w:rPr>
+          <w:rFonts w:ascii="Consolas" w:hAnsi="Consolas"/>
+          <w:color w:val="267F99"/>
+          <w:sz w:val="21"/>
+          <w:szCs w:val="21"/>
+        </w:rPr>
+        <w:t>Link</w:t>
+      </w:r>
+      <w:r>
+        <w:rPr>
+          <w:rFonts w:ascii="Consolas" w:hAnsi="Consolas"/>
+          <w:color w:val="3B3B3B"/>
+          <w:sz w:val="21"/>
+          <w:szCs w:val="21"/>
+        </w:rPr>
+        <w:t xml:space="preserve"> </w:t>
+      </w:r>
+      <w:r>
+        <w:rPr>
+          <w:rFonts w:ascii="Consolas" w:hAnsi="Consolas"/>
+          <w:color w:val="E50000"/>
+          <w:sz w:val="21"/>
+          <w:szCs w:val="21"/>
+        </w:rPr>
+        <w:t>to</w:t>
+      </w:r>
+      <w:r>
+        <w:rPr>
+          <w:rFonts w:ascii="Consolas" w:hAnsi="Consolas"/>
+          <w:color w:val="000000"/>
+          <w:sz w:val="21"/>
+          <w:szCs w:val="21"/>
+        </w:rPr>
+        <w:t>=</w:t>
+      </w:r>
+      <w:r>
+        <w:rPr>
+          <w:rFonts w:ascii="Consolas" w:hAnsi="Consolas"/>
+          <w:color w:val="A31515"/>
+          <w:sz w:val="21"/>
+          <w:szCs w:val="21"/>
+        </w:rPr>
         <w:t>"/details"</w:t>
       </w:r>
       <w:r>
@@ -3934,6 +4316,7 @@
         <w:rPr>
           <w:noProof/>
         </w:rPr>
+        <w:lastRenderedPageBreak/>
         <w:drawing>
           <wp:inline distT="0" distB="0" distL="0" distR="0" wp14:anchorId="0D217A5C" wp14:editId="29B7C5FC">
             <wp:extent cx="5733415" cy="2052955"/>
@@ -3950,7 +4333,7 @@
                     <pic:cNvPicPr/>
                   </pic:nvPicPr>
                   <pic:blipFill>
-                    <a:blip r:embed="rId23"/>
+                    <a:blip r:embed="rId25"/>
                     <a:stretch>
                       <a:fillRect/>
                     </a:stretch>
@@ -4084,8 +4467,20 @@
           <w:sz w:val="22"/>
           <w:szCs w:val="22"/>
         </w:rPr>
-        <w:t>Section 4: HashRouter</w:t>
-      </w:r>
+        <w:t xml:space="preserve">Section 4: </w:t>
+      </w:r>
+      <w:proofErr w:type="spellStart"/>
+      <w:r>
+        <w:rPr>
+          <w:rFonts w:asciiTheme="majorHAnsi" w:hAnsiTheme="majorHAnsi" w:cstheme="majorHAnsi"/>
+          <w:b/>
+          <w:bCs/>
+          <w:sz w:val="22"/>
+          <w:szCs w:val="22"/>
+        </w:rPr>
+        <w:t>HashRouter</w:t>
+      </w:r>
+      <w:proofErr w:type="spellEnd"/>
     </w:p>
     <w:p>
       <w:pPr>
@@ -4127,7 +4522,7 @@
           <w:szCs w:val="22"/>
         </w:rPr>
       </w:pPr>
-      <w:hyperlink w:history="1" w:anchor="hashrouter" r:id="rId24">
+      <w:hyperlink r:id="rId26" w:anchor="hashrouter" w:history="1">
         <w:r>
           <w:rPr>
             <w:rStyle w:val="Hyperlink"/>
@@ -4170,6 +4565,7 @@
         </w:rPr>
         <w:t>&lt;</w:t>
       </w:r>
+      <w:proofErr w:type="spellStart"/>
       <w:r>
         <w:rPr>
           <w:rFonts w:asciiTheme="majorHAnsi" w:hAnsiTheme="majorHAnsi" w:cstheme="majorHAnsi"/>
@@ -4178,6 +4574,7 @@
         </w:rPr>
         <w:t>HashRouter</w:t>
       </w:r>
+      <w:proofErr w:type="spellEnd"/>
       <w:r>
         <w:rPr>
           <w:rFonts w:asciiTheme="majorHAnsi" w:hAnsiTheme="majorHAnsi" w:cstheme="majorHAnsi"/>
@@ -4208,8 +4605,18 @@
           <w:sz w:val="22"/>
           <w:szCs w:val="22"/>
         </w:rPr>
-        <w:t>react-router-dom</w:t>
-      </w:r>
+        <w:t>react-router-</w:t>
+      </w:r>
+      <w:proofErr w:type="spellStart"/>
+      <w:r>
+        <w:rPr>
+          <w:rFonts w:asciiTheme="majorHAnsi" w:hAnsiTheme="majorHAnsi" w:cstheme="majorHAnsi"/>
+          <w:sz w:val="22"/>
+          <w:szCs w:val="22"/>
+        </w:rPr>
+        <w:t>dom</w:t>
+      </w:r>
+      <w:proofErr w:type="spellEnd"/>
       <w:r>
         <w:rPr>
           <w:rFonts w:asciiTheme="majorHAnsi" w:hAnsiTheme="majorHAnsi" w:cstheme="majorHAnsi"/>
@@ -4325,6 +4732,7 @@
         </w:rPr>
         <w:t>“</w:t>
       </w:r>
+      <w:proofErr w:type="spellStart"/>
       <w:r>
         <w:rPr>
           <w:rFonts w:asciiTheme="majorHAnsi" w:hAnsiTheme="majorHAnsi" w:cstheme="majorHAnsi"/>
@@ -4333,6 +4741,7 @@
         </w:rPr>
         <w:t>HashRouter</w:t>
       </w:r>
+      <w:proofErr w:type="spellEnd"/>
       <w:r>
         <w:rPr>
           <w:rFonts w:asciiTheme="majorHAnsi" w:hAnsiTheme="majorHAnsi" w:cstheme="majorHAnsi"/>
@@ -4357,13 +4766,23 @@
         </w:rPr>
         <w:t>“</w:t>
       </w:r>
-      <w:r>
-        <w:rPr>
-          <w:rFonts w:asciiTheme="majorHAnsi" w:hAnsiTheme="majorHAnsi" w:cstheme="majorHAnsi"/>
-          <w:sz w:val="22"/>
-          <w:szCs w:val="22"/>
-        </w:rPr>
-        <w:t>MemoryRouter.</w:t>
+      <w:proofErr w:type="spellStart"/>
+      <w:r>
+        <w:rPr>
+          <w:rFonts w:asciiTheme="majorHAnsi" w:hAnsiTheme="majorHAnsi" w:cstheme="majorHAnsi"/>
+          <w:sz w:val="22"/>
+          <w:szCs w:val="22"/>
+        </w:rPr>
+        <w:t>MemoryRouter</w:t>
+      </w:r>
+      <w:proofErr w:type="spellEnd"/>
+      <w:r>
+        <w:rPr>
+          <w:rFonts w:asciiTheme="majorHAnsi" w:hAnsiTheme="majorHAnsi" w:cstheme="majorHAnsi"/>
+          <w:sz w:val="22"/>
+          <w:szCs w:val="22"/>
+        </w:rPr>
+        <w:t>.</w:t>
       </w:r>
       <w:r>
         <w:rPr>
@@ -4391,6 +4810,7 @@
           <w:sz w:val="22"/>
           <w:szCs w:val="22"/>
         </w:rPr>
+        <w:lastRenderedPageBreak/>
         <w:drawing>
           <wp:inline distT="0" distB="0" distL="0" distR="0" wp14:anchorId="216DACF0" wp14:editId="13859902">
             <wp:extent cx="2723466" cy="3547533"/>
@@ -4407,7 +4827,7 @@
                     <pic:cNvPicPr/>
                   </pic:nvPicPr>
                   <pic:blipFill>
-                    <a:blip r:embed="rId25"/>
+                    <a:blip r:embed="rId27"/>
                     <a:stretch>
                       <a:fillRect/>
                     </a:stretch>
@@ -4477,6 +4897,7 @@
           <w:sz w:val="22"/>
           <w:szCs w:val="22"/>
         </w:rPr>
+        <w:lastRenderedPageBreak/>
         <w:t xml:space="preserve">Refresh the browser window to notice the changes. Try navigating to other pages in the application. You should see # in the URL when routing to different pages. </w:t>
       </w:r>
     </w:p>
@@ -4621,356 +5042,6 @@
             <wp:extent cx="5733415" cy="2052955"/>
             <wp:effectExtent l="0" t="0" r="635" b="4445"/>
             <wp:docPr id="26" name="Picture 26"/>
-            <wp:cNvGraphicFramePr>
-              <a:graphicFrameLocks xmlns:a="http://schemas.openxmlformats.org/drawingml/2006/main" noChangeAspect="1"/>
-            </wp:cNvGraphicFramePr>
-            <a:graphic xmlns:a="http://schemas.openxmlformats.org/drawingml/2006/main">
-              <a:graphicData uri="http://schemas.openxmlformats.org/drawingml/2006/picture">
-                <pic:pic xmlns:pic="http://schemas.openxmlformats.org/drawingml/2006/picture">
-                  <pic:nvPicPr>
-                    <pic:cNvPr id="1" name=""/>
-                    <pic:cNvPicPr/>
-                  </pic:nvPicPr>
-                  <pic:blipFill>
-                    <a:blip r:embed="rId26"/>
-                    <a:stretch>
-                      <a:fillRect/>
-                    </a:stretch>
-                  </pic:blipFill>
-                  <pic:spPr>
-                    <a:xfrm>
-                      <a:off x="0" y="0"/>
-                      <a:ext cx="5733415" cy="2052955"/>
-                    </a:xfrm>
-                    <a:prstGeom prst="rect">
-                      <a:avLst/>
-                    </a:prstGeom>
-                  </pic:spPr>
-                </pic:pic>
-              </a:graphicData>
-            </a:graphic>
-          </wp:inline>
-        </w:drawing>
-      </w:r>
-    </w:p>
-    <w:p>
-      <w:pPr>
-        <w:spacing w:line="276" w:lineRule="auto"/>
-        <w:rPr>
-          <w:rFonts w:asciiTheme="majorHAnsi" w:hAnsiTheme="majorHAnsi" w:cstheme="majorHAnsi"/>
-          <w:b/>
-          <w:bCs/>
-          <w:sz w:val="22"/>
-          <w:szCs w:val="22"/>
-        </w:rPr>
-      </w:pPr>
-    </w:p>
-    <w:p>
-      <w:pPr>
-        <w:shd w:val="clear" w:color="auto" w:fill="FFFFFF"/>
-        <w:spacing w:line="285" w:lineRule="atLeast"/>
-        <w:rPr>
-          <w:rFonts w:ascii="Consolas" w:hAnsi="Consolas"/>
-          <w:color w:val="3B3B3B"/>
-          <w:sz w:val="21"/>
-          <w:szCs w:val="21"/>
-        </w:rPr>
-      </w:pPr>
-      <w:r>
-        <w:rPr>
-          <w:rFonts w:ascii="Consolas" w:hAnsi="Consolas"/>
-          <w:color w:val="800000"/>
-          <w:sz w:val="21"/>
-          <w:szCs w:val="21"/>
-        </w:rPr>
-        <w:t>“&lt;</w:t>
-      </w:r>
-      <w:r>
-        <w:rPr>
-          <w:rFonts w:ascii="Consolas" w:hAnsi="Consolas"/>
-          <w:color w:val="267F99"/>
-          <w:sz w:val="21"/>
-          <w:szCs w:val="21"/>
-        </w:rPr>
-        <w:t>Link</w:t>
-      </w:r>
-      <w:r>
-        <w:rPr>
-          <w:rFonts w:ascii="Consolas" w:hAnsi="Consolas"/>
-          <w:color w:val="3B3B3B"/>
-          <w:sz w:val="21"/>
-          <w:szCs w:val="21"/>
-        </w:rPr>
-        <w:t xml:space="preserve"> </w:t>
-      </w:r>
-      <w:r>
-        <w:rPr>
-          <w:rFonts w:ascii="Consolas" w:hAnsi="Consolas"/>
-          <w:color w:val="E50000"/>
-          <w:sz w:val="21"/>
-          <w:szCs w:val="21"/>
-        </w:rPr>
-        <w:t>to</w:t>
-      </w:r>
-      <w:r>
-        <w:rPr>
-          <w:rFonts w:ascii="Consolas" w:hAnsi="Consolas"/>
-          <w:color w:val="000000"/>
-          <w:sz w:val="21"/>
-          <w:szCs w:val="21"/>
-        </w:rPr>
-        <w:t>=</w:t>
-      </w:r>
-      <w:r>
-        <w:rPr>
-          <w:rFonts w:ascii="Consolas" w:hAnsi="Consolas"/>
-          <w:color w:val="A31515"/>
-          <w:sz w:val="21"/>
-          <w:szCs w:val="21"/>
-        </w:rPr>
-        <w:t>"/about"</w:t>
-      </w:r>
-      <w:r>
-        <w:rPr>
-          <w:rFonts w:ascii="Consolas" w:hAnsi="Consolas"/>
-          <w:color w:val="800000"/>
-          <w:sz w:val="21"/>
-          <w:szCs w:val="21"/>
-        </w:rPr>
-        <w:t>&gt;</w:t>
-      </w:r>
-      <w:r>
-        <w:rPr>
-          <w:rFonts w:ascii="Consolas" w:hAnsi="Consolas"/>
-          <w:color w:val="3B3B3B"/>
-          <w:sz w:val="21"/>
-          <w:szCs w:val="21"/>
-        </w:rPr>
-        <w:t>About</w:t>
-      </w:r>
-      <w:r>
-        <w:rPr>
-          <w:rFonts w:ascii="Consolas" w:hAnsi="Consolas"/>
-          <w:color w:val="800000"/>
-          <w:sz w:val="21"/>
-          <w:szCs w:val="21"/>
-        </w:rPr>
-        <w:t>&lt;/</w:t>
-      </w:r>
-      <w:r>
-        <w:rPr>
-          <w:rFonts w:ascii="Consolas" w:hAnsi="Consolas"/>
-          <w:color w:val="267F99"/>
-          <w:sz w:val="21"/>
-          <w:szCs w:val="21"/>
-        </w:rPr>
-        <w:t>Link</w:t>
-      </w:r>
-      <w:r>
-        <w:rPr>
-          <w:rFonts w:ascii="Consolas" w:hAnsi="Consolas"/>
-          <w:color w:val="800000"/>
-          <w:sz w:val="21"/>
-          <w:szCs w:val="21"/>
-        </w:rPr>
-        <w:t>&gt;”</w:t>
-      </w:r>
-    </w:p>
-    <w:p>
-      <w:pPr>
-        <w:pStyle w:val="paragraph"/>
-        <w:spacing w:before="0" w:beforeAutospacing="0" w:after="0" w:afterAutospacing="0"/>
-        <w:textAlignment w:val="baseline"/>
-        <w:rPr>
-          <w:rFonts w:asciiTheme="majorHAnsi" w:hAnsiTheme="majorHAnsi" w:cstheme="majorHAnsi"/>
-          <w:sz w:val="22"/>
-          <w:szCs w:val="22"/>
-        </w:rPr>
-      </w:pPr>
-      <w:r>
-        <w:rPr>
-          <w:noProof/>
-        </w:rPr>
-        <w:drawing>
-          <wp:inline distT="0" distB="0" distL="0" distR="0" wp14:anchorId="7AE42C35" wp14:editId="045B50DF">
-            <wp:extent cx="5733415" cy="2052955"/>
-            <wp:effectExtent l="0" t="0" r="635" b="4445"/>
-            <wp:docPr id="35" name="Picture 35"/>
-            <wp:cNvGraphicFramePr>
-              <a:graphicFrameLocks xmlns:a="http://schemas.openxmlformats.org/drawingml/2006/main" noChangeAspect="1"/>
-            </wp:cNvGraphicFramePr>
-            <a:graphic xmlns:a="http://schemas.openxmlformats.org/drawingml/2006/main">
-              <a:graphicData uri="http://schemas.openxmlformats.org/drawingml/2006/picture">
-                <pic:pic xmlns:pic="http://schemas.openxmlformats.org/drawingml/2006/picture">
-                  <pic:nvPicPr>
-                    <pic:cNvPr id="1" name=""/>
-                    <pic:cNvPicPr/>
-                  </pic:nvPicPr>
-                  <pic:blipFill>
-                    <a:blip r:embed="rId27"/>
-                    <a:stretch>
-                      <a:fillRect/>
-                    </a:stretch>
-                  </pic:blipFill>
-                  <pic:spPr>
-                    <a:xfrm>
-                      <a:off x="0" y="0"/>
-                      <a:ext cx="5733415" cy="2052955"/>
-                    </a:xfrm>
-                    <a:prstGeom prst="rect">
-                      <a:avLst/>
-                    </a:prstGeom>
-                  </pic:spPr>
-                </pic:pic>
-              </a:graphicData>
-            </a:graphic>
-          </wp:inline>
-        </w:drawing>
-      </w:r>
-    </w:p>
-    <w:p>
-      <w:pPr>
-        <w:pStyle w:val="paragraph"/>
-        <w:spacing w:before="0" w:beforeAutospacing="0" w:after="0" w:afterAutospacing="0"/>
-        <w:textAlignment w:val="baseline"/>
-        <w:rPr>
-          <w:rFonts w:asciiTheme="majorHAnsi" w:hAnsiTheme="majorHAnsi" w:cstheme="majorHAnsi"/>
-          <w:sz w:val="22"/>
-          <w:szCs w:val="22"/>
-        </w:rPr>
-      </w:pPr>
-    </w:p>
-    <w:p>
-      <w:pPr>
-        <w:shd w:val="clear" w:color="auto" w:fill="FFFFFF"/>
-        <w:spacing w:line="285" w:lineRule="atLeast"/>
-        <w:rPr>
-          <w:rFonts w:ascii="Consolas" w:hAnsi="Consolas"/>
-          <w:color w:val="3B3B3B"/>
-          <w:sz w:val="21"/>
-          <w:szCs w:val="21"/>
-        </w:rPr>
-      </w:pPr>
-      <w:r>
-        <w:rPr>
-          <w:rFonts w:ascii="Consolas" w:hAnsi="Consolas"/>
-          <w:color w:val="800000"/>
-          <w:sz w:val="21"/>
-          <w:szCs w:val="21"/>
-        </w:rPr>
-        <w:t>“&lt;</w:t>
-      </w:r>
-      <w:r>
-        <w:rPr>
-          <w:rFonts w:ascii="Consolas" w:hAnsi="Consolas"/>
-          <w:color w:val="267F99"/>
-          <w:sz w:val="21"/>
-          <w:szCs w:val="21"/>
-        </w:rPr>
-        <w:t>Link</w:t>
-      </w:r>
-      <w:r>
-        <w:rPr>
-          <w:rFonts w:ascii="Consolas" w:hAnsi="Consolas"/>
-          <w:color w:val="3B3B3B"/>
-          <w:sz w:val="21"/>
-          <w:szCs w:val="21"/>
-        </w:rPr>
-        <w:t xml:space="preserve"> </w:t>
-      </w:r>
-      <w:r>
-        <w:rPr>
-          <w:rFonts w:ascii="Consolas" w:hAnsi="Consolas"/>
-          <w:color w:val="E50000"/>
-          <w:sz w:val="21"/>
-          <w:szCs w:val="21"/>
-        </w:rPr>
-        <w:t>to</w:t>
-      </w:r>
-      <w:r>
-        <w:rPr>
-          <w:rFonts w:ascii="Consolas" w:hAnsi="Consolas"/>
-          <w:color w:val="000000"/>
-          <w:sz w:val="21"/>
-          <w:szCs w:val="21"/>
-        </w:rPr>
-        <w:t>=</w:t>
-      </w:r>
-      <w:r>
-        <w:rPr>
-          <w:rFonts w:ascii="Consolas" w:hAnsi="Consolas"/>
-          <w:color w:val="A31515"/>
-          <w:sz w:val="21"/>
-          <w:szCs w:val="21"/>
-        </w:rPr>
-        <w:t>"/details"</w:t>
-      </w:r>
-      <w:r>
-        <w:rPr>
-          <w:rFonts w:ascii="Consolas" w:hAnsi="Consolas"/>
-          <w:color w:val="800000"/>
-          <w:sz w:val="21"/>
-          <w:szCs w:val="21"/>
-        </w:rPr>
-        <w:t>&gt;</w:t>
-      </w:r>
-      <w:r>
-        <w:rPr>
-          <w:rFonts w:ascii="Consolas" w:hAnsi="Consolas"/>
-          <w:color w:val="3B3B3B"/>
-          <w:sz w:val="21"/>
-          <w:szCs w:val="21"/>
-        </w:rPr>
-        <w:t>Details</w:t>
-      </w:r>
-      <w:r>
-        <w:rPr>
-          <w:rFonts w:ascii="Consolas" w:hAnsi="Consolas"/>
-          <w:color w:val="800000"/>
-          <w:sz w:val="21"/>
-          <w:szCs w:val="21"/>
-        </w:rPr>
-        <w:t>&lt;/</w:t>
-      </w:r>
-      <w:r>
-        <w:rPr>
-          <w:rFonts w:ascii="Consolas" w:hAnsi="Consolas"/>
-          <w:color w:val="267F99"/>
-          <w:sz w:val="21"/>
-          <w:szCs w:val="21"/>
-        </w:rPr>
-        <w:t>Link</w:t>
-      </w:r>
-      <w:r>
-        <w:rPr>
-          <w:rFonts w:ascii="Consolas" w:hAnsi="Consolas"/>
-          <w:color w:val="800000"/>
-          <w:sz w:val="21"/>
-          <w:szCs w:val="21"/>
-        </w:rPr>
-        <w:t>&gt;”</w:t>
-      </w:r>
-    </w:p>
-    <w:p>
-      <w:pPr>
-        <w:pStyle w:val="paragraph"/>
-        <w:spacing w:before="0" w:beforeAutospacing="0" w:after="0" w:afterAutospacing="0"/>
-        <w:textAlignment w:val="baseline"/>
-        <w:rPr>
-          <w:rFonts w:asciiTheme="majorHAnsi" w:hAnsiTheme="majorHAnsi" w:cstheme="majorHAnsi"/>
-          <w:sz w:val="22"/>
-          <w:szCs w:val="22"/>
-        </w:rPr>
-      </w:pPr>
-      <w:r>
-        <w:rPr>
-          <w:noProof/>
-        </w:rPr>
-        <w:drawing>
-          <wp:inline distT="0" distB="0" distL="0" distR="0" wp14:anchorId="3CDAB164" wp14:editId="43BC647C">
-            <wp:extent cx="5733415" cy="2052955"/>
-            <wp:effectExtent l="0" t="0" r="635" b="4445"/>
-            <wp:docPr id="36" name="Picture 36"/>
             <wp:cNvGraphicFramePr>
               <a:graphicFrameLocks xmlns:a="http://schemas.openxmlformats.org/drawingml/2006/main" noChangeAspect="1"/>
             </wp:cNvGraphicFramePr>
@@ -5005,42 +5076,6 @@
     </w:p>
     <w:p>
       <w:pPr>
-        <w:pStyle w:val="paragraph"/>
-        <w:spacing w:before="0" w:beforeAutospacing="0" w:after="0" w:afterAutospacing="0"/>
-        <w:textAlignment w:val="baseline"/>
-        <w:rPr>
-          <w:rFonts w:asciiTheme="majorHAnsi" w:hAnsiTheme="majorHAnsi" w:cstheme="majorHAnsi"/>
-          <w:sz w:val="22"/>
-          <w:szCs w:val="22"/>
-        </w:rPr>
-      </w:pPr>
-    </w:p>
-    <w:p>
-      <w:pPr>
-        <w:pStyle w:val="paragraph"/>
-        <w:spacing w:before="0" w:beforeAutospacing="0" w:after="0" w:afterAutospacing="0"/>
-        <w:textAlignment w:val="baseline"/>
-        <w:rPr>
-          <w:rFonts w:asciiTheme="majorHAnsi" w:hAnsiTheme="majorHAnsi" w:cstheme="majorHAnsi"/>
-          <w:sz w:val="22"/>
-          <w:szCs w:val="22"/>
-        </w:rPr>
-      </w:pPr>
-    </w:p>
-    <w:p>
-      <w:pPr>
-        <w:pStyle w:val="paragraph"/>
-        <w:spacing w:before="0" w:beforeAutospacing="0" w:after="0" w:afterAutospacing="0"/>
-        <w:textAlignment w:val="baseline"/>
-        <w:rPr>
-          <w:rFonts w:asciiTheme="majorHAnsi" w:hAnsiTheme="majorHAnsi" w:cstheme="majorHAnsi"/>
-          <w:sz w:val="22"/>
-          <w:szCs w:val="22"/>
-        </w:rPr>
-      </w:pPr>
-    </w:p>
-    <w:p>
-      <w:pPr>
         <w:spacing w:line="276" w:lineRule="auto"/>
         <w:rPr>
           <w:rFonts w:asciiTheme="majorHAnsi" w:hAnsiTheme="majorHAnsi" w:cstheme="majorHAnsi"/>
@@ -5050,7 +5085,384 @@
           <w:szCs w:val="22"/>
         </w:rPr>
       </w:pPr>
-      <w:r>
+    </w:p>
+    <w:p>
+      <w:pPr>
+        <w:shd w:val="clear" w:color="auto" w:fill="FFFFFF"/>
+        <w:spacing w:line="285" w:lineRule="atLeast"/>
+        <w:rPr>
+          <w:rFonts w:ascii="Consolas" w:hAnsi="Consolas"/>
+          <w:color w:val="3B3B3B"/>
+          <w:sz w:val="21"/>
+          <w:szCs w:val="21"/>
+        </w:rPr>
+      </w:pPr>
+      <w:r>
+        <w:rPr>
+          <w:rFonts w:ascii="Consolas" w:hAnsi="Consolas"/>
+          <w:color w:val="800000"/>
+          <w:sz w:val="21"/>
+          <w:szCs w:val="21"/>
+        </w:rPr>
+        <w:t>“&lt;</w:t>
+      </w:r>
+      <w:r>
+        <w:rPr>
+          <w:rFonts w:ascii="Consolas" w:hAnsi="Consolas"/>
+          <w:color w:val="267F99"/>
+          <w:sz w:val="21"/>
+          <w:szCs w:val="21"/>
+        </w:rPr>
+        <w:t>Link</w:t>
+      </w:r>
+      <w:r>
+        <w:rPr>
+          <w:rFonts w:ascii="Consolas" w:hAnsi="Consolas"/>
+          <w:color w:val="3B3B3B"/>
+          <w:sz w:val="21"/>
+          <w:szCs w:val="21"/>
+        </w:rPr>
+        <w:t xml:space="preserve"> </w:t>
+      </w:r>
+      <w:r>
+        <w:rPr>
+          <w:rFonts w:ascii="Consolas" w:hAnsi="Consolas"/>
+          <w:color w:val="E50000"/>
+          <w:sz w:val="21"/>
+          <w:szCs w:val="21"/>
+        </w:rPr>
+        <w:t>to</w:t>
+      </w:r>
+      <w:r>
+        <w:rPr>
+          <w:rFonts w:ascii="Consolas" w:hAnsi="Consolas"/>
+          <w:color w:val="000000"/>
+          <w:sz w:val="21"/>
+          <w:szCs w:val="21"/>
+        </w:rPr>
+        <w:t>=</w:t>
+      </w:r>
+      <w:r>
+        <w:rPr>
+          <w:rFonts w:ascii="Consolas" w:hAnsi="Consolas"/>
+          <w:color w:val="A31515"/>
+          <w:sz w:val="21"/>
+          <w:szCs w:val="21"/>
+        </w:rPr>
+        <w:t>"/about"</w:t>
+      </w:r>
+      <w:r>
+        <w:rPr>
+          <w:rFonts w:ascii="Consolas" w:hAnsi="Consolas"/>
+          <w:color w:val="800000"/>
+          <w:sz w:val="21"/>
+          <w:szCs w:val="21"/>
+        </w:rPr>
+        <w:t>&gt;</w:t>
+      </w:r>
+      <w:r>
+        <w:rPr>
+          <w:rFonts w:ascii="Consolas" w:hAnsi="Consolas"/>
+          <w:color w:val="3B3B3B"/>
+          <w:sz w:val="21"/>
+          <w:szCs w:val="21"/>
+        </w:rPr>
+        <w:t>About</w:t>
+      </w:r>
+      <w:r>
+        <w:rPr>
+          <w:rFonts w:ascii="Consolas" w:hAnsi="Consolas"/>
+          <w:color w:val="800000"/>
+          <w:sz w:val="21"/>
+          <w:szCs w:val="21"/>
+        </w:rPr>
+        <w:t>&lt;/</w:t>
+      </w:r>
+      <w:r>
+        <w:rPr>
+          <w:rFonts w:ascii="Consolas" w:hAnsi="Consolas"/>
+          <w:color w:val="267F99"/>
+          <w:sz w:val="21"/>
+          <w:szCs w:val="21"/>
+        </w:rPr>
+        <w:t>Link</w:t>
+      </w:r>
+      <w:r>
+        <w:rPr>
+          <w:rFonts w:ascii="Consolas" w:hAnsi="Consolas"/>
+          <w:color w:val="800000"/>
+          <w:sz w:val="21"/>
+          <w:szCs w:val="21"/>
+        </w:rPr>
+        <w:t>&gt;”</w:t>
+      </w:r>
+    </w:p>
+    <w:p>
+      <w:pPr>
+        <w:pStyle w:val="paragraph"/>
+        <w:spacing w:before="0" w:beforeAutospacing="0" w:after="0" w:afterAutospacing="0"/>
+        <w:textAlignment w:val="baseline"/>
+        <w:rPr>
+          <w:rFonts w:asciiTheme="majorHAnsi" w:hAnsiTheme="majorHAnsi" w:cstheme="majorHAnsi"/>
+          <w:sz w:val="22"/>
+          <w:szCs w:val="22"/>
+        </w:rPr>
+      </w:pPr>
+      <w:r>
+        <w:rPr>
+          <w:noProof/>
+        </w:rPr>
+        <w:drawing>
+          <wp:inline distT="0" distB="0" distL="0" distR="0" wp14:anchorId="7AE42C35" wp14:editId="045B50DF">
+            <wp:extent cx="5733415" cy="2052955"/>
+            <wp:effectExtent l="0" t="0" r="635" b="4445"/>
+            <wp:docPr id="35" name="Picture 35"/>
+            <wp:cNvGraphicFramePr>
+              <a:graphicFrameLocks xmlns:a="http://schemas.openxmlformats.org/drawingml/2006/main" noChangeAspect="1"/>
+            </wp:cNvGraphicFramePr>
+            <a:graphic xmlns:a="http://schemas.openxmlformats.org/drawingml/2006/main">
+              <a:graphicData uri="http://schemas.openxmlformats.org/drawingml/2006/picture">
+                <pic:pic xmlns:pic="http://schemas.openxmlformats.org/drawingml/2006/picture">
+                  <pic:nvPicPr>
+                    <pic:cNvPr id="1" name=""/>
+                    <pic:cNvPicPr/>
+                  </pic:nvPicPr>
+                  <pic:blipFill>
+                    <a:blip r:embed="rId29"/>
+                    <a:stretch>
+                      <a:fillRect/>
+                    </a:stretch>
+                  </pic:blipFill>
+                  <pic:spPr>
+                    <a:xfrm>
+                      <a:off x="0" y="0"/>
+                      <a:ext cx="5733415" cy="2052955"/>
+                    </a:xfrm>
+                    <a:prstGeom prst="rect">
+                      <a:avLst/>
+                    </a:prstGeom>
+                  </pic:spPr>
+                </pic:pic>
+              </a:graphicData>
+            </a:graphic>
+          </wp:inline>
+        </w:drawing>
+      </w:r>
+    </w:p>
+    <w:p>
+      <w:pPr>
+        <w:pStyle w:val="paragraph"/>
+        <w:spacing w:before="0" w:beforeAutospacing="0" w:after="0" w:afterAutospacing="0"/>
+        <w:textAlignment w:val="baseline"/>
+        <w:rPr>
+          <w:rFonts w:asciiTheme="majorHAnsi" w:hAnsiTheme="majorHAnsi" w:cstheme="majorHAnsi"/>
+          <w:sz w:val="22"/>
+          <w:szCs w:val="22"/>
+        </w:rPr>
+      </w:pPr>
+    </w:p>
+    <w:p>
+      <w:pPr>
+        <w:shd w:val="clear" w:color="auto" w:fill="FFFFFF"/>
+        <w:spacing w:line="285" w:lineRule="atLeast"/>
+        <w:rPr>
+          <w:rFonts w:ascii="Consolas" w:hAnsi="Consolas"/>
+          <w:color w:val="3B3B3B"/>
+          <w:sz w:val="21"/>
+          <w:szCs w:val="21"/>
+        </w:rPr>
+      </w:pPr>
+      <w:r>
+        <w:rPr>
+          <w:rFonts w:ascii="Consolas" w:hAnsi="Consolas"/>
+          <w:color w:val="800000"/>
+          <w:sz w:val="21"/>
+          <w:szCs w:val="21"/>
+        </w:rPr>
+        <w:t>“&lt;</w:t>
+      </w:r>
+      <w:r>
+        <w:rPr>
+          <w:rFonts w:ascii="Consolas" w:hAnsi="Consolas"/>
+          <w:color w:val="267F99"/>
+          <w:sz w:val="21"/>
+          <w:szCs w:val="21"/>
+        </w:rPr>
+        <w:t>Link</w:t>
+      </w:r>
+      <w:r>
+        <w:rPr>
+          <w:rFonts w:ascii="Consolas" w:hAnsi="Consolas"/>
+          <w:color w:val="3B3B3B"/>
+          <w:sz w:val="21"/>
+          <w:szCs w:val="21"/>
+        </w:rPr>
+        <w:t xml:space="preserve"> </w:t>
+      </w:r>
+      <w:r>
+        <w:rPr>
+          <w:rFonts w:ascii="Consolas" w:hAnsi="Consolas"/>
+          <w:color w:val="E50000"/>
+          <w:sz w:val="21"/>
+          <w:szCs w:val="21"/>
+        </w:rPr>
+        <w:t>to</w:t>
+      </w:r>
+      <w:r>
+        <w:rPr>
+          <w:rFonts w:ascii="Consolas" w:hAnsi="Consolas"/>
+          <w:color w:val="000000"/>
+          <w:sz w:val="21"/>
+          <w:szCs w:val="21"/>
+        </w:rPr>
+        <w:t>=</w:t>
+      </w:r>
+      <w:r>
+        <w:rPr>
+          <w:rFonts w:ascii="Consolas" w:hAnsi="Consolas"/>
+          <w:color w:val="A31515"/>
+          <w:sz w:val="21"/>
+          <w:szCs w:val="21"/>
+        </w:rPr>
+        <w:t>"/details"</w:t>
+      </w:r>
+      <w:r>
+        <w:rPr>
+          <w:rFonts w:ascii="Consolas" w:hAnsi="Consolas"/>
+          <w:color w:val="800000"/>
+          <w:sz w:val="21"/>
+          <w:szCs w:val="21"/>
+        </w:rPr>
+        <w:t>&gt;</w:t>
+      </w:r>
+      <w:r>
+        <w:rPr>
+          <w:rFonts w:ascii="Consolas" w:hAnsi="Consolas"/>
+          <w:color w:val="3B3B3B"/>
+          <w:sz w:val="21"/>
+          <w:szCs w:val="21"/>
+        </w:rPr>
+        <w:t>Details</w:t>
+      </w:r>
+      <w:r>
+        <w:rPr>
+          <w:rFonts w:ascii="Consolas" w:hAnsi="Consolas"/>
+          <w:color w:val="800000"/>
+          <w:sz w:val="21"/>
+          <w:szCs w:val="21"/>
+        </w:rPr>
+        <w:t>&lt;/</w:t>
+      </w:r>
+      <w:r>
+        <w:rPr>
+          <w:rFonts w:ascii="Consolas" w:hAnsi="Consolas"/>
+          <w:color w:val="267F99"/>
+          <w:sz w:val="21"/>
+          <w:szCs w:val="21"/>
+        </w:rPr>
+        <w:t>Link</w:t>
+      </w:r>
+      <w:r>
+        <w:rPr>
+          <w:rFonts w:ascii="Consolas" w:hAnsi="Consolas"/>
+          <w:color w:val="800000"/>
+          <w:sz w:val="21"/>
+          <w:szCs w:val="21"/>
+        </w:rPr>
+        <w:t>&gt;”</w:t>
+      </w:r>
+    </w:p>
+    <w:p>
+      <w:pPr>
+        <w:pStyle w:val="paragraph"/>
+        <w:spacing w:before="0" w:beforeAutospacing="0" w:after="0" w:afterAutospacing="0"/>
+        <w:textAlignment w:val="baseline"/>
+        <w:rPr>
+          <w:rFonts w:asciiTheme="majorHAnsi" w:hAnsiTheme="majorHAnsi" w:cstheme="majorHAnsi"/>
+          <w:sz w:val="22"/>
+          <w:szCs w:val="22"/>
+        </w:rPr>
+      </w:pPr>
+      <w:r>
+        <w:rPr>
+          <w:noProof/>
+        </w:rPr>
+        <w:drawing>
+          <wp:inline distT="0" distB="0" distL="0" distR="0" wp14:anchorId="3CDAB164" wp14:editId="43BC647C">
+            <wp:extent cx="5733415" cy="2052955"/>
+            <wp:effectExtent l="0" t="0" r="635" b="4445"/>
+            <wp:docPr id="36" name="Picture 36"/>
+            <wp:cNvGraphicFramePr>
+              <a:graphicFrameLocks xmlns:a="http://schemas.openxmlformats.org/drawingml/2006/main" noChangeAspect="1"/>
+            </wp:cNvGraphicFramePr>
+            <a:graphic xmlns:a="http://schemas.openxmlformats.org/drawingml/2006/main">
+              <a:graphicData uri="http://schemas.openxmlformats.org/drawingml/2006/picture">
+                <pic:pic xmlns:pic="http://schemas.openxmlformats.org/drawingml/2006/picture">
+                  <pic:nvPicPr>
+                    <pic:cNvPr id="1" name=""/>
+                    <pic:cNvPicPr/>
+                  </pic:nvPicPr>
+                  <pic:blipFill>
+                    <a:blip r:embed="rId30"/>
+                    <a:stretch>
+                      <a:fillRect/>
+                    </a:stretch>
+                  </pic:blipFill>
+                  <pic:spPr>
+                    <a:xfrm>
+                      <a:off x="0" y="0"/>
+                      <a:ext cx="5733415" cy="2052955"/>
+                    </a:xfrm>
+                    <a:prstGeom prst="rect">
+                      <a:avLst/>
+                    </a:prstGeom>
+                  </pic:spPr>
+                </pic:pic>
+              </a:graphicData>
+            </a:graphic>
+          </wp:inline>
+        </w:drawing>
+      </w:r>
+    </w:p>
+    <w:p>
+      <w:pPr>
+        <w:pStyle w:val="paragraph"/>
+        <w:spacing w:before="0" w:beforeAutospacing="0" w:after="0" w:afterAutospacing="0"/>
+        <w:textAlignment w:val="baseline"/>
+        <w:rPr>
+          <w:rFonts w:asciiTheme="majorHAnsi" w:hAnsiTheme="majorHAnsi" w:cstheme="majorHAnsi"/>
+          <w:sz w:val="22"/>
+          <w:szCs w:val="22"/>
+        </w:rPr>
+      </w:pPr>
+    </w:p>
+    <w:p>
+      <w:pPr>
+        <w:pStyle w:val="paragraph"/>
+        <w:spacing w:before="0" w:beforeAutospacing="0" w:after="0" w:afterAutospacing="0"/>
+        <w:textAlignment w:val="baseline"/>
+        <w:rPr>
+          <w:rFonts w:asciiTheme="majorHAnsi" w:hAnsiTheme="majorHAnsi" w:cstheme="majorHAnsi"/>
+          <w:sz w:val="22"/>
+          <w:szCs w:val="22"/>
+        </w:rPr>
+      </w:pPr>
+    </w:p>
+    <w:p>
+      <w:pPr>
+        <w:pStyle w:val="paragraph"/>
+        <w:spacing w:before="0" w:beforeAutospacing="0" w:after="0" w:afterAutospacing="0"/>
+        <w:textAlignment w:val="baseline"/>
+        <w:rPr>
+          <w:rFonts w:asciiTheme="majorHAnsi" w:hAnsiTheme="majorHAnsi" w:cstheme="majorHAnsi"/>
+          <w:sz w:val="22"/>
+          <w:szCs w:val="22"/>
+        </w:rPr>
+      </w:pPr>
+    </w:p>
+    <w:p>
+      <w:pPr>
+        <w:spacing w:line="276" w:lineRule="auto"/>
         <w:rPr>
           <w:rFonts w:asciiTheme="majorHAnsi" w:hAnsiTheme="majorHAnsi" w:cstheme="majorHAnsi"/>
           <w:b/>
@@ -5058,14 +5470,8 @@
           <w:sz w:val="22"/>
           <w:szCs w:val="22"/>
         </w:rPr>
-        <w:br w:type="page"/>
-      </w:r>
-    </w:p>
-    <w:p>
-      <w:pPr>
-        <w:pStyle w:val="paragraph"/>
-        <w:spacing w:before="0" w:beforeAutospacing="0" w:after="0" w:afterAutospacing="0"/>
-        <w:textAlignment w:val="baseline"/>
+      </w:pPr>
+      <w:r>
         <w:rPr>
           <w:rFonts w:asciiTheme="majorHAnsi" w:hAnsiTheme="majorHAnsi" w:cstheme="majorHAnsi"/>
           <w:b/>
@@ -5073,8 +5479,14 @@
           <w:sz w:val="22"/>
           <w:szCs w:val="22"/>
         </w:rPr>
-      </w:pPr>
-      <w:r>
+        <w:br w:type="page"/>
+      </w:r>
+    </w:p>
+    <w:p>
+      <w:pPr>
+        <w:pStyle w:val="paragraph"/>
+        <w:spacing w:before="0" w:beforeAutospacing="0" w:after="0" w:afterAutospacing="0"/>
+        <w:textAlignment w:val="baseline"/>
         <w:rPr>
           <w:rFonts w:asciiTheme="majorHAnsi" w:hAnsiTheme="majorHAnsi" w:cstheme="majorHAnsi"/>
           <w:b/>
@@ -5082,6 +5494,16 @@
           <w:sz w:val="22"/>
           <w:szCs w:val="22"/>
         </w:rPr>
+      </w:pPr>
+      <w:r>
+        <w:rPr>
+          <w:rFonts w:asciiTheme="majorHAnsi" w:hAnsiTheme="majorHAnsi" w:cstheme="majorHAnsi"/>
+          <w:b/>
+          <w:bCs/>
+          <w:sz w:val="22"/>
+          <w:szCs w:val="22"/>
+        </w:rPr>
+        <w:lastRenderedPageBreak/>
         <w:t>Section 5: Nested Routing</w:t>
       </w:r>
     </w:p>
@@ -5331,6 +5753,7 @@
         </w:rPr>
         <w:t>“</w:t>
       </w:r>
+      <w:proofErr w:type="spellStart"/>
       <w:r>
         <w:rPr>
           <w:rFonts w:asciiTheme="majorHAnsi" w:hAnsiTheme="majorHAnsi" w:cstheme="majorHAnsi"/>
@@ -5339,6 +5762,7 @@
         </w:rPr>
         <w:t>src</w:t>
       </w:r>
+      <w:proofErr w:type="spellEnd"/>
       <w:r>
         <w:rPr>
           <w:rFonts w:asciiTheme="majorHAnsi" w:hAnsiTheme="majorHAnsi" w:cstheme="majorHAnsi"/>
@@ -5401,8 +5825,18 @@
           <w:sz w:val="22"/>
           <w:szCs w:val="22"/>
         </w:rPr>
-        <w:t>react-router-dom</w:t>
-      </w:r>
+        <w:t>react-router-</w:t>
+      </w:r>
+      <w:proofErr w:type="spellStart"/>
+      <w:r>
+        <w:rPr>
+          <w:rFonts w:asciiTheme="majorHAnsi" w:hAnsiTheme="majorHAnsi" w:cstheme="majorHAnsi"/>
+          <w:sz w:val="22"/>
+          <w:szCs w:val="22"/>
+        </w:rPr>
+        <w:t>dom</w:t>
+      </w:r>
+      <w:proofErr w:type="spellEnd"/>
       <w:r>
         <w:rPr>
           <w:rFonts w:asciiTheme="majorHAnsi" w:hAnsiTheme="majorHAnsi" w:cstheme="majorHAnsi"/>
@@ -5523,6 +5957,7 @@
         </w:rPr>
         <w:t>“</w:t>
       </w:r>
+      <w:proofErr w:type="spellStart"/>
       <w:r>
         <w:rPr>
           <w:rFonts w:asciiTheme="majorHAnsi" w:hAnsiTheme="majorHAnsi" w:cstheme="majorHAnsi"/>
@@ -5531,21 +5966,14 @@
         </w:rPr>
         <w:t>BrowserRouter</w:t>
       </w:r>
-      <w:r>
-        <w:rPr>
-          <w:rFonts w:asciiTheme="majorHAnsi" w:hAnsiTheme="majorHAnsi" w:cstheme="majorHAnsi"/>
-          <w:sz w:val="22"/>
-          <w:szCs w:val="22"/>
-        </w:rPr>
-        <w:t xml:space="preserve">” in </w:t>
-      </w:r>
-      <w:r>
-        <w:rPr>
-          <w:rFonts w:asciiTheme="majorHAnsi" w:hAnsiTheme="majorHAnsi" w:cstheme="majorHAnsi"/>
-          <w:sz w:val="22"/>
-          <w:szCs w:val="22"/>
-        </w:rPr>
-        <w:t>“App.js”</w:t>
+      <w:proofErr w:type="spellEnd"/>
+      <w:r>
+        <w:rPr>
+          <w:rFonts w:asciiTheme="majorHAnsi" w:hAnsiTheme="majorHAnsi" w:cstheme="majorHAnsi"/>
+          <w:sz w:val="22"/>
+          <w:szCs w:val="22"/>
+        </w:rPr>
+        <w:t>” in “App.js”</w:t>
       </w:r>
       <w:r>
         <w:rPr>
@@ -5634,7 +6062,7 @@
                     <pic:cNvPicPr/>
                   </pic:nvPicPr>
                   <pic:blipFill>
-                    <a:blip r:embed="rId29"/>
+                    <a:blip r:embed="rId31"/>
                     <a:stretch>
                       <a:fillRect/>
                     </a:stretch>
@@ -5707,6 +6135,7 @@
           <w:sz w:val="22"/>
           <w:szCs w:val="22"/>
         </w:rPr>
+        <w:lastRenderedPageBreak/>
         <w:t>Refresh the dev browser</w:t>
       </w:r>
       <w:r>
@@ -5740,18 +6169,72 @@
         <w:spacing w:line="285" w:lineRule="atLeast"/>
         <w:rPr>
           <w:rFonts w:ascii="Consolas" w:hAnsi="Consolas"/>
+          <w:color w:val="800000"/>
+          <w:sz w:val="21"/>
+          <w:szCs w:val="21"/>
+        </w:rPr>
+      </w:pPr>
+      <w:r>
+        <w:rPr>
+          <w:rFonts w:asciiTheme="majorHAnsi" w:hAnsiTheme="majorHAnsi" w:cstheme="majorHAnsi"/>
+          <w:sz w:val="22"/>
+          <w:szCs w:val="22"/>
+        </w:rPr>
+        <w:t>“</w:t>
+      </w:r>
+      <w:r>
+        <w:rPr>
+          <w:rFonts w:ascii="Consolas" w:hAnsi="Consolas"/>
+          <w:color w:val="800000"/>
+          <w:sz w:val="21"/>
+          <w:szCs w:val="21"/>
+        </w:rPr>
+        <w:t>&lt;</w:t>
+      </w:r>
+      <w:r>
+        <w:rPr>
+          <w:rFonts w:ascii="Consolas" w:hAnsi="Consolas"/>
+          <w:color w:val="267F99"/>
+          <w:sz w:val="21"/>
+          <w:szCs w:val="21"/>
+        </w:rPr>
+        <w:t>Link</w:t>
+      </w:r>
+      <w:r>
+        <w:rPr>
+          <w:rFonts w:ascii="Consolas" w:hAnsi="Consolas"/>
           <w:color w:val="3B3B3B"/>
           <w:sz w:val="21"/>
           <w:szCs w:val="21"/>
         </w:rPr>
-      </w:pPr>
-      <w:r>
-        <w:rPr>
-          <w:rFonts w:asciiTheme="majorHAnsi" w:hAnsiTheme="majorHAnsi" w:cstheme="majorHAnsi"/>
-          <w:sz w:val="22"/>
-          <w:szCs w:val="22"/>
-        </w:rPr>
-        <w:t>“</w:t>
+        <w:t xml:space="preserve"> </w:t>
+      </w:r>
+      <w:r>
+        <w:rPr>
+          <w:rFonts w:ascii="Consolas" w:hAnsi="Consolas"/>
+          <w:color w:val="E50000"/>
+          <w:sz w:val="21"/>
+          <w:szCs w:val="21"/>
+        </w:rPr>
+        <w:t>to</w:t>
+      </w:r>
+      <w:r>
+        <w:rPr>
+          <w:rFonts w:ascii="Consolas" w:hAnsi="Consolas"/>
+          <w:color w:val="000000"/>
+          <w:sz w:val="21"/>
+          <w:szCs w:val="21"/>
+        </w:rPr>
+        <w:t>=</w:t>
+      </w:r>
+      <w:r>
+        <w:rPr>
+          <w:rFonts w:ascii="Consolas" w:hAnsi="Consolas"/>
+          <w:color w:val="A31515"/>
+          <w:sz w:val="21"/>
+          <w:szCs w:val="21"/>
+        </w:rPr>
+        <w:t>"/team"</w:t>
       </w:r>
       <w:r>
         <w:rPr>
@@ -5760,7 +6243,25 @@
           <w:sz w:val="21"/>
           <w:szCs w:val="21"/>
         </w:rPr>
-        <w:t>&lt;</w:t>
+        <w:t>&gt;</w:t>
+      </w:r>
+      <w:r>
+        <w:rPr>
+          <w:rFonts w:ascii="Consolas" w:hAnsi="Consolas"/>
+          <w:color w:val="3B3B3B"/>
+          <w:sz w:val="21"/>
+          <w:szCs w:val="21"/>
+        </w:rPr>
+        <w:t>Team</w:t>
+      </w:r>
+      <w:r>
+        <w:rPr>
+          <w:rFonts w:ascii="Consolas" w:hAnsi="Consolas"/>
+          <w:color w:val="800000"/>
+          <w:sz w:val="21"/>
+          <w:szCs w:val="21"/>
+        </w:rPr>
+        <w:t>&lt;/</w:t>
       </w:r>
       <w:r>
         <w:rPr>
@@ -5774,92 +6275,11 @@
       <w:r>
         <w:rPr>
           <w:rFonts w:ascii="Consolas" w:hAnsi="Consolas"/>
-          <w:color w:val="3B3B3B"/>
-          <w:sz w:val="21"/>
-          <w:szCs w:val="21"/>
-        </w:rPr>
-        <w:t xml:space="preserve"> </w:t>
-      </w:r>
-      <w:r>
-        <w:rPr>
-          <w:rFonts w:ascii="Consolas" w:hAnsi="Consolas"/>
-          <w:color w:val="E50000"/>
-          <w:sz w:val="21"/>
-          <w:szCs w:val="21"/>
-        </w:rPr>
-        <w:t>to</w:t>
-      </w:r>
-      <w:r>
-        <w:rPr>
-          <w:rFonts w:ascii="Consolas" w:hAnsi="Consolas"/>
-          <w:color w:val="000000"/>
-          <w:sz w:val="21"/>
-          <w:szCs w:val="21"/>
-        </w:rPr>
-        <w:t>=</w:t>
-      </w:r>
-      <w:r>
-        <w:rPr>
-          <w:rFonts w:ascii="Consolas" w:hAnsi="Consolas"/>
-          <w:color w:val="A31515"/>
-          <w:sz w:val="21"/>
-          <w:szCs w:val="21"/>
-        </w:rPr>
-        <w:t>"/team"</w:t>
-      </w:r>
-      <w:r>
-        <w:rPr>
-          <w:rFonts w:ascii="Consolas" w:hAnsi="Consolas"/>
           <w:color w:val="800000"/>
           <w:sz w:val="21"/>
           <w:szCs w:val="21"/>
         </w:rPr>
-        <w:t>&gt;</w:t>
-      </w:r>
-      <w:r>
-        <w:rPr>
-          <w:rFonts w:ascii="Consolas" w:hAnsi="Consolas"/>
-          <w:color w:val="3B3B3B"/>
-          <w:sz w:val="21"/>
-          <w:szCs w:val="21"/>
-        </w:rPr>
-        <w:t>Team</w:t>
-      </w:r>
-      <w:r>
-        <w:rPr>
-          <w:rFonts w:ascii="Consolas" w:hAnsi="Consolas"/>
-          <w:color w:val="800000"/>
-          <w:sz w:val="21"/>
-          <w:szCs w:val="21"/>
-        </w:rPr>
-        <w:t>&lt;/</w:t>
-      </w:r>
-      <w:r>
-        <w:rPr>
-          <w:rFonts w:ascii="Consolas" w:hAnsi="Consolas"/>
-          <w:color w:val="267F99"/>
-          <w:sz w:val="21"/>
-          <w:szCs w:val="21"/>
-        </w:rPr>
-        <w:t>Link</w:t>
-      </w:r>
-      <w:r>
-        <w:rPr>
-          <w:rFonts w:ascii="Consolas" w:hAnsi="Consolas"/>
-          <w:color w:val="800000"/>
-          <w:sz w:val="21"/>
-          <w:szCs w:val="21"/>
-        </w:rPr>
-        <w:t>&gt;</w:t>
-      </w:r>
-      <w:r>
-        <w:rPr>
-          <w:rFonts w:ascii="Consolas" w:hAnsi="Consolas"/>
-          <w:color w:val="800000"/>
-          <w:sz w:val="21"/>
-          <w:szCs w:val="21"/>
-        </w:rPr>
-        <w:t>”</w:t>
+        <w:t>&gt;”</w:t>
       </w:r>
       <w:r>
         <w:rPr>
@@ -5889,7 +6309,7 @@
                     <pic:cNvPicPr/>
                   </pic:nvPicPr>
                   <pic:blipFill>
-                    <a:blip r:embed="rId30"/>
+                    <a:blip r:embed="rId32"/>
                     <a:stretch>
                       <a:fillRect/>
                     </a:stretch>
@@ -5912,6 +6332,80 @@
     </w:p>
     <w:p>
       <w:pPr>
+        <w:shd w:val="clear" w:color="auto" w:fill="FFFFFF"/>
+        <w:spacing w:line="285" w:lineRule="atLeast"/>
+        <w:rPr>
+          <w:rFonts w:ascii="Consolas" w:hAnsi="Consolas"/>
+          <w:color w:val="800000"/>
+          <w:sz w:val="21"/>
+          <w:szCs w:val="21"/>
+        </w:rPr>
+      </w:pPr>
+    </w:p>
+    <w:p>
+      <w:pPr>
+        <w:shd w:val="clear" w:color="auto" w:fill="FFFFFF"/>
+        <w:spacing w:line="285" w:lineRule="atLeast"/>
+        <w:rPr>
+          <w:rFonts w:ascii="Consolas" w:hAnsi="Consolas"/>
+          <w:color w:val="3B3B3B"/>
+          <w:sz w:val="21"/>
+          <w:szCs w:val="21"/>
+        </w:rPr>
+      </w:pPr>
+      <w:r>
+        <w:rPr>
+          <w:rFonts w:ascii="Consolas" w:hAnsi="Consolas"/>
+          <w:noProof/>
+          <w:color w:val="3B3B3B"/>
+          <w:sz w:val="21"/>
+          <w:szCs w:val="21"/>
+        </w:rPr>
+        <w:drawing>
+          <wp:inline distT="0" distB="0" distL="0" distR="0" wp14:anchorId="20AE6C85" wp14:editId="7BA9359D">
+            <wp:extent cx="5733415" cy="1343025"/>
+            <wp:effectExtent l="0" t="0" r="0" b="3175"/>
+            <wp:docPr id="1496542106" name="Picture 3" descr="A screenshot of a computer&#10;&#10;Description automatically generated"/>
+            <wp:cNvGraphicFramePr>
+              <a:graphicFrameLocks xmlns:a="http://schemas.openxmlformats.org/drawingml/2006/main" noChangeAspect="1"/>
+            </wp:cNvGraphicFramePr>
+            <a:graphic xmlns:a="http://schemas.openxmlformats.org/drawingml/2006/main">
+              <a:graphicData uri="http://schemas.openxmlformats.org/drawingml/2006/picture">
+                <pic:pic xmlns:pic="http://schemas.openxmlformats.org/drawingml/2006/picture">
+                  <pic:nvPicPr>
+                    <pic:cNvPr id="1496542106" name="Picture 3" descr="A screenshot of a computer&#10;&#10;Description automatically generated"/>
+                    <pic:cNvPicPr/>
+                  </pic:nvPicPr>
+                  <pic:blipFill>
+                    <a:blip r:embed="rId33" cstate="print">
+                      <a:extLst>
+                        <a:ext uri="{28A0092B-C50C-407E-A947-70E740481C1C}">
+                          <a14:useLocalDpi xmlns:a14="http://schemas.microsoft.com/office/drawing/2010/main" val="0"/>
+                        </a:ext>
+                      </a:extLst>
+                    </a:blip>
+                    <a:stretch>
+                      <a:fillRect/>
+                    </a:stretch>
+                  </pic:blipFill>
+                  <pic:spPr>
+                    <a:xfrm>
+                      <a:off x="0" y="0"/>
+                      <a:ext cx="5733415" cy="1343025"/>
+                    </a:xfrm>
+                    <a:prstGeom prst="rect">
+                      <a:avLst/>
+                    </a:prstGeom>
+                  </pic:spPr>
+                </pic:pic>
+              </a:graphicData>
+            </a:graphic>
+          </wp:inline>
+        </w:drawing>
+      </w:r>
+    </w:p>
+    <w:p>
+      <w:pPr>
         <w:pStyle w:val="paragraph"/>
         <w:spacing w:before="0" w:beforeAutospacing="0" w:after="0" w:afterAutospacing="0"/>
         <w:textAlignment w:val="baseline"/>
@@ -6514,7 +7008,7 @@
                     <pic:cNvPicPr/>
                   </pic:nvPicPr>
                   <pic:blipFill>
-                    <a:blip r:embed="rId31"/>
+                    <a:blip r:embed="rId34"/>
                     <a:stretch>
                       <a:fillRect/>
                     </a:stretch>
@@ -6537,6 +7031,92 @@
     </w:p>
     <w:p>
       <w:pPr>
+        <w:pStyle w:val="paragraph"/>
+        <w:spacing w:before="0" w:beforeAutospacing="0" w:after="0" w:afterAutospacing="0"/>
+        <w:textAlignment w:val="baseline"/>
+        <w:rPr>
+          <w:rFonts w:asciiTheme="majorHAnsi" w:hAnsiTheme="majorHAnsi" w:cstheme="majorHAnsi"/>
+          <w:sz w:val="22"/>
+          <w:szCs w:val="22"/>
+        </w:rPr>
+      </w:pPr>
+    </w:p>
+    <w:p>
+      <w:pPr>
+        <w:pStyle w:val="paragraph"/>
+        <w:spacing w:before="0" w:beforeAutospacing="0" w:after="0" w:afterAutospacing="0"/>
+        <w:textAlignment w:val="baseline"/>
+        <w:rPr>
+          <w:rFonts w:asciiTheme="majorHAnsi" w:hAnsiTheme="majorHAnsi" w:cstheme="majorHAnsi"/>
+          <w:sz w:val="22"/>
+          <w:szCs w:val="22"/>
+        </w:rPr>
+      </w:pPr>
+    </w:p>
+    <w:p>
+      <w:pPr>
+        <w:pStyle w:val="paragraph"/>
+        <w:spacing w:before="0" w:beforeAutospacing="0" w:after="0" w:afterAutospacing="0"/>
+        <w:textAlignment w:val="baseline"/>
+        <w:rPr>
+          <w:rFonts w:asciiTheme="majorHAnsi" w:hAnsiTheme="majorHAnsi" w:cstheme="majorHAnsi"/>
+          <w:sz w:val="22"/>
+          <w:szCs w:val="22"/>
+        </w:rPr>
+      </w:pPr>
+      <w:r>
+        <w:rPr>
+          <w:rFonts w:asciiTheme="majorHAnsi" w:hAnsiTheme="majorHAnsi" w:cstheme="majorHAnsi"/>
+          <w:noProof/>
+          <w:sz w:val="22"/>
+          <w:szCs w:val="22"/>
+        </w:rPr>
+        <w:lastRenderedPageBreak/>
+        <w:drawing>
+          <wp:inline distT="0" distB="0" distL="0" distR="0" wp14:anchorId="3FBF0870" wp14:editId="1F9B7F69">
+            <wp:extent cx="5733415" cy="1424305"/>
+            <wp:effectExtent l="0" t="0" r="0" b="0"/>
+            <wp:docPr id="2013572013" name="Picture 4" descr="A screenshot of a computer&#10;&#10;Description automatically generated"/>
+            <wp:cNvGraphicFramePr>
+              <a:graphicFrameLocks xmlns:a="http://schemas.openxmlformats.org/drawingml/2006/main" noChangeAspect="1"/>
+            </wp:cNvGraphicFramePr>
+            <a:graphic xmlns:a="http://schemas.openxmlformats.org/drawingml/2006/main">
+              <a:graphicData uri="http://schemas.openxmlformats.org/drawingml/2006/picture">
+                <pic:pic xmlns:pic="http://schemas.openxmlformats.org/drawingml/2006/picture">
+                  <pic:nvPicPr>
+                    <pic:cNvPr id="2013572013" name="Picture 4" descr="A screenshot of a computer&#10;&#10;Description automatically generated"/>
+                    <pic:cNvPicPr/>
+                  </pic:nvPicPr>
+                  <pic:blipFill>
+                    <a:blip r:embed="rId35" cstate="print">
+                      <a:extLst>
+                        <a:ext uri="{28A0092B-C50C-407E-A947-70E740481C1C}">
+                          <a14:useLocalDpi xmlns:a14="http://schemas.microsoft.com/office/drawing/2010/main" val="0"/>
+                        </a:ext>
+                      </a:extLst>
+                    </a:blip>
+                    <a:stretch>
+                      <a:fillRect/>
+                    </a:stretch>
+                  </pic:blipFill>
+                  <pic:spPr>
+                    <a:xfrm>
+                      <a:off x="0" y="0"/>
+                      <a:ext cx="5733415" cy="1424305"/>
+                    </a:xfrm>
+                    <a:prstGeom prst="rect">
+                      <a:avLst/>
+                    </a:prstGeom>
+                  </pic:spPr>
+                </pic:pic>
+              </a:graphicData>
+            </a:graphic>
+          </wp:inline>
+        </w:drawing>
+      </w:r>
+    </w:p>
+    <w:p>
+      <w:pPr>
         <w:spacing w:line="276" w:lineRule="auto"/>
         <w:rPr>
           <w:rFonts w:asciiTheme="majorHAnsi" w:hAnsiTheme="majorHAnsi" w:cstheme="majorHAnsi"/>
@@ -6578,6 +7158,7 @@
           <w:sz w:val="22"/>
           <w:szCs w:val="22"/>
         </w:rPr>
+        <w:lastRenderedPageBreak/>
         <w:t>Section 6: Querying Parameters</w:t>
       </w:r>
     </w:p>
@@ -6617,7 +7198,7 @@
           <w:szCs w:val="22"/>
         </w:rPr>
       </w:pPr>
-      <w:hyperlink w:history="1" w:anchor="useparams" r:id="rId32">
+      <w:hyperlink r:id="rId36" w:anchor="useparams" w:history="1">
         <w:r>
           <w:rPr>
             <w:rStyle w:val="Hyperlink"/>
@@ -6655,6 +7236,7 @@
         </w:rPr>
         <w:t>“</w:t>
       </w:r>
+      <w:proofErr w:type="spellStart"/>
       <w:r>
         <w:rPr>
           <w:rFonts w:asciiTheme="majorHAnsi" w:hAnsiTheme="majorHAnsi" w:cstheme="majorHAnsi"/>
@@ -6663,6 +7245,7 @@
         </w:rPr>
         <w:t>useParams</w:t>
       </w:r>
+      <w:proofErr w:type="spellEnd"/>
       <w:r>
         <w:rPr>
           <w:rFonts w:asciiTheme="majorHAnsi" w:hAnsiTheme="majorHAnsi" w:cstheme="majorHAnsi"/>
@@ -6693,8 +7276,18 @@
           <w:sz w:val="22"/>
           <w:szCs w:val="22"/>
         </w:rPr>
-        <w:t>react-router-dom</w:t>
-      </w:r>
+        <w:t>react-router-</w:t>
+      </w:r>
+      <w:proofErr w:type="spellStart"/>
+      <w:r>
+        <w:rPr>
+          <w:rFonts w:asciiTheme="majorHAnsi" w:hAnsiTheme="majorHAnsi" w:cstheme="majorHAnsi"/>
+          <w:sz w:val="22"/>
+          <w:szCs w:val="22"/>
+        </w:rPr>
+        <w:t>dom</w:t>
+      </w:r>
+      <w:proofErr w:type="spellEnd"/>
       <w:r>
         <w:rPr>
           <w:rFonts w:asciiTheme="majorHAnsi" w:hAnsiTheme="majorHAnsi" w:cstheme="majorHAnsi"/>
@@ -6757,6 +7350,7 @@
         </w:rPr>
         <w:t>“</w:t>
       </w:r>
+      <w:proofErr w:type="spellStart"/>
       <w:r>
         <w:rPr>
           <w:rFonts w:asciiTheme="majorHAnsi" w:hAnsiTheme="majorHAnsi" w:cstheme="majorHAnsi"/>
@@ -6765,6 +7359,7 @@
         </w:rPr>
         <w:t>useParams</w:t>
       </w:r>
+      <w:proofErr w:type="spellEnd"/>
       <w:r>
         <w:rPr>
           <w:rFonts w:asciiTheme="majorHAnsi" w:hAnsiTheme="majorHAnsi" w:cstheme="majorHAnsi"/>
@@ -6944,7 +7539,7 @@
                     <pic:cNvPicPr/>
                   </pic:nvPicPr>
                   <pic:blipFill>
-                    <a:blip r:embed="rId33"/>
+                    <a:blip r:embed="rId37"/>
                     <a:stretch>
                       <a:fillRect/>
                     </a:stretch>
@@ -7041,13 +7636,23 @@
         </w:rPr>
         <w:t>“</w:t>
       </w:r>
-      <w:r>
-        <w:rPr>
-          <w:rFonts w:asciiTheme="majorHAnsi" w:hAnsiTheme="majorHAnsi" w:cstheme="majorHAnsi"/>
-          <w:sz w:val="22"/>
-          <w:szCs w:val="22"/>
-        </w:rPr>
-        <w:t>useParams.</w:t>
+      <w:proofErr w:type="spellStart"/>
+      <w:r>
+        <w:rPr>
+          <w:rFonts w:asciiTheme="majorHAnsi" w:hAnsiTheme="majorHAnsi" w:cstheme="majorHAnsi"/>
+          <w:sz w:val="22"/>
+          <w:szCs w:val="22"/>
+        </w:rPr>
+        <w:t>useParams</w:t>
+      </w:r>
+      <w:proofErr w:type="spellEnd"/>
+      <w:r>
+        <w:rPr>
+          <w:rFonts w:asciiTheme="majorHAnsi" w:hAnsiTheme="majorHAnsi" w:cstheme="majorHAnsi"/>
+          <w:sz w:val="22"/>
+          <w:szCs w:val="22"/>
+        </w:rPr>
+        <w:t>.</w:t>
       </w:r>
       <w:r>
         <w:rPr>
@@ -7104,7 +7709,7 @@
                     <pic:cNvPicPr/>
                   </pic:nvPicPr>
                   <pic:blipFill>
-                    <a:blip r:embed="rId34"/>
+                    <a:blip r:embed="rId38"/>
                     <a:stretch>
                       <a:fillRect/>
                     </a:stretch>
@@ -7183,6 +7788,7 @@
           <w:sz w:val="22"/>
           <w:szCs w:val="22"/>
         </w:rPr>
+        <w:lastRenderedPageBreak/>
         <w:t xml:space="preserve">Let’s now update our </w:t>
       </w:r>
       <w:r>
@@ -7264,7 +7870,7 @@
                     <pic:cNvPicPr/>
                   </pic:nvPicPr>
                   <pic:blipFill>
-                    <a:blip r:embed="rId35"/>
+                    <a:blip r:embed="rId39"/>
                     <a:stretch>
                       <a:fillRect/>
                     </a:stretch>
@@ -7314,6 +7920,55 @@
       <w:r>
         <w:rPr>
           <w:rFonts w:asciiTheme="majorHAnsi" w:hAnsiTheme="majorHAnsi" w:cstheme="majorHAnsi"/>
+          <w:noProof/>
+          <w:sz w:val="22"/>
+          <w:szCs w:val="22"/>
+        </w:rPr>
+        <w:drawing>
+          <wp:inline distT="0" distB="0" distL="0" distR="0" wp14:anchorId="7F8D1350" wp14:editId="1170D327">
+            <wp:extent cx="5733415" cy="1619250"/>
+            <wp:effectExtent l="0" t="0" r="0" b="6350"/>
+            <wp:docPr id="1771909968" name="Picture 5" descr="A screenshot of a computer&#10;&#10;Description automatically generated"/>
+            <wp:cNvGraphicFramePr>
+              <a:graphicFrameLocks xmlns:a="http://schemas.openxmlformats.org/drawingml/2006/main" noChangeAspect="1"/>
+            </wp:cNvGraphicFramePr>
+            <a:graphic xmlns:a="http://schemas.openxmlformats.org/drawingml/2006/main">
+              <a:graphicData uri="http://schemas.openxmlformats.org/drawingml/2006/picture">
+                <pic:pic xmlns:pic="http://schemas.openxmlformats.org/drawingml/2006/picture">
+                  <pic:nvPicPr>
+                    <pic:cNvPr id="1771909968" name="Picture 5" descr="A screenshot of a computer&#10;&#10;Description automatically generated"/>
+                    <pic:cNvPicPr/>
+                  </pic:nvPicPr>
+                  <pic:blipFill>
+                    <a:blip r:embed="rId40" cstate="print">
+                      <a:extLst>
+                        <a:ext uri="{28A0092B-C50C-407E-A947-70E740481C1C}">
+                          <a14:useLocalDpi xmlns:a14="http://schemas.microsoft.com/office/drawing/2010/main" val="0"/>
+                        </a:ext>
+                      </a:extLst>
+                    </a:blip>
+                    <a:stretch>
+                      <a:fillRect/>
+                    </a:stretch>
+                  </pic:blipFill>
+                  <pic:spPr>
+                    <a:xfrm>
+                      <a:off x="0" y="0"/>
+                      <a:ext cx="5733415" cy="1619250"/>
+                    </a:xfrm>
+                    <a:prstGeom prst="rect">
+                      <a:avLst/>
+                    </a:prstGeom>
+                  </pic:spPr>
+                </pic:pic>
+              </a:graphicData>
+            </a:graphic>
+          </wp:inline>
+        </w:drawing>
+      </w:r>
+      <w:r>
+        <w:rPr>
+          <w:rFonts w:asciiTheme="majorHAnsi" w:hAnsiTheme="majorHAnsi" w:cstheme="majorHAnsi"/>
           <w:sz w:val="22"/>
           <w:szCs w:val="22"/>
         </w:rPr>
@@ -7337,6 +7992,7 @@
           <w:sz w:val="22"/>
           <w:szCs w:val="22"/>
         </w:rPr>
+        <w:lastRenderedPageBreak/>
         <w:t xml:space="preserve">Now refresh the dev browser and navigate to </w:t>
       </w:r>
       <w:r>
@@ -7606,7 +8262,7 @@
                     <pic:cNvPicPr/>
                   </pic:nvPicPr>
                   <pic:blipFill>
-                    <a:blip r:embed="rId36"/>
+                    <a:blip r:embed="rId41"/>
                     <a:stretch>
                       <a:fillRect/>
                     </a:stretch>
@@ -8037,7 +8693,7 @@
                     <pic:cNvPicPr/>
                   </pic:nvPicPr>
                   <pic:blipFill>
-                    <a:blip r:embed="rId37"/>
+                    <a:blip r:embed="rId42"/>
                     <a:stretch>
                       <a:fillRect/>
                     </a:stretch>
@@ -8113,8 +8769,21 @@
           <w:sz w:val="22"/>
           <w:szCs w:val="22"/>
         </w:rPr>
-        <w:t>Section 7: Using NavLink</w:t>
-      </w:r>
+        <w:lastRenderedPageBreak/>
+        <w:t xml:space="preserve">Section 7: Using </w:t>
+      </w:r>
+      <w:proofErr w:type="spellStart"/>
+      <w:r>
+        <w:rPr>
+          <w:rFonts w:asciiTheme="majorHAnsi" w:hAnsiTheme="majorHAnsi" w:cstheme="majorHAnsi"/>
+          <w:b/>
+          <w:bCs/>
+          <w:sz w:val="22"/>
+          <w:szCs w:val="22"/>
+        </w:rPr>
+        <w:t>NavLink</w:t>
+      </w:r>
+      <w:proofErr w:type="spellEnd"/>
     </w:p>
     <w:p>
       <w:pPr>
@@ -8152,7 +8821,7 @@
           <w:szCs w:val="22"/>
         </w:rPr>
       </w:pPr>
-      <w:hyperlink w:history="1" w:anchor="navlink" r:id="rId38">
+      <w:hyperlink r:id="rId43" w:anchor="navlink" w:history="1">
         <w:r>
           <w:rPr>
             <w:rStyle w:val="Hyperlink"/>
@@ -8190,6 +8859,7 @@
         </w:rPr>
         <w:t>“</w:t>
       </w:r>
+      <w:proofErr w:type="spellStart"/>
       <w:r>
         <w:rPr>
           <w:rFonts w:asciiTheme="majorHAnsi" w:hAnsiTheme="majorHAnsi" w:cstheme="majorHAnsi"/>
@@ -8198,6 +8868,7 @@
         </w:rPr>
         <w:t>NavLink</w:t>
       </w:r>
+      <w:proofErr w:type="spellEnd"/>
       <w:r>
         <w:rPr>
           <w:rFonts w:asciiTheme="majorHAnsi" w:hAnsiTheme="majorHAnsi" w:cstheme="majorHAnsi"/>
@@ -8228,8 +8899,18 @@
           <w:sz w:val="22"/>
           <w:szCs w:val="22"/>
         </w:rPr>
-        <w:t>react-router-dom</w:t>
-      </w:r>
+        <w:t>react-router-</w:t>
+      </w:r>
+      <w:proofErr w:type="spellStart"/>
+      <w:r>
+        <w:rPr>
+          <w:rFonts w:asciiTheme="majorHAnsi" w:hAnsiTheme="majorHAnsi" w:cstheme="majorHAnsi"/>
+          <w:sz w:val="22"/>
+          <w:szCs w:val="22"/>
+        </w:rPr>
+        <w:t>dom</w:t>
+      </w:r>
+      <w:proofErr w:type="spellEnd"/>
       <w:r>
         <w:rPr>
           <w:rFonts w:asciiTheme="majorHAnsi" w:hAnsiTheme="majorHAnsi" w:cstheme="majorHAnsi"/>
@@ -8274,6 +8955,7 @@
         </w:rPr>
         <w:t>“</w:t>
       </w:r>
+      <w:proofErr w:type="spellStart"/>
       <w:r>
         <w:rPr>
           <w:rFonts w:asciiTheme="majorHAnsi" w:hAnsiTheme="majorHAnsi" w:cstheme="majorHAnsi"/>
@@ -8282,6 +8964,7 @@
         </w:rPr>
         <w:t>NavLink</w:t>
       </w:r>
+      <w:proofErr w:type="spellEnd"/>
       <w:r>
         <w:rPr>
           <w:rFonts w:asciiTheme="majorHAnsi" w:hAnsiTheme="majorHAnsi" w:cstheme="majorHAnsi"/>
@@ -8306,13 +8989,23 @@
         </w:rPr>
         <w:t>“</w:t>
       </w:r>
-      <w:r>
-        <w:rPr>
-          <w:rFonts w:asciiTheme="majorHAnsi" w:hAnsiTheme="majorHAnsi" w:cstheme="majorHAnsi"/>
-          <w:sz w:val="22"/>
-          <w:szCs w:val="22"/>
-        </w:rPr>
-        <w:t>NavLink,</w:t>
+      <w:proofErr w:type="spellStart"/>
+      <w:r>
+        <w:rPr>
+          <w:rFonts w:asciiTheme="majorHAnsi" w:hAnsiTheme="majorHAnsi" w:cstheme="majorHAnsi"/>
+          <w:sz w:val="22"/>
+          <w:szCs w:val="22"/>
+        </w:rPr>
+        <w:t>NavLink</w:t>
+      </w:r>
+      <w:proofErr w:type="spellEnd"/>
+      <w:r>
+        <w:rPr>
+          <w:rFonts w:asciiTheme="majorHAnsi" w:hAnsiTheme="majorHAnsi" w:cstheme="majorHAnsi"/>
+          <w:sz w:val="22"/>
+          <w:szCs w:val="22"/>
+        </w:rPr>
+        <w:t>,</w:t>
       </w:r>
       <w:r>
         <w:rPr>
@@ -8452,6 +9145,7 @@
         </w:rPr>
         <w:t>‘</w:t>
       </w:r>
+      <w:proofErr w:type="spellStart"/>
       <w:r>
         <w:rPr>
           <w:rFonts w:asciiTheme="majorHAnsi" w:hAnsiTheme="majorHAnsi" w:cstheme="majorHAnsi"/>
@@ -8460,6 +9154,7 @@
         </w:rPr>
         <w:t>NavLink</w:t>
       </w:r>
+      <w:proofErr w:type="spellEnd"/>
       <w:r>
         <w:rPr>
           <w:rFonts w:asciiTheme="majorHAnsi" w:hAnsiTheme="majorHAnsi" w:cstheme="majorHAnsi"/>
@@ -8523,7 +9218,7 @@
                     <pic:cNvPicPr/>
                   </pic:nvPicPr>
                   <pic:blipFill>
-                    <a:blip r:embed="rId39"/>
+                    <a:blip r:embed="rId44"/>
                     <a:stretch>
                       <a:fillRect/>
                     </a:stretch>
@@ -8756,6 +9451,7 @@
         </w:rPr>
         <w:t>the “</w:t>
       </w:r>
+      <w:proofErr w:type="spellStart"/>
       <w:r>
         <w:rPr>
           <w:rFonts w:asciiTheme="majorHAnsi" w:hAnsiTheme="majorHAnsi" w:cstheme="majorHAnsi"/>
@@ -8764,6 +9460,7 @@
         </w:rPr>
         <w:t>src</w:t>
       </w:r>
+      <w:proofErr w:type="spellEnd"/>
       <w:r>
         <w:rPr>
           <w:rFonts w:asciiTheme="majorHAnsi" w:hAnsiTheme="majorHAnsi" w:cstheme="majorHAnsi"/>
@@ -8859,7 +9556,7 @@
                     <pic:cNvPicPr/>
                   </pic:nvPicPr>
                   <pic:blipFill>
-                    <a:blip r:embed="rId40"/>
+                    <a:blip r:embed="rId45"/>
                     <a:stretch>
                       <a:fillRect/>
                     </a:stretch>
@@ -8914,6 +9611,56 @@
         </w:rPr>
         <w:br w:type="page"/>
       </w:r>
+      <w:r>
+        <w:rPr>
+          <w:rFonts w:asciiTheme="majorHAnsi" w:hAnsiTheme="majorHAnsi" w:cstheme="majorHAnsi"/>
+          <w:noProof/>
+          <w:sz w:val="22"/>
+          <w:szCs w:val="22"/>
+        </w:rPr>
+        <w:lastRenderedPageBreak/>
+        <w:drawing>
+          <wp:inline distT="0" distB="0" distL="0" distR="0" wp14:anchorId="002053CF" wp14:editId="4A9C8101">
+            <wp:extent cx="5733415" cy="1156335"/>
+            <wp:effectExtent l="0" t="0" r="0" b="0"/>
+            <wp:docPr id="816001646" name="Picture 6" descr="A screenshot of a computer&#10;&#10;Description automatically generated"/>
+            <wp:cNvGraphicFramePr>
+              <a:graphicFrameLocks xmlns:a="http://schemas.openxmlformats.org/drawingml/2006/main" noChangeAspect="1"/>
+            </wp:cNvGraphicFramePr>
+            <a:graphic xmlns:a="http://schemas.openxmlformats.org/drawingml/2006/main">
+              <a:graphicData uri="http://schemas.openxmlformats.org/drawingml/2006/picture">
+                <pic:pic xmlns:pic="http://schemas.openxmlformats.org/drawingml/2006/picture">
+                  <pic:nvPicPr>
+                    <pic:cNvPr id="816001646" name="Picture 6" descr="A screenshot of a computer&#10;&#10;Description automatically generated"/>
+                    <pic:cNvPicPr/>
+                  </pic:nvPicPr>
+                  <pic:blipFill>
+                    <a:blip r:embed="rId46" cstate="print">
+                      <a:extLst>
+                        <a:ext uri="{28A0092B-C50C-407E-A947-70E740481C1C}">
+                          <a14:useLocalDpi xmlns:a14="http://schemas.microsoft.com/office/drawing/2010/main" val="0"/>
+                        </a:ext>
+                      </a:extLst>
+                    </a:blip>
+                    <a:stretch>
+                      <a:fillRect/>
+                    </a:stretch>
+                  </pic:blipFill>
+                  <pic:spPr>
+                    <a:xfrm>
+                      <a:off x="0" y="0"/>
+                      <a:ext cx="5733415" cy="1156335"/>
+                    </a:xfrm>
+                    <a:prstGeom prst="rect">
+                      <a:avLst/>
+                    </a:prstGeom>
+                  </pic:spPr>
+                </pic:pic>
+              </a:graphicData>
+            </a:graphic>
+          </wp:inline>
+        </w:drawing>
+      </w:r>
     </w:p>
     <w:p>
       <w:pPr>
@@ -8967,6 +9714,7 @@
         </w:rPr>
         <w:t>&lt;</w:t>
       </w:r>
+      <w:proofErr w:type="spellStart"/>
       <w:r>
         <w:rPr>
           <w:rFonts w:ascii="Consolas" w:hAnsi="Consolas"/>
@@ -8976,6 +9724,7 @@
         </w:rPr>
         <w:t>NavLink</w:t>
       </w:r>
+      <w:proofErr w:type="spellEnd"/>
       <w:r>
         <w:rPr>
           <w:rFonts w:ascii="Consolas" w:hAnsi="Consolas"/>
@@ -9021,6 +9770,7 @@
         </w:rPr>
         <w:t xml:space="preserve"> </w:t>
       </w:r>
+      <w:proofErr w:type="spellStart"/>
       <w:r>
         <w:rPr>
           <w:rFonts w:ascii="Consolas" w:hAnsi="Consolas"/>
@@ -9030,6 +9780,7 @@
         </w:rPr>
         <w:t>activeClassName</w:t>
       </w:r>
+      <w:proofErr w:type="spellEnd"/>
       <w:r>
         <w:rPr>
           <w:rFonts w:ascii="Consolas" w:hAnsi="Consolas"/>
@@ -9075,6 +9826,7 @@
         </w:rPr>
         <w:t>&lt;/</w:t>
       </w:r>
+      <w:proofErr w:type="spellStart"/>
       <w:r>
         <w:rPr>
           <w:rFonts w:ascii="Consolas" w:hAnsi="Consolas"/>
@@ -9084,6 +9836,7 @@
         </w:rPr>
         <w:t>NavLink</w:t>
       </w:r>
+      <w:proofErr w:type="spellEnd"/>
       <w:r>
         <w:rPr>
           <w:rFonts w:ascii="Consolas" w:hAnsi="Consolas"/>
@@ -9125,7 +9878,7 @@
                     <pic:cNvPicPr/>
                   </pic:nvPicPr>
                   <pic:blipFill>
-                    <a:blip r:embed="rId41"/>
+                    <a:blip r:embed="rId47"/>
                     <a:stretch>
                       <a:fillRect/>
                     </a:stretch>
@@ -9178,6 +9931,7 @@
         </w:rPr>
         <w:t>&lt;</w:t>
       </w:r>
+      <w:proofErr w:type="spellStart"/>
       <w:r>
         <w:rPr>
           <w:rFonts w:ascii="Consolas" w:hAnsi="Consolas"/>
@@ -9187,6 +9941,7 @@
         </w:rPr>
         <w:t>NavLink</w:t>
       </w:r>
+      <w:proofErr w:type="spellEnd"/>
       <w:r>
         <w:rPr>
           <w:rFonts w:ascii="Consolas" w:hAnsi="Consolas"/>
@@ -9232,6 +9987,7 @@
         </w:rPr>
         <w:t xml:space="preserve"> </w:t>
       </w:r>
+      <w:proofErr w:type="spellStart"/>
       <w:r>
         <w:rPr>
           <w:rFonts w:ascii="Consolas" w:hAnsi="Consolas"/>
@@ -9241,6 +9997,7 @@
         </w:rPr>
         <w:t>activeClassName</w:t>
       </w:r>
+      <w:proofErr w:type="spellEnd"/>
       <w:r>
         <w:rPr>
           <w:rFonts w:ascii="Consolas" w:hAnsi="Consolas"/>
@@ -9286,6 +10043,7 @@
         </w:rPr>
         <w:t>&lt;/</w:t>
       </w:r>
+      <w:proofErr w:type="spellStart"/>
       <w:r>
         <w:rPr>
           <w:rFonts w:ascii="Consolas" w:hAnsi="Consolas"/>
@@ -9295,6 +10053,7 @@
         </w:rPr>
         <w:t>NavLink</w:t>
       </w:r>
+      <w:proofErr w:type="spellEnd"/>
       <w:r>
         <w:rPr>
           <w:rFonts w:ascii="Consolas" w:hAnsi="Consolas"/>
@@ -9336,7 +10095,7 @@
                     <pic:cNvPicPr/>
                   </pic:nvPicPr>
                   <pic:blipFill>
-                    <a:blip r:embed="rId42"/>
+                    <a:blip r:embed="rId48"/>
                     <a:stretch>
                       <a:fillRect/>
                     </a:stretch>
@@ -9749,6 +10508,7 @@
         <w:rPr>
           <w:noProof/>
         </w:rPr>
+        <w:lastRenderedPageBreak/>
         <w:drawing>
           <wp:inline distT="0" distB="0" distL="0" distR="0" wp14:anchorId="769D26E6" wp14:editId="0FABBDEC">
             <wp:extent cx="5733415" cy="2706370"/>
@@ -9765,7 +10525,7 @@
                     <pic:cNvPicPr/>
                   </pic:nvPicPr>
                   <pic:blipFill>
-                    <a:blip r:embed="rId43"/>
+                    <a:blip r:embed="rId49"/>
                     <a:stretch>
                       <a:fillRect/>
                     </a:stretch>
@@ -9785,7 +10545,10 @@
           </wp:inline>
         </w:drawing>
       </w:r>
-      <w:r>
+    </w:p>
+    <w:p>
+      <w:pPr>
+        <w:spacing w:line="276" w:lineRule="auto"/>
         <w:rPr>
           <w:rFonts w:asciiTheme="majorHAnsi" w:hAnsiTheme="majorHAnsi" w:cstheme="majorHAnsi"/>
           <w:b/>
@@ -9793,14 +10556,11 @@
           <w:sz w:val="22"/>
           <w:szCs w:val="22"/>
         </w:rPr>
-        <w:br w:type="page"/>
-      </w:r>
-    </w:p>
-    <w:p>
-      <w:pPr>
-        <w:pStyle w:val="paragraph"/>
-        <w:spacing w:before="0" w:beforeAutospacing="0" w:after="0" w:afterAutospacing="0"/>
-        <w:textAlignment w:val="baseline"/>
+      </w:pPr>
+    </w:p>
+    <w:p>
+      <w:pPr>
+        <w:spacing w:line="276" w:lineRule="auto"/>
         <w:rPr>
           <w:rFonts w:asciiTheme="majorHAnsi" w:hAnsiTheme="majorHAnsi" w:cstheme="majorHAnsi"/>
           <w:b/>
@@ -9809,7 +10569,10 @@
           <w:szCs w:val="22"/>
         </w:rPr>
       </w:pPr>
-      <w:r>
+    </w:p>
+    <w:p>
+      <w:pPr>
+        <w:spacing w:line="276" w:lineRule="auto"/>
         <w:rPr>
           <w:rFonts w:asciiTheme="majorHAnsi" w:hAnsiTheme="majorHAnsi" w:cstheme="majorHAnsi"/>
           <w:b/>
@@ -9817,6 +10580,52 @@
           <w:sz w:val="22"/>
           <w:szCs w:val="22"/>
         </w:rPr>
+      </w:pPr>
+    </w:p>
+    <w:p>
+      <w:pPr>
+        <w:spacing w:line="276" w:lineRule="auto"/>
+        <w:rPr>
+          <w:rFonts w:asciiTheme="majorHAnsi" w:hAnsiTheme="majorHAnsi" w:cstheme="majorHAnsi"/>
+          <w:b/>
+          <w:bCs/>
+          <w:sz w:val="22"/>
+          <w:szCs w:val="22"/>
+        </w:rPr>
+      </w:pPr>
+      <w:r>
+        <w:rPr>
+          <w:rFonts w:asciiTheme="majorHAnsi" w:hAnsiTheme="majorHAnsi" w:cstheme="majorHAnsi"/>
+          <w:b/>
+          <w:bCs/>
+          <w:sz w:val="22"/>
+          <w:szCs w:val="22"/>
+        </w:rPr>
+        <w:br w:type="page"/>
+      </w:r>
+    </w:p>
+    <w:p>
+      <w:pPr>
+        <w:pStyle w:val="paragraph"/>
+        <w:spacing w:before="0" w:beforeAutospacing="0" w:after="0" w:afterAutospacing="0"/>
+        <w:textAlignment w:val="baseline"/>
+        <w:rPr>
+          <w:rFonts w:asciiTheme="majorHAnsi" w:hAnsiTheme="majorHAnsi" w:cstheme="majorHAnsi"/>
+          <w:b/>
+          <w:bCs/>
+          <w:sz w:val="22"/>
+          <w:szCs w:val="22"/>
+        </w:rPr>
+      </w:pPr>
+      <w:r>
+        <w:rPr>
+          <w:rFonts w:asciiTheme="majorHAnsi" w:hAnsiTheme="majorHAnsi" w:cstheme="majorHAnsi"/>
+          <w:b/>
+          <w:bCs/>
+          <w:sz w:val="22"/>
+          <w:szCs w:val="22"/>
+        </w:rPr>
+        <w:lastRenderedPageBreak/>
         <w:t xml:space="preserve">Section 8: Redirect using </w:t>
       </w:r>
       <w:proofErr w:type="gramStart"/>
@@ -9868,7 +10677,7 @@
           <w:szCs w:val="22"/>
         </w:rPr>
       </w:pPr>
-      <w:hyperlink w:history="1" w:anchor="navigate" r:id="rId44">
+      <w:hyperlink r:id="rId50" w:anchor="navigate" w:history="1">
         <w:r>
           <w:rPr>
             <w:rStyle w:val="Hyperlink"/>
@@ -9954,8 +10763,18 @@
           <w:sz w:val="22"/>
           <w:szCs w:val="22"/>
         </w:rPr>
-        <w:t>react-router-dom</w:t>
-      </w:r>
+        <w:t>react-router-</w:t>
+      </w:r>
+      <w:proofErr w:type="spellStart"/>
+      <w:r>
+        <w:rPr>
+          <w:rFonts w:asciiTheme="majorHAnsi" w:hAnsiTheme="majorHAnsi" w:cstheme="majorHAnsi"/>
+          <w:sz w:val="22"/>
+          <w:szCs w:val="22"/>
+        </w:rPr>
+        <w:t>dom</w:t>
+      </w:r>
+      <w:proofErr w:type="spellEnd"/>
       <w:r>
         <w:rPr>
           <w:rFonts w:asciiTheme="majorHAnsi" w:hAnsiTheme="majorHAnsi" w:cstheme="majorHAnsi"/>
@@ -10219,7 +11038,7 @@
                     <pic:cNvPicPr/>
                   </pic:nvPicPr>
                   <pic:blipFill>
-                    <a:blip r:embed="rId45"/>
+                    <a:blip r:embed="rId51"/>
                     <a:stretch>
                       <a:fillRect/>
                     </a:stretch>
@@ -10259,6 +11078,18 @@
     </w:p>
     <w:p>
       <w:pPr>
+        <w:pStyle w:val="paragraph"/>
+        <w:spacing w:before="0" w:beforeAutospacing="0" w:after="0" w:afterAutospacing="0"/>
+        <w:textAlignment w:val="baseline"/>
+        <w:rPr>
+          <w:rFonts w:asciiTheme="majorHAnsi" w:hAnsiTheme="majorHAnsi" w:cstheme="majorHAnsi"/>
+          <w:sz w:val="22"/>
+          <w:szCs w:val="22"/>
+        </w:rPr>
+      </w:pPr>
+    </w:p>
+    <w:p>
+      <w:pPr>
         <w:spacing w:line="276" w:lineRule="auto"/>
         <w:rPr>
           <w:rFonts w:asciiTheme="majorHAnsi" w:hAnsiTheme="majorHAnsi" w:cstheme="majorHAnsi"/>
@@ -10273,6 +11104,56 @@
           <w:szCs w:val="22"/>
         </w:rPr>
         <w:br w:type="page"/>
+      </w:r>
+      <w:r>
+        <w:rPr>
+          <w:rFonts w:asciiTheme="majorHAnsi" w:hAnsiTheme="majorHAnsi" w:cstheme="majorHAnsi"/>
+          <w:noProof/>
+          <w:sz w:val="22"/>
+          <w:szCs w:val="22"/>
+        </w:rPr>
+        <w:lastRenderedPageBreak/>
+        <w:drawing>
+          <wp:inline distT="0" distB="0" distL="0" distR="0" wp14:anchorId="002A24CA" wp14:editId="7911CAF0">
+            <wp:extent cx="5733415" cy="1425575"/>
+            <wp:effectExtent l="0" t="0" r="0" b="0"/>
+            <wp:docPr id="683621752" name="Picture 7" descr="A screenshot of a computer&#10;&#10;Description automatically generated"/>
+            <wp:cNvGraphicFramePr>
+              <a:graphicFrameLocks xmlns:a="http://schemas.openxmlformats.org/drawingml/2006/main" noChangeAspect="1"/>
+            </wp:cNvGraphicFramePr>
+            <a:graphic xmlns:a="http://schemas.openxmlformats.org/drawingml/2006/main">
+              <a:graphicData uri="http://schemas.openxmlformats.org/drawingml/2006/picture">
+                <pic:pic xmlns:pic="http://schemas.openxmlformats.org/drawingml/2006/picture">
+                  <pic:nvPicPr>
+                    <pic:cNvPr id="683621752" name="Picture 7" descr="A screenshot of a computer&#10;&#10;Description automatically generated"/>
+                    <pic:cNvPicPr/>
+                  </pic:nvPicPr>
+                  <pic:blipFill>
+                    <a:blip r:embed="rId52" cstate="print">
+                      <a:extLst>
+                        <a:ext uri="{28A0092B-C50C-407E-A947-70E740481C1C}">
+                          <a14:useLocalDpi xmlns:a14="http://schemas.microsoft.com/office/drawing/2010/main" val="0"/>
+                        </a:ext>
+                      </a:extLst>
+                    </a:blip>
+                    <a:stretch>
+                      <a:fillRect/>
+                    </a:stretch>
+                  </pic:blipFill>
+                  <pic:spPr>
+                    <a:xfrm>
+                      <a:off x="0" y="0"/>
+                      <a:ext cx="5733415" cy="1425575"/>
+                    </a:xfrm>
+                    <a:prstGeom prst="rect">
+                      <a:avLst/>
+                    </a:prstGeom>
+                  </pic:spPr>
+                </pic:pic>
+              </a:graphicData>
+            </a:graphic>
+          </wp:inline>
+        </w:drawing>
       </w:r>
     </w:p>
     <w:p>
@@ -10474,7 +11355,7 @@
                     <pic:cNvPicPr/>
                   </pic:nvPicPr>
                   <pic:blipFill>
-                    <a:blip r:embed="rId46"/>
+                    <a:blip r:embed="rId53"/>
                     <a:stretch>
                       <a:fillRect/>
                     </a:stretch>
@@ -10538,7 +11419,7 @@
                     <pic:cNvPicPr/>
                   </pic:nvPicPr>
                   <pic:blipFill>
-                    <a:blip r:embed="rId47"/>
+                    <a:blip r:embed="rId54"/>
                     <a:stretch>
                       <a:fillRect/>
                     </a:stretch>
@@ -10614,6 +11495,7 @@
           <w:sz w:val="22"/>
           <w:szCs w:val="22"/>
         </w:rPr>
+        <w:lastRenderedPageBreak/>
         <w:t>Section 9: History Management</w:t>
       </w:r>
     </w:p>
@@ -10653,7 +11535,7 @@
           <w:szCs w:val="22"/>
         </w:rPr>
       </w:pPr>
-      <w:hyperlink w:history="1" w:anchor="usenavigate" r:id="rId48">
+      <w:hyperlink r:id="rId55" w:anchor="usenavigate" w:history="1">
         <w:r>
           <w:rPr>
             <w:rStyle w:val="Hyperlink"/>
@@ -10698,6 +11580,7 @@
         </w:rPr>
         <w:t>“</w:t>
       </w:r>
+      <w:proofErr w:type="spellStart"/>
       <w:proofErr w:type="gramStart"/>
       <w:r>
         <w:rPr>
@@ -10705,7 +11588,16 @@
           <w:sz w:val="22"/>
           <w:szCs w:val="22"/>
         </w:rPr>
-        <w:t>useNavigate(</w:t>
+        <w:t>useNavigate</w:t>
+      </w:r>
+      <w:proofErr w:type="spellEnd"/>
+      <w:r>
+        <w:rPr>
+          <w:rFonts w:asciiTheme="majorHAnsi" w:hAnsiTheme="majorHAnsi" w:cstheme="majorHAnsi"/>
+          <w:sz w:val="22"/>
+          <w:szCs w:val="22"/>
+        </w:rPr>
+        <w:t>(</w:t>
       </w:r>
       <w:proofErr w:type="gramEnd"/>
       <w:r>
@@ -10740,13 +11632,23 @@
         </w:rPr>
         <w:t>“</w:t>
       </w:r>
-      <w:r>
-        <w:rPr>
-          <w:rFonts w:asciiTheme="majorHAnsi" w:hAnsiTheme="majorHAnsi" w:cstheme="majorHAnsi"/>
-          <w:sz w:val="22"/>
-          <w:szCs w:val="22"/>
-        </w:rPr>
-        <w:t>useHistory()</w:t>
+      <w:proofErr w:type="spellStart"/>
+      <w:r>
+        <w:rPr>
+          <w:rFonts w:asciiTheme="majorHAnsi" w:hAnsiTheme="majorHAnsi" w:cstheme="majorHAnsi"/>
+          <w:sz w:val="22"/>
+          <w:szCs w:val="22"/>
+        </w:rPr>
+        <w:t>useHistory</w:t>
+      </w:r>
+      <w:proofErr w:type="spellEnd"/>
+      <w:r>
+        <w:rPr>
+          <w:rFonts w:asciiTheme="majorHAnsi" w:hAnsiTheme="majorHAnsi" w:cstheme="majorHAnsi"/>
+          <w:sz w:val="22"/>
+          <w:szCs w:val="22"/>
+        </w:rPr>
+        <w:t>()</w:t>
       </w:r>
       <w:r>
         <w:rPr>
@@ -10772,6 +11674,7 @@
         </w:rPr>
         <w:t>“</w:t>
       </w:r>
+      <w:proofErr w:type="spellStart"/>
       <w:proofErr w:type="gramStart"/>
       <w:r>
         <w:rPr>
@@ -10779,7 +11682,16 @@
           <w:sz w:val="22"/>
           <w:szCs w:val="22"/>
         </w:rPr>
-        <w:t>useHistory(</w:t>
+        <w:t>useHistory</w:t>
+      </w:r>
+      <w:proofErr w:type="spellEnd"/>
+      <w:r>
+        <w:rPr>
+          <w:rFonts w:asciiTheme="majorHAnsi" w:hAnsiTheme="majorHAnsi" w:cstheme="majorHAnsi"/>
+          <w:sz w:val="22"/>
+          <w:szCs w:val="22"/>
+        </w:rPr>
+        <w:t>(</w:t>
       </w:r>
       <w:proofErr w:type="gramEnd"/>
       <w:r>
@@ -10904,6 +11816,7 @@
         </w:rPr>
         <w:t>“</w:t>
       </w:r>
+      <w:proofErr w:type="spellStart"/>
       <w:r>
         <w:rPr>
           <w:rFonts w:asciiTheme="majorHAnsi" w:hAnsiTheme="majorHAnsi" w:cstheme="majorHAnsi"/>
@@ -10912,6 +11825,7 @@
         </w:rPr>
         <w:t>useNavigate</w:t>
       </w:r>
+      <w:proofErr w:type="spellEnd"/>
       <w:r>
         <w:rPr>
           <w:rFonts w:asciiTheme="majorHAnsi" w:hAnsiTheme="majorHAnsi" w:cstheme="majorHAnsi"/>
@@ -10969,7 +11883,7 @@
                     <pic:cNvPicPr/>
                   </pic:nvPicPr>
                   <pic:blipFill>
-                    <a:blip r:embed="rId49"/>
+                    <a:blip r:embed="rId56"/>
                     <a:stretch>
                       <a:fillRect/>
                     </a:stretch>
@@ -11133,7 +12047,7 @@
                     <pic:cNvPicPr/>
                   </pic:nvPicPr>
                   <pic:blipFill>
-                    <a:blip r:embed="rId50"/>
+                    <a:blip r:embed="rId57"/>
                     <a:stretch>
                       <a:fillRect/>
                     </a:stretch>
@@ -11284,6 +12198,7 @@
           <w:sz w:val="22"/>
           <w:szCs w:val="22"/>
         </w:rPr>
+        <w:lastRenderedPageBreak/>
         <w:t xml:space="preserve">Now refresh the dev browser window to notice the changes. Play with the navigation. </w:t>
       </w:r>
     </w:p>
@@ -11643,7 +12558,7 @@
                     <pic:cNvPicPr/>
                   </pic:nvPicPr>
                   <pic:blipFill>
-                    <a:blip r:embed="rId51"/>
+                    <a:blip r:embed="rId58"/>
                     <a:stretch>
                       <a:fillRect/>
                     </a:stretch>
@@ -11744,7 +12659,7 @@
                     <pic:cNvPicPr/>
                   </pic:nvPicPr>
                   <pic:blipFill>
-                    <a:blip r:embed="rId52"/>
+                    <a:blip r:embed="rId59"/>
                     <a:stretch>
                       <a:fillRect/>
                     </a:stretch>
@@ -11815,6 +12730,7 @@
           <w:sz w:val="22"/>
           <w:szCs w:val="22"/>
         </w:rPr>
+        <w:lastRenderedPageBreak/>
         <w:t>&gt;”Go</w:t>
       </w:r>
       <w:proofErr w:type="gramEnd"/>
@@ -11874,7 +12790,7 @@
                     <pic:cNvPicPr/>
                   </pic:nvPicPr>
                   <pic:blipFill>
-                    <a:blip r:embed="rId53"/>
+                    <a:blip r:embed="rId60"/>
                     <a:stretch>
                       <a:fillRect/>
                     </a:stretch>
@@ -11967,6 +12883,52 @@
           <w:noProof/>
         </w:rPr>
         <w:drawing>
+          <wp:inline distT="0" distB="0" distL="0" distR="0" wp14:anchorId="67BFBC9E" wp14:editId="4C8DE760">
+            <wp:extent cx="5733415" cy="1504315"/>
+            <wp:effectExtent l="0" t="0" r="0" b="0"/>
+            <wp:docPr id="991061435" name="Picture 8" descr="A screenshot of a computer&#10;&#10;Description automatically generated"/>
+            <wp:cNvGraphicFramePr>
+              <a:graphicFrameLocks xmlns:a="http://schemas.openxmlformats.org/drawingml/2006/main" noChangeAspect="1"/>
+            </wp:cNvGraphicFramePr>
+            <a:graphic xmlns:a="http://schemas.openxmlformats.org/drawingml/2006/main">
+              <a:graphicData uri="http://schemas.openxmlformats.org/drawingml/2006/picture">
+                <pic:pic xmlns:pic="http://schemas.openxmlformats.org/drawingml/2006/picture">
+                  <pic:nvPicPr>
+                    <pic:cNvPr id="991061435" name="Picture 8" descr="A screenshot of a computer&#10;&#10;Description automatically generated"/>
+                    <pic:cNvPicPr/>
+                  </pic:nvPicPr>
+                  <pic:blipFill>
+                    <a:blip r:embed="rId61" cstate="print">
+                      <a:extLst>
+                        <a:ext uri="{28A0092B-C50C-407E-A947-70E740481C1C}">
+                          <a14:useLocalDpi xmlns:a14="http://schemas.microsoft.com/office/drawing/2010/main" val="0"/>
+                        </a:ext>
+                      </a:extLst>
+                    </a:blip>
+                    <a:stretch>
+                      <a:fillRect/>
+                    </a:stretch>
+                  </pic:blipFill>
+                  <pic:spPr>
+                    <a:xfrm>
+                      <a:off x="0" y="0"/>
+                      <a:ext cx="5733415" cy="1504315"/>
+                    </a:xfrm>
+                    <a:prstGeom prst="rect">
+                      <a:avLst/>
+                    </a:prstGeom>
+                  </pic:spPr>
+                </pic:pic>
+              </a:graphicData>
+            </a:graphic>
+          </wp:inline>
+        </w:drawing>
+      </w:r>
+      <w:r>
+        <w:rPr>
+          <w:noProof/>
+        </w:rPr>
+        <w:drawing>
           <wp:inline distT="0" distB="0" distL="0" distR="0" wp14:anchorId="0315CAB3" wp14:editId="58C2B0A9">
             <wp:extent cx="5733415" cy="2478405"/>
             <wp:effectExtent l="0" t="0" r="635" b="0"/>
@@ -11982,7 +12944,7 @@
                     <pic:cNvPicPr/>
                   </pic:nvPicPr>
                   <pic:blipFill>
-                    <a:blip r:embed="rId52"/>
+                    <a:blip r:embed="rId59"/>
                     <a:stretch>
                       <a:fillRect/>
                     </a:stretch>
@@ -12002,7 +12964,10 @@
           </wp:inline>
         </w:drawing>
       </w:r>
-      <w:r>
+    </w:p>
+    <w:p>
+      <w:pPr>
+        <w:spacing w:line="276" w:lineRule="auto"/>
         <w:rPr>
           <w:rFonts w:asciiTheme="majorHAnsi" w:hAnsiTheme="majorHAnsi" w:cstheme="majorHAnsi"/>
           <w:b/>
@@ -12010,7 +12975,155 @@
           <w:sz w:val="22"/>
           <w:szCs w:val="22"/>
         </w:rPr>
+      </w:pPr>
+    </w:p>
+    <w:p>
+      <w:pPr>
+        <w:spacing w:line="276" w:lineRule="auto"/>
+        <w:rPr>
+          <w:rFonts w:asciiTheme="majorHAnsi" w:hAnsiTheme="majorHAnsi" w:cstheme="majorHAnsi"/>
+          <w:b/>
+          <w:bCs/>
+          <w:sz w:val="22"/>
+          <w:szCs w:val="22"/>
+        </w:rPr>
+      </w:pPr>
+      <w:r>
+        <w:rPr>
+          <w:rFonts w:asciiTheme="majorHAnsi" w:hAnsiTheme="majorHAnsi" w:cstheme="majorHAnsi"/>
+          <w:b/>
+          <w:bCs/>
+          <w:sz w:val="22"/>
+          <w:szCs w:val="22"/>
+        </w:rPr>
         <w:br w:type="page"/>
+      </w:r>
+      <w:r>
+        <w:rPr>
+          <w:rFonts w:asciiTheme="majorHAnsi" w:hAnsiTheme="majorHAnsi" w:cstheme="majorHAnsi"/>
+          <w:b/>
+          <w:bCs/>
+          <w:noProof/>
+          <w:sz w:val="22"/>
+          <w:szCs w:val="22"/>
+        </w:rPr>
+        <w:lastRenderedPageBreak/>
+        <w:drawing>
+          <wp:inline distT="0" distB="0" distL="0" distR="0" wp14:anchorId="5E6E5765" wp14:editId="518C3DBA">
+            <wp:extent cx="5733415" cy="1504315"/>
+            <wp:effectExtent l="0" t="0" r="0" b="0"/>
+            <wp:docPr id="1931633961" name="Picture 10" descr="A screenshot of a computer&#10;&#10;Description automatically generated"/>
+            <wp:cNvGraphicFramePr>
+              <a:graphicFrameLocks xmlns:a="http://schemas.openxmlformats.org/drawingml/2006/main" noChangeAspect="1"/>
+            </wp:cNvGraphicFramePr>
+            <a:graphic xmlns:a="http://schemas.openxmlformats.org/drawingml/2006/main">
+              <a:graphicData uri="http://schemas.openxmlformats.org/drawingml/2006/picture">
+                <pic:pic xmlns:pic="http://schemas.openxmlformats.org/drawingml/2006/picture">
+                  <pic:nvPicPr>
+                    <pic:cNvPr id="1931633961" name="Picture 10" descr="A screenshot of a computer&#10;&#10;Description automatically generated"/>
+                    <pic:cNvPicPr/>
+                  </pic:nvPicPr>
+                  <pic:blipFill>
+                    <a:blip r:embed="rId61" cstate="print">
+                      <a:extLst>
+                        <a:ext uri="{28A0092B-C50C-407E-A947-70E740481C1C}">
+                          <a14:useLocalDpi xmlns:a14="http://schemas.microsoft.com/office/drawing/2010/main" val="0"/>
+                        </a:ext>
+                      </a:extLst>
+                    </a:blip>
+                    <a:stretch>
+                      <a:fillRect/>
+                    </a:stretch>
+                  </pic:blipFill>
+                  <pic:spPr>
+                    <a:xfrm>
+                      <a:off x="0" y="0"/>
+                      <a:ext cx="5733415" cy="1504315"/>
+                    </a:xfrm>
+                    <a:prstGeom prst="rect">
+                      <a:avLst/>
+                    </a:prstGeom>
+                  </pic:spPr>
+                </pic:pic>
+              </a:graphicData>
+            </a:graphic>
+          </wp:inline>
+        </w:drawing>
+      </w:r>
+    </w:p>
+    <w:p>
+      <w:pPr>
+        <w:spacing w:line="276" w:lineRule="auto"/>
+        <w:rPr>
+          <w:rFonts w:asciiTheme="majorHAnsi" w:hAnsiTheme="majorHAnsi" w:cstheme="majorHAnsi"/>
+          <w:b/>
+          <w:bCs/>
+          <w:sz w:val="22"/>
+          <w:szCs w:val="22"/>
+        </w:rPr>
+      </w:pPr>
+    </w:p>
+    <w:p>
+      <w:pPr>
+        <w:spacing w:line="276" w:lineRule="auto"/>
+        <w:rPr>
+          <w:rFonts w:asciiTheme="majorHAnsi" w:hAnsiTheme="majorHAnsi" w:cstheme="majorHAnsi"/>
+          <w:b/>
+          <w:bCs/>
+          <w:sz w:val="22"/>
+          <w:szCs w:val="22"/>
+        </w:rPr>
+      </w:pPr>
+      <w:r>
+        <w:rPr>
+          <w:rFonts w:asciiTheme="majorHAnsi" w:hAnsiTheme="majorHAnsi" w:cstheme="majorHAnsi"/>
+          <w:b/>
+          <w:bCs/>
+          <w:noProof/>
+          <w:sz w:val="22"/>
+          <w:szCs w:val="22"/>
+        </w:rPr>
+        <w:drawing>
+          <wp:inline distT="0" distB="0" distL="0" distR="0" wp14:anchorId="4A23BE58" wp14:editId="594BA427">
+            <wp:extent cx="5733415" cy="1398270"/>
+            <wp:effectExtent l="0" t="0" r="0" b="0"/>
+            <wp:docPr id="1955458293" name="Picture 11" descr="A screenshot of a computer&#10;&#10;Description automatically generated"/>
+            <wp:cNvGraphicFramePr>
+              <a:graphicFrameLocks xmlns:a="http://schemas.openxmlformats.org/drawingml/2006/main" noChangeAspect="1"/>
+            </wp:cNvGraphicFramePr>
+            <a:graphic xmlns:a="http://schemas.openxmlformats.org/drawingml/2006/main">
+              <a:graphicData uri="http://schemas.openxmlformats.org/drawingml/2006/picture">
+                <pic:pic xmlns:pic="http://schemas.openxmlformats.org/drawingml/2006/picture">
+                  <pic:nvPicPr>
+                    <pic:cNvPr id="1955458293" name="Picture 11" descr="A screenshot of a computer&#10;&#10;Description automatically generated"/>
+                    <pic:cNvPicPr/>
+                  </pic:nvPicPr>
+                  <pic:blipFill>
+                    <a:blip r:embed="rId62" cstate="print">
+                      <a:extLst>
+                        <a:ext uri="{28A0092B-C50C-407E-A947-70E740481C1C}">
+                          <a14:useLocalDpi xmlns:a14="http://schemas.microsoft.com/office/drawing/2010/main" val="0"/>
+                        </a:ext>
+                      </a:extLst>
+                    </a:blip>
+                    <a:stretch>
+                      <a:fillRect/>
+                    </a:stretch>
+                  </pic:blipFill>
+                  <pic:spPr>
+                    <a:xfrm>
+                      <a:off x="0" y="0"/>
+                      <a:ext cx="5733415" cy="1398270"/>
+                    </a:xfrm>
+                    <a:prstGeom prst="rect">
+                      <a:avLst/>
+                    </a:prstGeom>
+                  </pic:spPr>
+                </pic:pic>
+              </a:graphicData>
+            </a:graphic>
+          </wp:inline>
+        </w:drawing>
       </w:r>
     </w:p>
     <w:p>
@@ -12122,6 +13235,7 @@
         </w:rPr>
         <w:t xml:space="preserve">Go to Source Control on your GitHub </w:t>
       </w:r>
+      <w:proofErr w:type="spellStart"/>
       <w:r>
         <w:rPr>
           <w:rFonts w:asciiTheme="majorHAnsi" w:hAnsiTheme="majorHAnsi" w:cstheme="majorHAnsi"/>
@@ -12136,7 +13250,16 @@
           <w:sz w:val="22"/>
           <w:szCs w:val="22"/>
         </w:rPr>
-        <w:t>odespace and observe the pending changes.</w:t>
+        <w:t>odespace</w:t>
+      </w:r>
+      <w:proofErr w:type="spellEnd"/>
+      <w:r>
+        <w:rPr>
+          <w:rFonts w:asciiTheme="majorHAnsi" w:hAnsiTheme="majorHAnsi" w:cstheme="majorHAnsi"/>
+          <w:sz w:val="22"/>
+          <w:szCs w:val="22"/>
+        </w:rPr>
+        <w:t xml:space="preserve"> and observe the pending changes.</w:t>
       </w:r>
       <w:r>
         <w:rPr>
@@ -12180,7 +13303,7 @@
                     <pic:cNvPicPr/>
                   </pic:nvPicPr>
                   <pic:blipFill>
-                    <a:blip r:embed="rId54"/>
+                    <a:blip r:embed="rId63"/>
                     <a:stretch>
                       <a:fillRect/>
                     </a:stretch>
@@ -12332,13 +13455,6 @@
           <w:szCs w:val="22"/>
         </w:rPr>
         <w:br/>
-      </w:r>
-      <w:r>
-        <w:rPr>
-          <w:rFonts w:asciiTheme="majorHAnsi" w:hAnsiTheme="majorHAnsi" w:cstheme="majorHAnsi"/>
-          <w:sz w:val="22"/>
-          <w:szCs w:val="22"/>
-        </w:rPr>
         <w:t xml:space="preserve"> </w:t>
       </w:r>
     </w:p>
@@ -12409,6 +13525,7 @@
           <w:sz w:val="22"/>
           <w:szCs w:val="22"/>
         </w:rPr>
+        <w:lastRenderedPageBreak/>
         <w:drawing>
           <wp:inline distT="0" distB="0" distL="0" distR="0" wp14:anchorId="28039536" wp14:editId="2C7FF755">
             <wp:extent cx="3945890" cy="1909795"/>
@@ -12425,7 +13542,7 @@
                     <pic:cNvPicPr/>
                   </pic:nvPicPr>
                   <pic:blipFill>
-                    <a:blip r:embed="rId55"/>
+                    <a:blip r:embed="rId64"/>
                     <a:stretch>
                       <a:fillRect/>
                     </a:stretch>
@@ -12466,15 +13583,15 @@
       <w:pPr>
         <w:textAlignment w:val="baseline"/>
         <w:rPr>
-          <w:rFonts w:eastAsia="Arial" w:asciiTheme="majorHAnsi" w:hAnsiTheme="majorHAnsi" w:cstheme="majorHAnsi"/>
+          <w:rFonts w:asciiTheme="majorHAnsi" w:eastAsia="Arial" w:hAnsiTheme="majorHAnsi" w:cstheme="majorHAnsi"/>
           <w:sz w:val="22"/>
           <w:szCs w:val="22"/>
         </w:rPr>
       </w:pPr>
     </w:p>
     <w:sectPr>
-      <w:footerReference w:type="default" r:id="rId56"/>
-      <w:pgSz w:w="11909" w:h="16834" w:orient="portrait"/>
+      <w:footerReference w:type="default" r:id="rId65"/>
+      <w:pgSz w:w="11909" w:h="16834"/>
       <w:pgMar w:top="1440" w:right="1440" w:bottom="1440" w:left="1440" w:header="720" w:footer="720" w:gutter="0"/>
       <w:pgNumType w:start="1"/>
       <w:cols w:space="720"/>
@@ -12529,7 +13646,7 @@
         <w:pPr>
           <w:pStyle w:val="Footer"/>
           <w:pBdr>
-            <w:top w:val="single" w:color="D9D9D9" w:themeColor="background1" w:themeShade="D9" w:sz="4" w:space="1"/>
+            <w:top w:val="single" w:sz="4" w:space="1" w:color="D9D9D9" w:themeColor="background1" w:themeShade="D9"/>
           </w:pBdr>
           <w:jc w:val="right"/>
           <w:rPr>
@@ -12784,7 +13901,7 @@
         <w:ind w:left="720" w:hanging="360"/>
       </w:pPr>
       <w:rPr>
-        <w:rFonts w:hint="default" w:ascii="Söhne" w:hAnsi="Söhne"/>
+        <w:rFonts w:ascii="Söhne" w:hAnsi="Söhne" w:hint="default"/>
         <w:color w:val="374151"/>
       </w:rPr>
     </w:lvl>
@@ -12877,7 +13994,7 @@
         <w:ind w:left="720" w:hanging="360"/>
       </w:pPr>
       <w:rPr>
-        <w:rFonts w:hint="default" w:ascii="Symbol" w:hAnsi="Symbol"/>
+        <w:rFonts w:ascii="Symbol" w:hAnsi="Symbol" w:hint="default"/>
         <w:sz w:val="20"/>
       </w:rPr>
     </w:lvl>
@@ -12893,7 +14010,7 @@
         <w:ind w:left="1440" w:hanging="360"/>
       </w:pPr>
       <w:rPr>
-        <w:rFonts w:hint="default" w:ascii="Symbol" w:hAnsi="Symbol"/>
+        <w:rFonts w:ascii="Symbol" w:hAnsi="Symbol" w:hint="default"/>
         <w:sz w:val="20"/>
       </w:rPr>
     </w:lvl>
@@ -12909,7 +14026,7 @@
         <w:ind w:left="2160" w:hanging="360"/>
       </w:pPr>
       <w:rPr>
-        <w:rFonts w:hint="default" w:ascii="Symbol" w:hAnsi="Symbol"/>
+        <w:rFonts w:ascii="Symbol" w:hAnsi="Symbol" w:hint="default"/>
         <w:sz w:val="20"/>
       </w:rPr>
     </w:lvl>
@@ -12925,7 +14042,7 @@
         <w:ind w:left="2880" w:hanging="360"/>
       </w:pPr>
       <w:rPr>
-        <w:rFonts w:hint="default" w:ascii="Symbol" w:hAnsi="Symbol"/>
+        <w:rFonts w:ascii="Symbol" w:hAnsi="Symbol" w:hint="default"/>
         <w:sz w:val="20"/>
       </w:rPr>
     </w:lvl>
@@ -12941,7 +14058,7 @@
         <w:ind w:left="3600" w:hanging="360"/>
       </w:pPr>
       <w:rPr>
-        <w:rFonts w:hint="default" w:ascii="Symbol" w:hAnsi="Symbol"/>
+        <w:rFonts w:ascii="Symbol" w:hAnsi="Symbol" w:hint="default"/>
         <w:sz w:val="20"/>
       </w:rPr>
     </w:lvl>
@@ -12957,7 +14074,7 @@
         <w:ind w:left="4320" w:hanging="360"/>
       </w:pPr>
       <w:rPr>
-        <w:rFonts w:hint="default" w:ascii="Symbol" w:hAnsi="Symbol"/>
+        <w:rFonts w:ascii="Symbol" w:hAnsi="Symbol" w:hint="default"/>
         <w:sz w:val="20"/>
       </w:rPr>
     </w:lvl>
@@ -12973,7 +14090,7 @@
         <w:ind w:left="5040" w:hanging="360"/>
       </w:pPr>
       <w:rPr>
-        <w:rFonts w:hint="default" w:ascii="Symbol" w:hAnsi="Symbol"/>
+        <w:rFonts w:ascii="Symbol" w:hAnsi="Symbol" w:hint="default"/>
         <w:sz w:val="20"/>
       </w:rPr>
     </w:lvl>
@@ -12989,7 +14106,7 @@
         <w:ind w:left="5760" w:hanging="360"/>
       </w:pPr>
       <w:rPr>
-        <w:rFonts w:hint="default" w:ascii="Symbol" w:hAnsi="Symbol"/>
+        <w:rFonts w:ascii="Symbol" w:hAnsi="Symbol" w:hint="default"/>
         <w:sz w:val="20"/>
       </w:rPr>
     </w:lvl>
@@ -13005,7 +14122,7 @@
         <w:ind w:left="6480" w:hanging="360"/>
       </w:pPr>
       <w:rPr>
-        <w:rFonts w:hint="default" w:ascii="Symbol" w:hAnsi="Symbol"/>
+        <w:rFonts w:ascii="Symbol" w:hAnsi="Symbol" w:hint="default"/>
         <w:sz w:val="20"/>
       </w:rPr>
     </w:lvl>
@@ -13482,7 +14599,7 @@
         <w:ind w:left="720" w:hanging="360"/>
       </w:pPr>
       <w:rPr>
-        <w:rFonts w:hint="default" w:ascii="Symbol" w:hAnsi="Symbol"/>
+        <w:rFonts w:ascii="Symbol" w:hAnsi="Symbol" w:hint="default"/>
         <w:sz w:val="20"/>
       </w:rPr>
     </w:lvl>
@@ -13498,7 +14615,7 @@
         <w:ind w:left="1440" w:hanging="360"/>
       </w:pPr>
       <w:rPr>
-        <w:rFonts w:hint="default" w:ascii="Symbol" w:hAnsi="Symbol"/>
+        <w:rFonts w:ascii="Symbol" w:hAnsi="Symbol" w:hint="default"/>
         <w:sz w:val="20"/>
       </w:rPr>
     </w:lvl>
@@ -13514,7 +14631,7 @@
         <w:ind w:left="2160" w:hanging="360"/>
       </w:pPr>
       <w:rPr>
-        <w:rFonts w:hint="default" w:ascii="Symbol" w:hAnsi="Symbol"/>
+        <w:rFonts w:ascii="Symbol" w:hAnsi="Symbol" w:hint="default"/>
         <w:sz w:val="20"/>
       </w:rPr>
     </w:lvl>
@@ -13530,7 +14647,7 @@
         <w:ind w:left="2880" w:hanging="360"/>
       </w:pPr>
       <w:rPr>
-        <w:rFonts w:hint="default" w:ascii="Symbol" w:hAnsi="Symbol"/>
+        <w:rFonts w:ascii="Symbol" w:hAnsi="Symbol" w:hint="default"/>
         <w:sz w:val="20"/>
       </w:rPr>
     </w:lvl>
@@ -13546,7 +14663,7 @@
         <w:ind w:left="3600" w:hanging="360"/>
       </w:pPr>
       <w:rPr>
-        <w:rFonts w:hint="default" w:ascii="Symbol" w:hAnsi="Symbol"/>
+        <w:rFonts w:ascii="Symbol" w:hAnsi="Symbol" w:hint="default"/>
         <w:sz w:val="20"/>
       </w:rPr>
     </w:lvl>
@@ -13562,7 +14679,7 @@
         <w:ind w:left="4320" w:hanging="360"/>
       </w:pPr>
       <w:rPr>
-        <w:rFonts w:hint="default" w:ascii="Symbol" w:hAnsi="Symbol"/>
+        <w:rFonts w:ascii="Symbol" w:hAnsi="Symbol" w:hint="default"/>
         <w:sz w:val="20"/>
       </w:rPr>
     </w:lvl>
@@ -13578,7 +14695,7 @@
         <w:ind w:left="5040" w:hanging="360"/>
       </w:pPr>
       <w:rPr>
-        <w:rFonts w:hint="default" w:ascii="Symbol" w:hAnsi="Symbol"/>
+        <w:rFonts w:ascii="Symbol" w:hAnsi="Symbol" w:hint="default"/>
         <w:sz w:val="20"/>
       </w:rPr>
     </w:lvl>
@@ -13594,7 +14711,7 @@
         <w:ind w:left="5760" w:hanging="360"/>
       </w:pPr>
       <w:rPr>
-        <w:rFonts w:hint="default" w:ascii="Symbol" w:hAnsi="Symbol"/>
+        <w:rFonts w:ascii="Symbol" w:hAnsi="Symbol" w:hint="default"/>
         <w:sz w:val="20"/>
       </w:rPr>
     </w:lvl>
@@ -13610,7 +14727,7 @@
         <w:ind w:left="6480" w:hanging="360"/>
       </w:pPr>
       <w:rPr>
-        <w:rFonts w:hint="default" w:ascii="Symbol" w:hAnsi="Symbol"/>
+        <w:rFonts w:ascii="Symbol" w:hAnsi="Symbol" w:hint="default"/>
         <w:sz w:val="20"/>
       </w:rPr>
     </w:lvl>
@@ -13714,7 +14831,7 @@
         <w:ind w:left="720" w:hanging="360"/>
       </w:pPr>
       <w:rPr>
-        <w:rFonts w:hint="default" w:ascii="Symbol" w:hAnsi="Symbol"/>
+        <w:rFonts w:ascii="Symbol" w:hAnsi="Symbol" w:hint="default"/>
       </w:rPr>
     </w:lvl>
     <w:lvl w:ilvl="1" w:tplc="04090003" w:tentative="1">
@@ -13726,7 +14843,7 @@
         <w:ind w:left="1440" w:hanging="360"/>
       </w:pPr>
       <w:rPr>
-        <w:rFonts w:hint="default" w:ascii="Courier New" w:hAnsi="Courier New" w:cs="Courier New"/>
+        <w:rFonts w:ascii="Courier New" w:hAnsi="Courier New" w:cs="Courier New" w:hint="default"/>
       </w:rPr>
     </w:lvl>
     <w:lvl w:ilvl="2" w:tplc="04090005" w:tentative="1">
@@ -13738,7 +14855,7 @@
         <w:ind w:left="2160" w:hanging="360"/>
       </w:pPr>
       <w:rPr>
-        <w:rFonts w:hint="default" w:ascii="Wingdings" w:hAnsi="Wingdings"/>
+        <w:rFonts w:ascii="Wingdings" w:hAnsi="Wingdings" w:hint="default"/>
       </w:rPr>
     </w:lvl>
     <w:lvl w:ilvl="3" w:tplc="04090001" w:tentative="1">
@@ -13750,7 +14867,7 @@
         <w:ind w:left="2880" w:hanging="360"/>
       </w:pPr>
       <w:rPr>
-        <w:rFonts w:hint="default" w:ascii="Symbol" w:hAnsi="Symbol"/>
+        <w:rFonts w:ascii="Symbol" w:hAnsi="Symbol" w:hint="default"/>
       </w:rPr>
     </w:lvl>
     <w:lvl w:ilvl="4" w:tplc="04090003" w:tentative="1">
@@ -13762,7 +14879,7 @@
         <w:ind w:left="3600" w:hanging="360"/>
       </w:pPr>
       <w:rPr>
-        <w:rFonts w:hint="default" w:ascii="Courier New" w:hAnsi="Courier New" w:cs="Courier New"/>
+        <w:rFonts w:ascii="Courier New" w:hAnsi="Courier New" w:cs="Courier New" w:hint="default"/>
       </w:rPr>
     </w:lvl>
     <w:lvl w:ilvl="5" w:tplc="04090005" w:tentative="1">
@@ -13774,7 +14891,7 @@
         <w:ind w:left="4320" w:hanging="360"/>
       </w:pPr>
       <w:rPr>
-        <w:rFonts w:hint="default" w:ascii="Wingdings" w:hAnsi="Wingdings"/>
+        <w:rFonts w:ascii="Wingdings" w:hAnsi="Wingdings" w:hint="default"/>
       </w:rPr>
     </w:lvl>
     <w:lvl w:ilvl="6" w:tplc="04090001" w:tentative="1">
@@ -13786,7 +14903,7 @@
         <w:ind w:left="5040" w:hanging="360"/>
       </w:pPr>
       <w:rPr>
-        <w:rFonts w:hint="default" w:ascii="Symbol" w:hAnsi="Symbol"/>
+        <w:rFonts w:ascii="Symbol" w:hAnsi="Symbol" w:hint="default"/>
       </w:rPr>
     </w:lvl>
     <w:lvl w:ilvl="7" w:tplc="04090003" w:tentative="1">
@@ -13798,7 +14915,7 @@
         <w:ind w:left="5760" w:hanging="360"/>
       </w:pPr>
       <w:rPr>
-        <w:rFonts w:hint="default" w:ascii="Courier New" w:hAnsi="Courier New" w:cs="Courier New"/>
+        <w:rFonts w:ascii="Courier New" w:hAnsi="Courier New" w:cs="Courier New" w:hint="default"/>
       </w:rPr>
     </w:lvl>
     <w:lvl w:ilvl="8" w:tplc="04090005" w:tentative="1">
@@ -13810,7 +14927,7 @@
         <w:ind w:left="6480" w:hanging="360"/>
       </w:pPr>
       <w:rPr>
-        <w:rFonts w:hint="default" w:ascii="Wingdings" w:hAnsi="Wingdings"/>
+        <w:rFonts w:ascii="Wingdings" w:hAnsi="Wingdings" w:hint="default"/>
       </w:rPr>
     </w:lvl>
   </w:abstractNum>
@@ -13827,7 +14944,7 @@
         <w:ind w:left="720" w:hanging="360"/>
       </w:pPr>
       <w:rPr>
-        <w:rFonts w:hint="default" w:ascii="Symbol" w:hAnsi="Symbol"/>
+        <w:rFonts w:ascii="Symbol" w:hAnsi="Symbol" w:hint="default"/>
       </w:rPr>
     </w:lvl>
     <w:lvl w:ilvl="1" w:tplc="04090003" w:tentative="1">
@@ -13839,7 +14956,7 @@
         <w:ind w:left="1440" w:hanging="360"/>
       </w:pPr>
       <w:rPr>
-        <w:rFonts w:hint="default" w:ascii="Courier New" w:hAnsi="Courier New" w:cs="Courier New"/>
+        <w:rFonts w:ascii="Courier New" w:hAnsi="Courier New" w:cs="Courier New" w:hint="default"/>
       </w:rPr>
     </w:lvl>
     <w:lvl w:ilvl="2" w:tplc="04090005" w:tentative="1">
@@ -13851,7 +14968,7 @@
         <w:ind w:left="2160" w:hanging="360"/>
       </w:pPr>
       <w:rPr>
-        <w:rFonts w:hint="default" w:ascii="Wingdings" w:hAnsi="Wingdings"/>
+        <w:rFonts w:ascii="Wingdings" w:hAnsi="Wingdings" w:hint="default"/>
       </w:rPr>
     </w:lvl>
     <w:lvl w:ilvl="3" w:tplc="04090001" w:tentative="1">
@@ -13863,7 +14980,7 @@
         <w:ind w:left="2880" w:hanging="360"/>
       </w:pPr>
       <w:rPr>
-        <w:rFonts w:hint="default" w:ascii="Symbol" w:hAnsi="Symbol"/>
+        <w:rFonts w:ascii="Symbol" w:hAnsi="Symbol" w:hint="default"/>
       </w:rPr>
     </w:lvl>
     <w:lvl w:ilvl="4" w:tplc="04090003" w:tentative="1">
@@ -13875,7 +14992,7 @@
         <w:ind w:left="3600" w:hanging="360"/>
       </w:pPr>
       <w:rPr>
-        <w:rFonts w:hint="default" w:ascii="Courier New" w:hAnsi="Courier New" w:cs="Courier New"/>
+        <w:rFonts w:ascii="Courier New" w:hAnsi="Courier New" w:cs="Courier New" w:hint="default"/>
       </w:rPr>
     </w:lvl>
     <w:lvl w:ilvl="5" w:tplc="04090005" w:tentative="1">
@@ -13887,7 +15004,7 @@
         <w:ind w:left="4320" w:hanging="360"/>
       </w:pPr>
       <w:rPr>
-        <w:rFonts w:hint="default" w:ascii="Wingdings" w:hAnsi="Wingdings"/>
+        <w:rFonts w:ascii="Wingdings" w:hAnsi="Wingdings" w:hint="default"/>
       </w:rPr>
     </w:lvl>
     <w:lvl w:ilvl="6" w:tplc="04090001" w:tentative="1">
@@ -13899,7 +15016,7 @@
         <w:ind w:left="5040" w:hanging="360"/>
       </w:pPr>
       <w:rPr>
-        <w:rFonts w:hint="default" w:ascii="Symbol" w:hAnsi="Symbol"/>
+        <w:rFonts w:ascii="Symbol" w:hAnsi="Symbol" w:hint="default"/>
       </w:rPr>
     </w:lvl>
     <w:lvl w:ilvl="7" w:tplc="04090003" w:tentative="1">
@@ -13911,7 +15028,7 @@
         <w:ind w:left="5760" w:hanging="360"/>
       </w:pPr>
       <w:rPr>
-        <w:rFonts w:hint="default" w:ascii="Courier New" w:hAnsi="Courier New" w:cs="Courier New"/>
+        <w:rFonts w:ascii="Courier New" w:hAnsi="Courier New" w:cs="Courier New" w:hint="default"/>
       </w:rPr>
     </w:lvl>
     <w:lvl w:ilvl="8" w:tplc="04090005" w:tentative="1">
@@ -13923,7 +15040,7 @@
         <w:ind w:left="6480" w:hanging="360"/>
       </w:pPr>
       <w:rPr>
-        <w:rFonts w:hint="default" w:ascii="Wingdings" w:hAnsi="Wingdings"/>
+        <w:rFonts w:ascii="Wingdings" w:hAnsi="Wingdings" w:hint="default"/>
       </w:rPr>
     </w:lvl>
   </w:abstractNum>
@@ -13940,7 +15057,7 @@
         <w:ind w:left="720" w:hanging="360"/>
       </w:pPr>
       <w:rPr>
-        <w:rFonts w:hint="default" w:ascii="Symbol" w:hAnsi="Symbol"/>
+        <w:rFonts w:ascii="Symbol" w:hAnsi="Symbol" w:hint="default"/>
       </w:rPr>
     </w:lvl>
     <w:lvl w:ilvl="1" w:tplc="04090003">
@@ -13952,7 +15069,7 @@
         <w:ind w:left="1440" w:hanging="360"/>
       </w:pPr>
       <w:rPr>
-        <w:rFonts w:hint="default" w:ascii="Courier New" w:hAnsi="Courier New" w:cs="Courier New"/>
+        <w:rFonts w:ascii="Courier New" w:hAnsi="Courier New" w:cs="Courier New" w:hint="default"/>
       </w:rPr>
     </w:lvl>
     <w:lvl w:ilvl="2" w:tplc="04090005">
@@ -13964,7 +15081,7 @@
         <w:ind w:left="2160" w:hanging="360"/>
       </w:pPr>
       <w:rPr>
-        <w:rFonts w:hint="default" w:ascii="Wingdings" w:hAnsi="Wingdings"/>
+        <w:rFonts w:ascii="Wingdings" w:hAnsi="Wingdings" w:hint="default"/>
       </w:rPr>
     </w:lvl>
     <w:lvl w:ilvl="3" w:tplc="EB1A0934">
@@ -13975,7 +15092,7 @@
         <w:ind w:left="2880" w:hanging="360"/>
       </w:pPr>
       <w:rPr>
-        <w:rFonts w:hint="default" w:ascii="Calibri" w:hAnsi="Calibri" w:eastAsia="Times New Roman" w:cs="Calibri"/>
+        <w:rFonts w:ascii="Calibri" w:eastAsia="Times New Roman" w:hAnsi="Calibri" w:cs="Calibri" w:hint="default"/>
       </w:rPr>
     </w:lvl>
     <w:lvl w:ilvl="4" w:tplc="04090003" w:tentative="1">
@@ -13987,7 +15104,7 @@
         <w:ind w:left="3600" w:hanging="360"/>
       </w:pPr>
       <w:rPr>
-        <w:rFonts w:hint="default" w:ascii="Courier New" w:hAnsi="Courier New" w:cs="Courier New"/>
+        <w:rFonts w:ascii="Courier New" w:hAnsi="Courier New" w:cs="Courier New" w:hint="default"/>
       </w:rPr>
     </w:lvl>
     <w:lvl w:ilvl="5" w:tplc="04090005" w:tentative="1">
@@ -13999,7 +15116,7 @@
         <w:ind w:left="4320" w:hanging="360"/>
       </w:pPr>
       <w:rPr>
-        <w:rFonts w:hint="default" w:ascii="Wingdings" w:hAnsi="Wingdings"/>
+        <w:rFonts w:ascii="Wingdings" w:hAnsi="Wingdings" w:hint="default"/>
       </w:rPr>
     </w:lvl>
     <w:lvl w:ilvl="6" w:tplc="04090001" w:tentative="1">
@@ -14011,7 +15128,7 @@
         <w:ind w:left="5040" w:hanging="360"/>
       </w:pPr>
       <w:rPr>
-        <w:rFonts w:hint="default" w:ascii="Symbol" w:hAnsi="Symbol"/>
+        <w:rFonts w:ascii="Symbol" w:hAnsi="Symbol" w:hint="default"/>
       </w:rPr>
     </w:lvl>
     <w:lvl w:ilvl="7" w:tplc="04090003" w:tentative="1">
@@ -14023,7 +15140,7 @@
         <w:ind w:left="5760" w:hanging="360"/>
       </w:pPr>
       <w:rPr>
-        <w:rFonts w:hint="default" w:ascii="Courier New" w:hAnsi="Courier New" w:cs="Courier New"/>
+        <w:rFonts w:ascii="Courier New" w:hAnsi="Courier New" w:cs="Courier New" w:hint="default"/>
       </w:rPr>
     </w:lvl>
     <w:lvl w:ilvl="8" w:tplc="04090005" w:tentative="1">
@@ -14035,7 +15152,7 @@
         <w:ind w:left="6480" w:hanging="360"/>
       </w:pPr>
       <w:rPr>
-        <w:rFonts w:hint="default" w:ascii="Wingdings" w:hAnsi="Wingdings"/>
+        <w:rFonts w:ascii="Wingdings" w:hAnsi="Wingdings" w:hint="default"/>
       </w:rPr>
     </w:lvl>
   </w:abstractNum>
@@ -14055,7 +15172,7 @@
         <w:ind w:left="720" w:hanging="360"/>
       </w:pPr>
       <w:rPr>
-        <w:rFonts w:hint="default" w:ascii="Symbol" w:hAnsi="Symbol"/>
+        <w:rFonts w:ascii="Symbol" w:hAnsi="Symbol" w:hint="default"/>
         <w:sz w:val="20"/>
       </w:rPr>
     </w:lvl>
@@ -14071,7 +15188,7 @@
         <w:ind w:left="1440" w:hanging="360"/>
       </w:pPr>
       <w:rPr>
-        <w:rFonts w:hint="default" w:ascii="Symbol" w:hAnsi="Symbol"/>
+        <w:rFonts w:ascii="Symbol" w:hAnsi="Symbol" w:hint="default"/>
         <w:sz w:val="20"/>
       </w:rPr>
     </w:lvl>
@@ -14087,7 +15204,7 @@
         <w:ind w:left="2160" w:hanging="360"/>
       </w:pPr>
       <w:rPr>
-        <w:rFonts w:hint="default" w:ascii="Symbol" w:hAnsi="Symbol"/>
+        <w:rFonts w:ascii="Symbol" w:hAnsi="Symbol" w:hint="default"/>
         <w:sz w:val="20"/>
       </w:rPr>
     </w:lvl>
@@ -14103,7 +15220,7 @@
         <w:ind w:left="2880" w:hanging="360"/>
       </w:pPr>
       <w:rPr>
-        <w:rFonts w:hint="default" w:ascii="Symbol" w:hAnsi="Symbol"/>
+        <w:rFonts w:ascii="Symbol" w:hAnsi="Symbol" w:hint="default"/>
         <w:sz w:val="20"/>
       </w:rPr>
     </w:lvl>
@@ -14119,7 +15236,7 @@
         <w:ind w:left="3600" w:hanging="360"/>
       </w:pPr>
       <w:rPr>
-        <w:rFonts w:hint="default" w:ascii="Symbol" w:hAnsi="Symbol"/>
+        <w:rFonts w:ascii="Symbol" w:hAnsi="Symbol" w:hint="default"/>
         <w:sz w:val="20"/>
       </w:rPr>
     </w:lvl>
@@ -14135,7 +15252,7 @@
         <w:ind w:left="4320" w:hanging="360"/>
       </w:pPr>
       <w:rPr>
-        <w:rFonts w:hint="default" w:ascii="Symbol" w:hAnsi="Symbol"/>
+        <w:rFonts w:ascii="Symbol" w:hAnsi="Symbol" w:hint="default"/>
         <w:sz w:val="20"/>
       </w:rPr>
     </w:lvl>
@@ -14151,7 +15268,7 @@
         <w:ind w:left="5040" w:hanging="360"/>
       </w:pPr>
       <w:rPr>
-        <w:rFonts w:hint="default" w:ascii="Symbol" w:hAnsi="Symbol"/>
+        <w:rFonts w:ascii="Symbol" w:hAnsi="Symbol" w:hint="default"/>
         <w:sz w:val="20"/>
       </w:rPr>
     </w:lvl>
@@ -14167,7 +15284,7 @@
         <w:ind w:left="5760" w:hanging="360"/>
       </w:pPr>
       <w:rPr>
-        <w:rFonts w:hint="default" w:ascii="Symbol" w:hAnsi="Symbol"/>
+        <w:rFonts w:ascii="Symbol" w:hAnsi="Symbol" w:hint="default"/>
         <w:sz w:val="20"/>
       </w:rPr>
     </w:lvl>
@@ -14183,7 +15300,7 @@
         <w:ind w:left="6480" w:hanging="360"/>
       </w:pPr>
       <w:rPr>
-        <w:rFonts w:hint="default" w:ascii="Symbol" w:hAnsi="Symbol"/>
+        <w:rFonts w:ascii="Symbol" w:hAnsi="Symbol" w:hint="default"/>
         <w:sz w:val="20"/>
       </w:rPr>
     </w:lvl>
@@ -14290,7 +15407,7 @@
         <w:ind w:left="720" w:hanging="360"/>
       </w:pPr>
       <w:rPr>
-        <w:rFonts w:hint="default" w:ascii="Symbol" w:hAnsi="Symbol"/>
+        <w:rFonts w:ascii="Symbol" w:hAnsi="Symbol" w:hint="default"/>
         <w:sz w:val="20"/>
       </w:rPr>
     </w:lvl>
@@ -14306,7 +15423,7 @@
         <w:ind w:left="1440" w:hanging="360"/>
       </w:pPr>
       <w:rPr>
-        <w:rFonts w:hint="default" w:ascii="Symbol" w:hAnsi="Symbol"/>
+        <w:rFonts w:ascii="Symbol" w:hAnsi="Symbol" w:hint="default"/>
         <w:sz w:val="20"/>
       </w:rPr>
     </w:lvl>
@@ -14322,7 +15439,7 @@
         <w:ind w:left="2160" w:hanging="360"/>
       </w:pPr>
       <w:rPr>
-        <w:rFonts w:hint="default" w:ascii="Symbol" w:hAnsi="Symbol"/>
+        <w:rFonts w:ascii="Symbol" w:hAnsi="Symbol" w:hint="default"/>
         <w:sz w:val="20"/>
       </w:rPr>
     </w:lvl>
@@ -14338,7 +15455,7 @@
         <w:ind w:left="2880" w:hanging="360"/>
       </w:pPr>
       <w:rPr>
-        <w:rFonts w:hint="default" w:ascii="Symbol" w:hAnsi="Symbol"/>
+        <w:rFonts w:ascii="Symbol" w:hAnsi="Symbol" w:hint="default"/>
         <w:sz w:val="20"/>
       </w:rPr>
     </w:lvl>
@@ -14354,7 +15471,7 @@
         <w:ind w:left="3600" w:hanging="360"/>
       </w:pPr>
       <w:rPr>
-        <w:rFonts w:hint="default" w:ascii="Symbol" w:hAnsi="Symbol"/>
+        <w:rFonts w:ascii="Symbol" w:hAnsi="Symbol" w:hint="default"/>
         <w:sz w:val="20"/>
       </w:rPr>
     </w:lvl>
@@ -14370,7 +15487,7 @@
         <w:ind w:left="4320" w:hanging="360"/>
       </w:pPr>
       <w:rPr>
-        <w:rFonts w:hint="default" w:ascii="Symbol" w:hAnsi="Symbol"/>
+        <w:rFonts w:ascii="Symbol" w:hAnsi="Symbol" w:hint="default"/>
         <w:sz w:val="20"/>
       </w:rPr>
     </w:lvl>
@@ -14386,7 +15503,7 @@
         <w:ind w:left="5040" w:hanging="360"/>
       </w:pPr>
       <w:rPr>
-        <w:rFonts w:hint="default" w:ascii="Symbol" w:hAnsi="Symbol"/>
+        <w:rFonts w:ascii="Symbol" w:hAnsi="Symbol" w:hint="default"/>
         <w:sz w:val="20"/>
       </w:rPr>
     </w:lvl>
@@ -14402,7 +15519,7 @@
         <w:ind w:left="5760" w:hanging="360"/>
       </w:pPr>
       <w:rPr>
-        <w:rFonts w:hint="default" w:ascii="Symbol" w:hAnsi="Symbol"/>
+        <w:rFonts w:ascii="Symbol" w:hAnsi="Symbol" w:hint="default"/>
         <w:sz w:val="20"/>
       </w:rPr>
     </w:lvl>
@@ -14418,7 +15535,7 @@
         <w:ind w:left="6480" w:hanging="360"/>
       </w:pPr>
       <w:rPr>
-        <w:rFonts w:hint="default" w:ascii="Symbol" w:hAnsi="Symbol"/>
+        <w:rFonts w:ascii="Symbol" w:hAnsi="Symbol" w:hint="default"/>
         <w:sz w:val="20"/>
       </w:rPr>
     </w:lvl>
@@ -14436,7 +15553,7 @@
         <w:ind w:left="720" w:hanging="360"/>
       </w:pPr>
       <w:rPr>
-        <w:rFonts w:hint="default" w:ascii="Söhne" w:hAnsi="Söhne"/>
+        <w:rFonts w:ascii="Söhne" w:hAnsi="Söhne" w:hint="default"/>
         <w:color w:val="374151"/>
       </w:rPr>
     </w:lvl>
@@ -14526,7 +15643,7 @@
         <w:ind w:left="720" w:hanging="360"/>
       </w:pPr>
       <w:rPr>
-        <w:rFonts w:ascii="Verdana" w:hAnsi="Verdana" w:eastAsia="Verdana" w:cs="Verdana"/>
+        <w:rFonts w:ascii="Verdana" w:eastAsia="Verdana" w:hAnsi="Verdana" w:cs="Verdana"/>
         <w:sz w:val="18"/>
         <w:szCs w:val="18"/>
         <w:u w:val="none"/>
@@ -14825,7 +15942,7 @@
         <w:ind w:left="1440" w:hanging="360"/>
       </w:pPr>
       <w:rPr>
-        <w:rFonts w:hint="default" w:ascii="Wingdings" w:hAnsi="Wingdings" w:eastAsia="Times New Roman" w:cstheme="majorHAnsi"/>
+        <w:rFonts w:ascii="Wingdings" w:eastAsia="Times New Roman" w:hAnsi="Wingdings" w:cstheme="majorHAnsi" w:hint="default"/>
       </w:rPr>
     </w:lvl>
     <w:lvl w:ilvl="2" w:tentative="1">
@@ -15094,11 +16211,11 @@
 </file>
 
 <file path=word/styles.xml><?xml version="1.0" encoding="utf-8"?>
-<w:styles xmlns:wp14="http://schemas.microsoft.com/office/word/2010/wordprocessingDrawing" xmlns:mc="http://schemas.openxmlformats.org/markup-compatibility/2006" xmlns:r="http://schemas.openxmlformats.org/officeDocument/2006/relationships" xmlns:w="http://schemas.openxmlformats.org/wordprocessingml/2006/main" xmlns:w14="http://schemas.microsoft.com/office/word/2010/wordml" xmlns:w15="http://schemas.microsoft.com/office/word/2012/wordml" xmlns:w16cex="http://schemas.microsoft.com/office/word/2018/wordml/cex" xmlns:w16cid="http://schemas.microsoft.com/office/word/2016/wordml/cid" xmlns:w16="http://schemas.microsoft.com/office/word/2018/wordml" xmlns:w16sdtdh="http://schemas.microsoft.com/office/word/2020/wordml/sdtdatahash" xmlns:w16se="http://schemas.microsoft.com/office/word/2015/wordml/symex" mc:Ignorable="w14 w15 w16se w16cid w16 w16cex w16sdtdh wp14">
+<w:styles xmlns:mc="http://schemas.openxmlformats.org/markup-compatibility/2006" xmlns:r="http://schemas.openxmlformats.org/officeDocument/2006/relationships" xmlns:w="http://schemas.openxmlformats.org/wordprocessingml/2006/main" xmlns:w14="http://schemas.microsoft.com/office/word/2010/wordml" xmlns:w15="http://schemas.microsoft.com/office/word/2012/wordml" xmlns:w16cex="http://schemas.microsoft.com/office/word/2018/wordml/cex" xmlns:w16cid="http://schemas.microsoft.com/office/word/2016/wordml/cid" xmlns:w16="http://schemas.microsoft.com/office/word/2018/wordml" xmlns:w16sdtdh="http://schemas.microsoft.com/office/word/2020/wordml/sdtdatahash" xmlns:w16se="http://schemas.microsoft.com/office/word/2015/wordml/symex" mc:Ignorable="w14 w15 w16se w16cid w16 w16cex w16sdtdh">
   <w:docDefaults>
     <w:rPrDefault>
       <w:rPr>
-        <w:rFonts w:ascii="Arial" w:hAnsi="Arial" w:eastAsia="Arial" w:cs="Arial"/>
+        <w:rFonts w:ascii="Arial" w:eastAsia="Arial" w:hAnsi="Arial" w:cs="Arial"/>
         <w:sz w:val="22"/>
         <w:szCs w:val="22"/>
         <w:lang w:val="en-GB" w:eastAsia="en-US" w:bidi="ar-SA"/>
@@ -15113,14 +16230,14 @@
   <w:latentStyles w:defLockedState="0" w:defUIPriority="99" w:defSemiHidden="0" w:defUnhideWhenUsed="0" w:defQFormat="0" w:count="376">
     <w:lsdException w:name="Normal" w:uiPriority="0" w:qFormat="1"/>
     <w:lsdException w:name="heading 1" w:uiPriority="9" w:qFormat="1"/>
-    <w:lsdException w:name="heading 2" w:uiPriority="9" w:semiHidden="1" w:unhideWhenUsed="1" w:qFormat="1"/>
-    <w:lsdException w:name="heading 3" w:uiPriority="9" w:semiHidden="1" w:unhideWhenUsed="1" w:qFormat="1"/>
-    <w:lsdException w:name="heading 4" w:uiPriority="9" w:semiHidden="1" w:unhideWhenUsed="1" w:qFormat="1"/>
-    <w:lsdException w:name="heading 5" w:uiPriority="9" w:semiHidden="1" w:unhideWhenUsed="1" w:qFormat="1"/>
-    <w:lsdException w:name="heading 6" w:uiPriority="9" w:semiHidden="1" w:unhideWhenUsed="1" w:qFormat="1"/>
-    <w:lsdException w:name="heading 7" w:uiPriority="9" w:semiHidden="1" w:unhideWhenUsed="1" w:qFormat="1"/>
-    <w:lsdException w:name="heading 8" w:uiPriority="9" w:semiHidden="1" w:unhideWhenUsed="1" w:qFormat="1"/>
-    <w:lsdException w:name="heading 9" w:uiPriority="9" w:semiHidden="1" w:unhideWhenUsed="1" w:qFormat="1"/>
+    <w:lsdException w:name="heading 2" w:semiHidden="1" w:uiPriority="9" w:unhideWhenUsed="1" w:qFormat="1"/>
+    <w:lsdException w:name="heading 3" w:semiHidden="1" w:uiPriority="9" w:unhideWhenUsed="1" w:qFormat="1"/>
+    <w:lsdException w:name="heading 4" w:semiHidden="1" w:uiPriority="9" w:unhideWhenUsed="1" w:qFormat="1"/>
+    <w:lsdException w:name="heading 5" w:semiHidden="1" w:uiPriority="9" w:unhideWhenUsed="1" w:qFormat="1"/>
+    <w:lsdException w:name="heading 6" w:semiHidden="1" w:uiPriority="9" w:unhideWhenUsed="1" w:qFormat="1"/>
+    <w:lsdException w:name="heading 7" w:semiHidden="1" w:uiPriority="9" w:unhideWhenUsed="1" w:qFormat="1"/>
+    <w:lsdException w:name="heading 8" w:semiHidden="1" w:uiPriority="9" w:unhideWhenUsed="1" w:qFormat="1"/>
+    <w:lsdException w:name="heading 9" w:semiHidden="1" w:uiPriority="9" w:unhideWhenUsed="1" w:qFormat="1"/>
     <w:lsdException w:name="index 1" w:semiHidden="1" w:unhideWhenUsed="1"/>
     <w:lsdException w:name="index 2" w:semiHidden="1" w:unhideWhenUsed="1"/>
     <w:lsdException w:name="index 3" w:semiHidden="1" w:unhideWhenUsed="1"/>
@@ -15130,22 +16247,22 @@
     <w:lsdException w:name="index 7" w:semiHidden="1" w:unhideWhenUsed="1"/>
     <w:lsdException w:name="index 8" w:semiHidden="1" w:unhideWhenUsed="1"/>
     <w:lsdException w:name="index 9" w:semiHidden="1" w:unhideWhenUsed="1"/>
-    <w:lsdException w:name="toc 1" w:uiPriority="39" w:semiHidden="1" w:unhideWhenUsed="1"/>
-    <w:lsdException w:name="toc 2" w:uiPriority="39" w:semiHidden="1" w:unhideWhenUsed="1"/>
-    <w:lsdException w:name="toc 3" w:uiPriority="39" w:semiHidden="1" w:unhideWhenUsed="1"/>
-    <w:lsdException w:name="toc 4" w:uiPriority="39" w:semiHidden="1" w:unhideWhenUsed="1"/>
-    <w:lsdException w:name="toc 5" w:uiPriority="39" w:semiHidden="1" w:unhideWhenUsed="1"/>
-    <w:lsdException w:name="toc 6" w:uiPriority="39" w:semiHidden="1" w:unhideWhenUsed="1"/>
-    <w:lsdException w:name="toc 7" w:uiPriority="39" w:semiHidden="1" w:unhideWhenUsed="1"/>
-    <w:lsdException w:name="toc 8" w:uiPriority="39" w:semiHidden="1" w:unhideWhenUsed="1"/>
-    <w:lsdException w:name="toc 9" w:uiPriority="39" w:semiHidden="1" w:unhideWhenUsed="1"/>
+    <w:lsdException w:name="toc 1" w:semiHidden="1" w:uiPriority="39" w:unhideWhenUsed="1"/>
+    <w:lsdException w:name="toc 2" w:semiHidden="1" w:uiPriority="39" w:unhideWhenUsed="1"/>
+    <w:lsdException w:name="toc 3" w:semiHidden="1" w:uiPriority="39" w:unhideWhenUsed="1"/>
+    <w:lsdException w:name="toc 4" w:semiHidden="1" w:uiPriority="39" w:unhideWhenUsed="1"/>
+    <w:lsdException w:name="toc 5" w:semiHidden="1" w:uiPriority="39" w:unhideWhenUsed="1"/>
+    <w:lsdException w:name="toc 6" w:semiHidden="1" w:uiPriority="39" w:unhideWhenUsed="1"/>
+    <w:lsdException w:name="toc 7" w:semiHidden="1" w:uiPriority="39" w:unhideWhenUsed="1"/>
+    <w:lsdException w:name="toc 8" w:semiHidden="1" w:uiPriority="39" w:unhideWhenUsed="1"/>
+    <w:lsdException w:name="toc 9" w:semiHidden="1" w:uiPriority="39" w:unhideWhenUsed="1"/>
     <w:lsdException w:name="Normal Indent" w:semiHidden="1" w:unhideWhenUsed="1"/>
     <w:lsdException w:name="footnote text" w:semiHidden="1" w:unhideWhenUsed="1"/>
     <w:lsdException w:name="annotation text" w:semiHidden="1" w:unhideWhenUsed="1"/>
     <w:lsdException w:name="header" w:semiHidden="1" w:unhideWhenUsed="1"/>
     <w:lsdException w:name="footer" w:semiHidden="1" w:unhideWhenUsed="1"/>
     <w:lsdException w:name="index heading" w:semiHidden="1" w:unhideWhenUsed="1"/>
-    <w:lsdException w:name="caption" w:uiPriority="35" w:semiHidden="1" w:unhideWhenUsed="1" w:qFormat="1"/>
+    <w:lsdException w:name="caption" w:semiHidden="1" w:uiPriority="35" w:unhideWhenUsed="1" w:qFormat="1"/>
     <w:lsdException w:name="table of figures" w:semiHidden="1" w:unhideWhenUsed="1"/>
     <w:lsdException w:name="envelope address" w:semiHidden="1" w:unhideWhenUsed="1"/>
     <w:lsdException w:name="envelope return" w:semiHidden="1" w:unhideWhenUsed="1"/>
@@ -15176,7 +16293,7 @@
     <w:lsdException w:name="Title" w:uiPriority="10" w:qFormat="1"/>
     <w:lsdException w:name="Closing" w:semiHidden="1" w:unhideWhenUsed="1"/>
     <w:lsdException w:name="Signature" w:semiHidden="1" w:unhideWhenUsed="1"/>
-    <w:lsdException w:name="Default Paragraph Font" w:uiPriority="1" w:semiHidden="1" w:unhideWhenUsed="1"/>
+    <w:lsdException w:name="Default Paragraph Font" w:semiHidden="1" w:uiPriority="1" w:unhideWhenUsed="1"/>
     <w:lsdException w:name="Body Text" w:semiHidden="1" w:unhideWhenUsed="1"/>
     <w:lsdException w:name="Body Text Indent" w:semiHidden="1" w:unhideWhenUsed="1"/>
     <w:lsdException w:name="List Continue" w:semiHidden="1" w:unhideWhenUsed="1"/>
@@ -15376,8 +16493,8 @@
     <w:lsdException w:name="Subtle Reference" w:uiPriority="31" w:qFormat="1"/>
     <w:lsdException w:name="Intense Reference" w:uiPriority="32" w:qFormat="1"/>
     <w:lsdException w:name="Book Title" w:uiPriority="33" w:qFormat="1"/>
-    <w:lsdException w:name="Bibliography" w:uiPriority="37" w:semiHidden="1" w:unhideWhenUsed="1"/>
-    <w:lsdException w:name="TOC Heading" w:uiPriority="39" w:semiHidden="1" w:unhideWhenUsed="1" w:qFormat="1"/>
+    <w:lsdException w:name="Bibliography" w:semiHidden="1" w:uiPriority="37" w:unhideWhenUsed="1"/>
+    <w:lsdException w:name="TOC Heading" w:semiHidden="1" w:uiPriority="39" w:unhideWhenUsed="1" w:qFormat="1"/>
     <w:lsdException w:name="Plain Table 1" w:uiPriority="41"/>
     <w:lsdException w:name="Plain Table 2" w:uiPriority="42"/>
     <w:lsdException w:name="Plain Table 3" w:uiPriority="43"/>
@@ -15488,7 +16605,7 @@
     <w:lsdException w:name="Unresolved Mention" w:semiHidden="1" w:unhideWhenUsed="1"/>
     <w:lsdException w:name="Smart Link" w:semiHidden="1" w:unhideWhenUsed="1"/>
   </w:latentStyles>
-  <w:style w:type="paragraph" w:styleId="Normal" w:default="1">
+  <w:style w:type="paragraph" w:default="1" w:styleId="Normal">
     <w:name w:val="Normal"/>
     <w:qFormat/>
     <w:rsid w:val="0017248B"/>
@@ -15496,7 +16613,7 @@
       <w:spacing w:line="240" w:lineRule="auto"/>
     </w:pPr>
     <w:rPr>
-      <w:rFonts w:ascii="Times New Roman" w:hAnsi="Times New Roman" w:eastAsia="Times New Roman" w:cs="Times New Roman"/>
+      <w:rFonts w:ascii="Times New Roman" w:eastAsia="Times New Roman" w:hAnsi="Times New Roman" w:cs="Times New Roman"/>
       <w:sz w:val="24"/>
       <w:szCs w:val="24"/>
       <w:lang w:val="en-US"/>
@@ -15617,13 +16734,13 @@
       <w:szCs w:val="22"/>
     </w:rPr>
   </w:style>
-  <w:style w:type="character" w:styleId="DefaultParagraphFont" w:default="1">
+  <w:style w:type="character" w:default="1" w:styleId="DefaultParagraphFont">
     <w:name w:val="Default Paragraph Font"/>
     <w:uiPriority w:val="1"/>
     <w:semiHidden/>
     <w:unhideWhenUsed/>
   </w:style>
-  <w:style w:type="table" w:styleId="TableNormal" w:default="1">
+  <w:style w:type="table" w:default="1" w:styleId="TableNormal">
     <w:name w:val="Normal Table"/>
     <w:uiPriority w:val="99"/>
     <w:semiHidden/>
@@ -15638,7 +16755,7 @@
       </w:tblCellMar>
     </w:tblPr>
   </w:style>
-  <w:style w:type="numbering" w:styleId="NoList" w:default="1">
+  <w:style w:type="numbering" w:default="1" w:styleId="NoList">
     <w:name w:val="No List"/>
     <w:uiPriority w:val="99"/>
     <w:semiHidden/>
@@ -15672,7 +16789,7 @@
       <w:spacing w:after="320"/>
     </w:pPr>
     <w:rPr>
-      <w:rFonts w:ascii="Arial" w:hAnsi="Arial" w:eastAsia="Arial" w:cs="Arial"/>
+      <w:rFonts w:ascii="Arial" w:eastAsia="Arial" w:hAnsi="Arial" w:cs="Arial"/>
       <w:color w:val="666666"/>
       <w:sz w:val="30"/>
       <w:szCs w:val="30"/>
@@ -15712,7 +16829,7 @@
       <w:contextualSpacing/>
     </w:pPr>
   </w:style>
-  <w:style w:type="character" w:styleId="apple-converted-space" w:customStyle="1">
+  <w:style w:type="character" w:customStyle="1" w:styleId="apple-converted-space">
     <w:name w:val="apple-converted-space"/>
     <w:basedOn w:val="DefaultParagraphFont"/>
     <w:rsid w:val="004A63B8"/>
@@ -15740,14 +16857,14 @@
       <w:szCs w:val="20"/>
     </w:rPr>
   </w:style>
-  <w:style w:type="character" w:styleId="CommentTextChar" w:customStyle="1">
+  <w:style w:type="character" w:customStyle="1" w:styleId="CommentTextChar">
     <w:name w:val="Comment Text Char"/>
     <w:basedOn w:val="DefaultParagraphFont"/>
     <w:link w:val="CommentText"/>
     <w:uiPriority w:val="99"/>
     <w:semiHidden/>
     <w:rPr>
-      <w:rFonts w:ascii="Times New Roman" w:hAnsi="Times New Roman" w:eastAsia="Times New Roman" w:cs="Times New Roman"/>
+      <w:rFonts w:ascii="Times New Roman" w:eastAsia="Times New Roman" w:hAnsi="Times New Roman" w:cs="Times New Roman"/>
       <w:sz w:val="20"/>
       <w:szCs w:val="20"/>
       <w:lang w:val="en-US"/>
@@ -15778,14 +16895,14 @@
       </w:tabs>
     </w:pPr>
   </w:style>
-  <w:style w:type="character" w:styleId="HeaderChar" w:customStyle="1">
+  <w:style w:type="character" w:customStyle="1" w:styleId="HeaderChar">
     <w:name w:val="Header Char"/>
     <w:basedOn w:val="DefaultParagraphFont"/>
     <w:link w:val="Header"/>
     <w:uiPriority w:val="99"/>
     <w:rsid w:val="00AF3249"/>
     <w:rPr>
-      <w:rFonts w:ascii="Times New Roman" w:hAnsi="Times New Roman" w:eastAsia="Times New Roman" w:cs="Times New Roman"/>
+      <w:rFonts w:ascii="Times New Roman" w:eastAsia="Times New Roman" w:hAnsi="Times New Roman" w:cs="Times New Roman"/>
       <w:sz w:val="24"/>
       <w:szCs w:val="24"/>
       <w:lang w:val="en-US"/>
@@ -15805,25 +16922,25 @@
       </w:tabs>
     </w:pPr>
   </w:style>
-  <w:style w:type="character" w:styleId="FooterChar" w:customStyle="1">
+  <w:style w:type="character" w:customStyle="1" w:styleId="FooterChar">
     <w:name w:val="Footer Char"/>
     <w:basedOn w:val="DefaultParagraphFont"/>
     <w:link w:val="Footer"/>
     <w:uiPriority w:val="99"/>
     <w:rsid w:val="00AF3249"/>
     <w:rPr>
-      <w:rFonts w:ascii="Times New Roman" w:hAnsi="Times New Roman" w:eastAsia="Times New Roman" w:cs="Times New Roman"/>
+      <w:rFonts w:ascii="Times New Roman" w:eastAsia="Times New Roman" w:hAnsi="Times New Roman" w:cs="Times New Roman"/>
       <w:sz w:val="24"/>
       <w:szCs w:val="24"/>
       <w:lang w:val="en-US"/>
     </w:rPr>
   </w:style>
-  <w:style w:type="character" w:styleId="normaltextrun" w:customStyle="1">
+  <w:style w:type="character" w:customStyle="1" w:styleId="normaltextrun">
     <w:name w:val="normaltextrun"/>
     <w:basedOn w:val="DefaultParagraphFont"/>
     <w:rsid w:val="00531CB8"/>
   </w:style>
-  <w:style w:type="paragraph" w:styleId="css-1cvtq7x" w:customStyle="1">
+  <w:style w:type="paragraph" w:customStyle="1" w:styleId="css-1cvtq7x">
     <w:name w:val="css-1cvtq7x"/>
     <w:basedOn w:val="Normal"/>
     <w:rsid w:val="008E1808"/>
@@ -15865,7 +16982,7 @@
     <w:unhideWhenUsed/>
     <w:rsid w:val="006B6D5C"/>
     <w:rPr>
-      <w:rFonts w:ascii="Courier New" w:hAnsi="Courier New" w:eastAsia="Times New Roman" w:cs="Courier New"/>
+      <w:rFonts w:ascii="Courier New" w:eastAsia="Times New Roman" w:hAnsi="Courier New" w:cs="Courier New"/>
       <w:sz w:val="20"/>
       <w:szCs w:val="20"/>
     </w:rPr>
@@ -15919,7 +17036,7 @@
       <w:lang w:eastAsia="ko-KR"/>
     </w:rPr>
   </w:style>
-  <w:style w:type="character" w:styleId="HTMLPreformattedChar" w:customStyle="1">
+  <w:style w:type="character" w:customStyle="1" w:styleId="HTMLPreformattedChar">
     <w:name w:val="HTML Preformatted Char"/>
     <w:basedOn w:val="DefaultParagraphFont"/>
     <w:link w:val="HTMLPreformatted"/>
@@ -15927,18 +17044,18 @@
     <w:semiHidden/>
     <w:rsid w:val="007C4070"/>
     <w:rPr>
-      <w:rFonts w:ascii="Courier New" w:hAnsi="Courier New" w:eastAsia="Times New Roman" w:cs="Courier New"/>
+      <w:rFonts w:ascii="Courier New" w:eastAsia="Times New Roman" w:hAnsi="Courier New" w:cs="Courier New"/>
       <w:sz w:val="20"/>
       <w:szCs w:val="20"/>
       <w:lang w:val="en-US" w:eastAsia="ko-KR"/>
     </w:rPr>
   </w:style>
-  <w:style w:type="character" w:styleId="hljs-builtin" w:customStyle="1">
+  <w:style w:type="character" w:customStyle="1" w:styleId="hljs-builtin">
     <w:name w:val="hljs-built_in"/>
     <w:basedOn w:val="DefaultParagraphFont"/>
     <w:rsid w:val="007C4070"/>
   </w:style>
-  <w:style w:type="paragraph" w:styleId="paragraph" w:customStyle="1">
+  <w:style w:type="paragraph" w:customStyle="1" w:styleId="paragraph">
     <w:name w:val="paragraph"/>
     <w:basedOn w:val="Normal"/>
     <w:rsid w:val="009F2D99"/>
@@ -15946,45 +17063,12 @@
       <w:spacing w:before="100" w:beforeAutospacing="1" w:after="100" w:afterAutospacing="1"/>
     </w:pPr>
   </w:style>
-  <w:style w:type="character" w:styleId="eop" w:customStyle="1">
+  <w:style w:type="character" w:customStyle="1" w:styleId="eop">
     <w:name w:val="eop"/>
     <w:basedOn w:val="DefaultParagraphFont"/>
     <w:rsid w:val="009F2D99"/>
   </w:style>
 </w:styles>
-</file>
-
-<file path=word/glossary/document.xml><?xml version="1.0" encoding="utf-8"?>
-<w:glossaryDocument xmlns:w14="http://schemas.microsoft.com/office/word/2010/wordml" xmlns:w="http://schemas.openxmlformats.org/wordprocessingml/2006/main">
-  <w:docParts>
-    <w:docPart>
-      <w:docPartPr>
-        <w:name w:val="DefaultPlaceholder_1081868574"/>
-        <w:category>
-          <w:name w:val="General"/>
-          <w:gallery w:val="placeholder"/>
-        </w:category>
-        <w:types>
-          <w:type w:val="bbPlcHdr"/>
-        </w:types>
-        <w:behaviors>
-          <w:behavior w:val="content"/>
-        </w:behaviors>
-        <w:guid w:val="{2948a47e-fd3e-476f-a696-018ec9024869}"/>
-      </w:docPartPr>
-      <w:docPartBody>
-        <w:p>
-          <w:r>
-            <w:rPr>
-              <w:rStyle w:val="PlaceholderText"/>
-            </w:rPr>
-            <w:t/>
-          </w:r>
-        </w:p>
-      </w:docPartBody>
-    </w:docPart>
-  </w:docParts>
-</w:glossaryDocument>
 </file>
 
 <file path=word/theme/theme1.xml><?xml version="1.0" encoding="utf-8"?>
